--- a/documentation/FAERS_Processing_Instructions.docx
+++ b/documentation/FAERS_Processing_Instructions.docx
@@ -3634,10 +3634,16 @@
         <w:rPr>
           <w:lang w:val="en-US"/>
         </w:rPr>
-        <w:t>Run the derive_standard_all_drug_outcome_statistics.sql script  (run-time is around 1 hour and 45 minutes)</w:t>
+        <w:t>Run the deriv</w:t>
       </w:r>
       <w:bookmarkStart w:id="0" w:name="_GoBack"/>
       <w:bookmarkEnd w:id="0"/>
+      <w:r>
+        <w:rPr>
+          <w:lang w:val="en-US"/>
+        </w:rPr>
+        <w:t>e_standard_all_drug_outcome_statistics.sql script  (run-time is around 3 hour and 15 minutes)</w:t>
+      </w:r>
     </w:p>
     <w:sectPr>
       <w:pgSz w:w="12240" w:h="15819"/>
@@ -3793,10 +3799,10 @@
       </w:rPr>
     </w:lvl>
   </w:abstractNum>
-  <w:abstractNum w:abstractNumId="6">
-    <w:nsid w:val="00000006"/>
+  <w:abstractNum w:abstractNumId="3">
+    <w:nsid w:val="00000003"/>
     <w:multiLevelType w:val="multilevel"/>
-    <w:tmpl w:val="00000006"/>
+    <w:tmpl w:val="00000003"/>
     <w:lvl w:ilvl="0" w:tentative="1">
       <w:start w:val="1"/>
       <w:numFmt w:val="bullet"/>
@@ -3804,9 +3810,9 @@
       <w:lvlJc w:val="left"/>
       <w:pPr>
         <w:tabs>
-          <w:tab w:val="left" w:pos="720"/>
-        </w:tabs>
-        <w:ind w:left="720" w:hanging="360"/>
+          <w:tab w:val="left" w:pos="1140"/>
+        </w:tabs>
+        <w:ind w:left="1140" w:hanging="360"/>
       </w:pPr>
       <w:rPr>
         <w:rFonts w:hint="default" w:ascii="Symbol" w:hAnsi="Symbol" w:cs="Symbol"/>
@@ -3819,9 +3825,9 @@
       <w:lvlJc w:val="left"/>
       <w:pPr>
         <w:tabs>
-          <w:tab w:val="left" w:pos="1080"/>
-        </w:tabs>
-        <w:ind w:left="1080" w:hanging="360"/>
+          <w:tab w:val="left" w:pos="1500"/>
+        </w:tabs>
+        <w:ind w:left="1500" w:hanging="360"/>
       </w:pPr>
       <w:rPr>
         <w:rFonts w:hint="default" w:ascii="OpenSymbol" w:hAnsi="OpenSymbol" w:cs="OpenSymbol"/>
@@ -3834,9 +3840,9 @@
       <w:lvlJc w:val="left"/>
       <w:pPr>
         <w:tabs>
-          <w:tab w:val="left" w:pos="1440"/>
-        </w:tabs>
-        <w:ind w:left="1440" w:hanging="360"/>
+          <w:tab w:val="left" w:pos="1860"/>
+        </w:tabs>
+        <w:ind w:left="1860" w:hanging="360"/>
       </w:pPr>
       <w:rPr>
         <w:rFonts w:hint="default" w:ascii="OpenSymbol" w:hAnsi="OpenSymbol" w:cs="OpenSymbol"/>
@@ -3849,9 +3855,9 @@
       <w:lvlJc w:val="left"/>
       <w:pPr>
         <w:tabs>
-          <w:tab w:val="left" w:pos="1800"/>
-        </w:tabs>
-        <w:ind w:left="1800" w:hanging="360"/>
+          <w:tab w:val="left" w:pos="2220"/>
+        </w:tabs>
+        <w:ind w:left="2220" w:hanging="360"/>
       </w:pPr>
       <w:rPr>
         <w:rFonts w:hint="default" w:ascii="Symbol" w:hAnsi="Symbol" w:cs="Symbol"/>
@@ -3864,9 +3870,9 @@
       <w:lvlJc w:val="left"/>
       <w:pPr>
         <w:tabs>
-          <w:tab w:val="left" w:pos="2160"/>
-        </w:tabs>
-        <w:ind w:left="2160" w:hanging="360"/>
+          <w:tab w:val="left" w:pos="2580"/>
+        </w:tabs>
+        <w:ind w:left="2580" w:hanging="360"/>
       </w:pPr>
       <w:rPr>
         <w:rFonts w:hint="default" w:ascii="OpenSymbol" w:hAnsi="OpenSymbol" w:cs="OpenSymbol"/>
@@ -3879,9 +3885,9 @@
       <w:lvlJc w:val="left"/>
       <w:pPr>
         <w:tabs>
-          <w:tab w:val="left" w:pos="2520"/>
-        </w:tabs>
-        <w:ind w:left="2520" w:hanging="360"/>
+          <w:tab w:val="left" w:pos="2940"/>
+        </w:tabs>
+        <w:ind w:left="2940" w:hanging="360"/>
       </w:pPr>
       <w:rPr>
         <w:rFonts w:hint="default" w:ascii="OpenSymbol" w:hAnsi="OpenSymbol" w:cs="OpenSymbol"/>
@@ -3894,9 +3900,9 @@
       <w:lvlJc w:val="left"/>
       <w:pPr>
         <w:tabs>
-          <w:tab w:val="left" w:pos="2880"/>
-        </w:tabs>
-        <w:ind w:left="2880" w:hanging="360"/>
+          <w:tab w:val="left" w:pos="3300"/>
+        </w:tabs>
+        <w:ind w:left="3300" w:hanging="360"/>
       </w:pPr>
       <w:rPr>
         <w:rFonts w:hint="default" w:ascii="Symbol" w:hAnsi="Symbol" w:cs="Symbol"/>
@@ -3909,9 +3915,9 @@
       <w:lvlJc w:val="left"/>
       <w:pPr>
         <w:tabs>
-          <w:tab w:val="left" w:pos="3240"/>
-        </w:tabs>
-        <w:ind w:left="3240" w:hanging="360"/>
+          <w:tab w:val="left" w:pos="3660"/>
+        </w:tabs>
+        <w:ind w:left="3660" w:hanging="360"/>
       </w:pPr>
       <w:rPr>
         <w:rFonts w:hint="default" w:ascii="OpenSymbol" w:hAnsi="OpenSymbol" w:cs="OpenSymbol"/>
@@ -3924,9 +3930,9 @@
       <w:lvlJc w:val="left"/>
       <w:pPr>
         <w:tabs>
-          <w:tab w:val="left" w:pos="3600"/>
-        </w:tabs>
-        <w:ind w:left="3600" w:hanging="360"/>
+          <w:tab w:val="left" w:pos="4020"/>
+        </w:tabs>
+        <w:ind w:left="4020" w:hanging="360"/>
       </w:pPr>
       <w:rPr>
         <w:rFonts w:hint="default" w:ascii="OpenSymbol" w:hAnsi="OpenSymbol" w:cs="OpenSymbol"/>
@@ -4064,10 +4070,10 @@
       </w:pPr>
     </w:lvl>
   </w:abstractNum>
-  <w:abstractNum w:abstractNumId="3">
-    <w:nsid w:val="00000003"/>
+  <w:abstractNum w:abstractNumId="6">
+    <w:nsid w:val="00000006"/>
     <w:multiLevelType w:val="multilevel"/>
-    <w:tmpl w:val="00000003"/>
+    <w:tmpl w:val="00000006"/>
     <w:lvl w:ilvl="0" w:tentative="1">
       <w:start w:val="1"/>
       <w:numFmt w:val="bullet"/>
@@ -4075,9 +4081,9 @@
       <w:lvlJc w:val="left"/>
       <w:pPr>
         <w:tabs>
-          <w:tab w:val="left" w:pos="1140"/>
-        </w:tabs>
-        <w:ind w:left="1140" w:hanging="360"/>
+          <w:tab w:val="left" w:pos="720"/>
+        </w:tabs>
+        <w:ind w:left="720" w:hanging="360"/>
       </w:pPr>
       <w:rPr>
         <w:rFonts w:hint="default" w:ascii="Symbol" w:hAnsi="Symbol" w:cs="Symbol"/>
@@ -4090,9 +4096,9 @@
       <w:lvlJc w:val="left"/>
       <w:pPr>
         <w:tabs>
-          <w:tab w:val="left" w:pos="1500"/>
-        </w:tabs>
-        <w:ind w:left="1500" w:hanging="360"/>
+          <w:tab w:val="left" w:pos="1080"/>
+        </w:tabs>
+        <w:ind w:left="1080" w:hanging="360"/>
       </w:pPr>
       <w:rPr>
         <w:rFonts w:hint="default" w:ascii="OpenSymbol" w:hAnsi="OpenSymbol" w:cs="OpenSymbol"/>
@@ -4105,9 +4111,9 @@
       <w:lvlJc w:val="left"/>
       <w:pPr>
         <w:tabs>
-          <w:tab w:val="left" w:pos="1860"/>
-        </w:tabs>
-        <w:ind w:left="1860" w:hanging="360"/>
+          <w:tab w:val="left" w:pos="1440"/>
+        </w:tabs>
+        <w:ind w:left="1440" w:hanging="360"/>
       </w:pPr>
       <w:rPr>
         <w:rFonts w:hint="default" w:ascii="OpenSymbol" w:hAnsi="OpenSymbol" w:cs="OpenSymbol"/>
@@ -4120,9 +4126,9 @@
       <w:lvlJc w:val="left"/>
       <w:pPr>
         <w:tabs>
-          <w:tab w:val="left" w:pos="2220"/>
-        </w:tabs>
-        <w:ind w:left="2220" w:hanging="360"/>
+          <w:tab w:val="left" w:pos="1800"/>
+        </w:tabs>
+        <w:ind w:left="1800" w:hanging="360"/>
       </w:pPr>
       <w:rPr>
         <w:rFonts w:hint="default" w:ascii="Symbol" w:hAnsi="Symbol" w:cs="Symbol"/>
@@ -4135,9 +4141,9 @@
       <w:lvlJc w:val="left"/>
       <w:pPr>
         <w:tabs>
-          <w:tab w:val="left" w:pos="2580"/>
-        </w:tabs>
-        <w:ind w:left="2580" w:hanging="360"/>
+          <w:tab w:val="left" w:pos="2160"/>
+        </w:tabs>
+        <w:ind w:left="2160" w:hanging="360"/>
       </w:pPr>
       <w:rPr>
         <w:rFonts w:hint="default" w:ascii="OpenSymbol" w:hAnsi="OpenSymbol" w:cs="OpenSymbol"/>
@@ -4150,9 +4156,9 @@
       <w:lvlJc w:val="left"/>
       <w:pPr>
         <w:tabs>
-          <w:tab w:val="left" w:pos="2940"/>
-        </w:tabs>
-        <w:ind w:left="2940" w:hanging="360"/>
+          <w:tab w:val="left" w:pos="2520"/>
+        </w:tabs>
+        <w:ind w:left="2520" w:hanging="360"/>
       </w:pPr>
       <w:rPr>
         <w:rFonts w:hint="default" w:ascii="OpenSymbol" w:hAnsi="OpenSymbol" w:cs="OpenSymbol"/>
@@ -4165,9 +4171,9 @@
       <w:lvlJc w:val="left"/>
       <w:pPr>
         <w:tabs>
-          <w:tab w:val="left" w:pos="3300"/>
-        </w:tabs>
-        <w:ind w:left="3300" w:hanging="360"/>
+          <w:tab w:val="left" w:pos="2880"/>
+        </w:tabs>
+        <w:ind w:left="2880" w:hanging="360"/>
       </w:pPr>
       <w:rPr>
         <w:rFonts w:hint="default" w:ascii="Symbol" w:hAnsi="Symbol" w:cs="Symbol"/>
@@ -4180,9 +4186,9 @@
       <w:lvlJc w:val="left"/>
       <w:pPr>
         <w:tabs>
-          <w:tab w:val="left" w:pos="3660"/>
-        </w:tabs>
-        <w:ind w:left="3660" w:hanging="360"/>
+          <w:tab w:val="left" w:pos="3240"/>
+        </w:tabs>
+        <w:ind w:left="3240" w:hanging="360"/>
       </w:pPr>
       <w:rPr>
         <w:rFonts w:hint="default" w:ascii="OpenSymbol" w:hAnsi="OpenSymbol" w:cs="OpenSymbol"/>
@@ -4195,9 +4201,9 @@
       <w:lvlJc w:val="left"/>
       <w:pPr>
         <w:tabs>
-          <w:tab w:val="left" w:pos="4020"/>
-        </w:tabs>
-        <w:ind w:left="4020" w:hanging="360"/>
+          <w:tab w:val="left" w:pos="3600"/>
+        </w:tabs>
+        <w:ind w:left="3600" w:hanging="360"/>
       </w:pPr>
       <w:rPr>
         <w:rFonts w:hint="default" w:ascii="OpenSymbol" w:hAnsi="OpenSymbol" w:cs="OpenSymbol"/>
@@ -5289,7 +5295,7 @@
     <w:lsdException w:uiPriority="99" w:name="Body Text Indent 2"/>
     <w:lsdException w:uiPriority="99" w:name="Body Text Indent 3"/>
     <w:lsdException w:uiPriority="99" w:name="Block Text"/>
-    <w:lsdException w:uiPriority="99" w:name="Hyperlink"/>
+    <w:lsdException w:uiPriority="99" w:semiHidden="0" w:name="Hyperlink"/>
     <w:lsdException w:uiPriority="99" w:name="FollowedHyperlink"/>
     <w:lsdException w:uiPriority="99" w:name="Strong"/>
     <w:lsdException w:uiPriority="99" w:name="Emphasis"/>

--- a/documentation/FAERS_Processing_Instructions.docx
+++ b/documentation/FAERS_Processing_Instructions.docx
@@ -1803,7 +1803,7 @@
         <w:rPr>
           <w:lang w:val="en-US"/>
         </w:rPr>
-        <w:t xml:space="preserve">Run the derive_standard_outcome_category.sql script </w:t>
+        <w:t xml:space="preserve">Run the derive_standard_case_outcome_category.sql script </w:t>
       </w:r>
     </w:p>
     <w:p>
@@ -1845,31 +1845,40 @@
         <w:t xml:space="preserve">Derive </w:t>
       </w:r>
       <w:r>
-        <w:t>current FAERS standard drug outcome (FAERS reaction) from MedDRA preferred term to MedDRA concept_id</w:t>
-      </w:r>
-    </w:p>
-    <w:p>
-      <w:pPr>
-        <w:rPr>
-          <w:rFonts w:ascii="Times New Roman" w:hAnsi="Times New Roman" w:eastAsia="SimSun" w:cs="Times New Roman"/>
-          <w:color w:val="auto"/>
-          <w:sz w:val="21"/>
-          <w:szCs w:val="20"/>
-          <w:lang w:val="en-US" w:eastAsia="zh-CN"/>
-        </w:rPr>
-      </w:pPr>
-    </w:p>
-    <w:p>
-      <w:pPr>
-        <w:tabs>
-          <w:tab w:val="left" w:pos="425"/>
-        </w:tabs>
-      </w:pPr>
-      <w:r>
-        <w:rPr>
-          <w:lang w:val="en-US"/>
-        </w:rPr>
-        <w:t xml:space="preserve">Convert the FAERS reactions (adverse event outcomes) MedDRA preferred terms into MedDRA concept ids (limited to the cases in the unique_case table) in a new table called standard_drug_outcome. </w:t>
+        <w:t xml:space="preserve">current FAERS standard </w:t>
+      </w:r>
+      <w:r>
+        <w:rPr>
+          <w:lang w:val="en-US"/>
+        </w:rPr>
+        <w:t xml:space="preserve">case </w:t>
+      </w:r>
+      <w:r>
+        <w:t>outcome (FAERS reaction) from MedDRA preferred term to MedDRA concept_id</w:t>
+      </w:r>
+    </w:p>
+    <w:p>
+      <w:pPr>
+        <w:rPr>
+          <w:rFonts w:ascii="Times New Roman" w:hAnsi="Times New Roman" w:eastAsia="SimSun" w:cs="Times New Roman"/>
+          <w:color w:val="auto"/>
+          <w:sz w:val="21"/>
+          <w:szCs w:val="20"/>
+          <w:lang w:val="en-US" w:eastAsia="zh-CN"/>
+        </w:rPr>
+      </w:pPr>
+    </w:p>
+    <w:p>
+      <w:pPr>
+        <w:tabs>
+          <w:tab w:val="left" w:pos="425"/>
+        </w:tabs>
+      </w:pPr>
+      <w:r>
+        <w:rPr>
+          <w:lang w:val="en-US"/>
+        </w:rPr>
+        <w:t xml:space="preserve">Convert the FAERS reactions (adverse event outcomes) MedDRA preferred terms into MedDRA concept ids (limited to the cases in the unique_case table) in a new table called standard_case_outcome. </w:t>
       </w:r>
     </w:p>
     <w:p>
@@ -1897,7 +1906,7 @@
         <w:rPr>
           <w:lang w:val="en-US"/>
         </w:rPr>
-        <w:t xml:space="preserve">Run the derive_standard_drug_outcome.sql script </w:t>
+        <w:t xml:space="preserve">Run the derive_standard_case_outcome.sql script </w:t>
       </w:r>
       <w:r>
         <w:rPr>
@@ -2019,6 +2028,109 @@
           <w:szCs w:val="20"/>
           <w:lang w:val="en-US" w:eastAsia="zh-CN"/>
         </w:rPr>
+      </w:pPr>
+    </w:p>
+    <w:p>
+      <w:pPr>
+        <w:pStyle w:val="12"/>
+      </w:pPr>
+      <w:r>
+        <w:rPr>
+          <w:lang w:val="en-US"/>
+        </w:rPr>
+        <w:t xml:space="preserve">Derive </w:t>
+      </w:r>
+      <w:r>
+        <w:t xml:space="preserve">current FAERS standard drug outcome (FAERS reaction) </w:t>
+      </w:r>
+      <w:r>
+        <w:rPr>
+          <w:lang w:val="en-US"/>
+        </w:rPr>
+        <w:t>2x2 contingency tables</w:t>
+      </w:r>
+    </w:p>
+    <w:p>
+      <w:pPr>
+        <w:rPr>
+          <w:rFonts w:ascii="Times New Roman" w:hAnsi="Times New Roman" w:eastAsia="SimSun" w:cs="Times New Roman"/>
+          <w:color w:val="auto"/>
+          <w:sz w:val="21"/>
+          <w:szCs w:val="20"/>
+          <w:lang w:val="en-US" w:eastAsia="zh-CN"/>
+        </w:rPr>
+      </w:pPr>
+    </w:p>
+    <w:p>
+      <w:pPr>
+        <w:tabs>
+          <w:tab w:val="left" w:pos="425"/>
+        </w:tabs>
+        <w:rPr>
+          <w:rFonts w:ascii="Times New Roman" w:hAnsi="Times New Roman" w:eastAsia="SimSun" w:cs="Times New Roman"/>
+          <w:color w:val="auto"/>
+          <w:sz w:val="21"/>
+          <w:szCs w:val="20"/>
+          <w:lang w:val="en-US" w:eastAsia="zh-CN"/>
+        </w:rPr>
+      </w:pPr>
+      <w:r>
+        <w:rPr>
+          <w:lang w:val="en-US"/>
+        </w:rPr>
+        <w:t>Compute the 2x2 contingency table for each drug/outcome pari  in a new table called standard_drug_outcome_contingency_table</w:t>
+      </w:r>
+    </w:p>
+    <w:p>
+      <w:pPr>
+        <w:rPr>
+          <w:rFonts w:ascii="Times New Roman" w:hAnsi="Times New Roman" w:eastAsia="SimSun" w:cs="Times New Roman"/>
+          <w:color w:val="auto"/>
+          <w:sz w:val="21"/>
+          <w:szCs w:val="20"/>
+          <w:lang w:val="en-US" w:eastAsia="zh-CN"/>
+        </w:rPr>
+      </w:pPr>
+    </w:p>
+    <w:p>
+      <w:pPr>
+        <w:numPr>
+          <w:ilvl w:val="0"/>
+          <w:numId w:val="7"/>
+        </w:numPr>
+        <w:tabs>
+          <w:tab w:val="left" w:pos="425"/>
+        </w:tabs>
+      </w:pPr>
+      <w:r>
+        <w:rPr>
+          <w:lang w:val="en-US"/>
+        </w:rPr>
+        <w:t>Run the derive_standard_drug_outcome_statistics.sql script  (run-time is around 45 minutes)</w:t>
+      </w:r>
+    </w:p>
+    <w:p>
+      <w:pPr>
+        <w:tabs>
+          <w:tab w:val="left" w:pos="425"/>
+        </w:tabs>
+        <w:rPr>
+          <w:rFonts w:ascii="Times New Roman" w:hAnsi="Times New Roman" w:eastAsia="SimSun" w:cs="Times New Roman"/>
+          <w:color w:val="auto"/>
+          <w:sz w:val="21"/>
+          <w:szCs w:val="20"/>
+          <w:lang w:val="en-US" w:eastAsia="zh-CN"/>
+        </w:rPr>
+      </w:pPr>
+    </w:p>
+    <w:p>
+      <w:pPr>
+        <w:pStyle w:val="12"/>
+        <w:numPr>
+          <w:ilvl w:val="1"/>
+          <w:numId w:val="0"/>
+        </w:numPr>
+        <w:ind w:leftChars="0"/>
       </w:pPr>
     </w:p>
     <w:p>
@@ -3202,26 +3314,42 @@
         <w:t>Derive legacy</w:t>
       </w:r>
       <w:r>
-        <w:t xml:space="preserve"> FAERS standard outcome category (FAERS outcome)</w:t>
-      </w:r>
-    </w:p>
-    <w:p>
-      <w:pPr>
-        <w:rPr>
-          <w:rFonts w:ascii="Times New Roman" w:hAnsi="Times New Roman" w:eastAsia="SimSun" w:cs="Times New Roman"/>
-          <w:color w:val="auto"/>
-          <w:sz w:val="21"/>
-          <w:szCs w:val="20"/>
-          <w:lang w:val="en-US" w:eastAsia="zh-CN"/>
-        </w:rPr>
-      </w:pPr>
-    </w:p>
-    <w:p>
-      <w:r>
-        <w:rPr>
-          <w:lang w:val="en-US"/>
-        </w:rPr>
-        <w:t xml:space="preserve">Derive the high level FAERS outcome categories (death, disability etc) for the legacy data standard_drug table </w:t>
+        <w:t xml:space="preserve"> FAERS standard </w:t>
+      </w:r>
+      <w:r>
+        <w:rPr>
+          <w:lang w:val="en-US"/>
+        </w:rPr>
+        <w:t xml:space="preserve">case </w:t>
+      </w:r>
+      <w:r>
+        <w:t>outcome category (FAERS outcome)</w:t>
+      </w:r>
+    </w:p>
+    <w:p>
+      <w:pPr>
+        <w:rPr>
+          <w:rFonts w:ascii="Times New Roman" w:hAnsi="Times New Roman" w:eastAsia="SimSun" w:cs="Times New Roman"/>
+          <w:color w:val="auto"/>
+          <w:sz w:val="21"/>
+          <w:szCs w:val="20"/>
+          <w:lang w:val="en-US" w:eastAsia="zh-CN"/>
+        </w:rPr>
+      </w:pPr>
+    </w:p>
+    <w:p>
+      <w:r>
+        <w:rPr>
+          <w:lang w:val="en-US"/>
+        </w:rPr>
+        <w:t xml:space="preserve">Derive the high level FAERS outcome categories (death, disability etc) for the legacy data standard_drug_legacy table in a new table called </w:t>
+      </w:r>
+      <w:r>
+        <w:rPr>
+          <w:rFonts w:hint="default"/>
+          <w:lang w:val="en-US"/>
+        </w:rPr>
+        <w:t>standard_legacy_case_outcome_category.</w:t>
       </w:r>
     </w:p>
     <w:p>
@@ -3249,7 +3377,7 @@
         <w:rPr>
           <w:lang w:val="en-US"/>
         </w:rPr>
-        <w:t xml:space="preserve">Run the derive_standard_legacy_outcome_category.sql script </w:t>
+        <w:t xml:space="preserve">Run the derive_standard_legacy_case_outcome_category.sql script </w:t>
       </w:r>
     </w:p>
     <w:p>
@@ -3318,7 +3446,14 @@
         <w:rPr>
           <w:lang w:val="en-US"/>
         </w:rPr>
-        <w:t>Convert the legacy FAERS reactions (adverse event outcomes) MedDRA preferred terms into MedDRA concept ids (limited to the cases in the unique_case table) in a new table called standard_drug_elgacy_outcome</w:t>
+        <w:t xml:space="preserve">Convert the legacy FAERS reactions (adverse event outcomes) MedDRA preferred terms into MedDRA concept ids (limited to the cases in the unique_case table) in a new table called </w:t>
+      </w:r>
+      <w:r>
+        <w:rPr>
+          <w:rFonts w:hint="default"/>
+          <w:lang w:val="en-US"/>
+        </w:rPr>
+        <w:t>standard_legacy_case_outcome.</w:t>
       </w:r>
     </w:p>
     <w:p>
@@ -3346,7 +3481,7 @@
         <w:rPr>
           <w:lang w:val="en-US"/>
         </w:rPr>
-        <w:t xml:space="preserve">Run the derive_standard_drug_legacy_outcome.sql script </w:t>
+        <w:t xml:space="preserve">Run the derive_standard_legacy_case_outcome.sql script </w:t>
       </w:r>
     </w:p>
     <w:p>
@@ -3419,7 +3554,14 @@
         <w:rPr>
           <w:lang w:val="en-US"/>
         </w:rPr>
-        <w:t>Create legacy drug/outcome combination counts (counts for pairs of drug RxNorm concept_id, outcome (reaction) Meddra concept_id) and store the counts in a new table called standard_drug_legacy_outcome_count</w:t>
+        <w:t xml:space="preserve">Create legacy drug/outcome combination counts (counts for pairs of drug RxNorm concept_id, outcome (reaction) Meddra concept_id) and store the counts in a new table called </w:t>
+      </w:r>
+      <w:r>
+        <w:rPr>
+          <w:rFonts w:hint="default"/>
+          <w:lang w:val="en-US"/>
+        </w:rPr>
+        <w:t>standard_legacy_drug_outcome_count</w:t>
       </w:r>
     </w:p>
     <w:p>
@@ -3447,7 +3589,7 @@
         <w:rPr>
           <w:lang w:val="en-US"/>
         </w:rPr>
-        <w:t xml:space="preserve">Run the derive_standard_drug_legacy_outcome_count.sql script </w:t>
+        <w:t xml:space="preserve">Run the derive_standard_legacy_drug_outcome_count.sql script </w:t>
       </w:r>
     </w:p>
     <w:p>
@@ -3495,6 +3637,97 @@
         <w:rPr>
           <w:lang w:val="en-US"/>
         </w:rPr>
+        <w:t>2x2 contingency table</w:t>
+      </w:r>
+    </w:p>
+    <w:p>
+      <w:pPr>
+        <w:rPr>
+          <w:rFonts w:ascii="Times New Roman" w:hAnsi="Times New Roman" w:eastAsia="SimSun" w:cs="Times New Roman"/>
+          <w:color w:val="auto"/>
+          <w:sz w:val="21"/>
+          <w:szCs w:val="20"/>
+          <w:lang w:val="en-US" w:eastAsia="zh-CN"/>
+        </w:rPr>
+      </w:pPr>
+    </w:p>
+    <w:p>
+      <w:pPr>
+        <w:tabs>
+          <w:tab w:val="left" w:pos="425"/>
+        </w:tabs>
+        <w:rPr>
+          <w:rFonts w:ascii="Times New Roman" w:hAnsi="Times New Roman" w:eastAsia="SimSun" w:cs="Times New Roman"/>
+          <w:color w:val="auto"/>
+          <w:sz w:val="21"/>
+          <w:szCs w:val="20"/>
+          <w:lang w:val="en-US" w:eastAsia="zh-CN"/>
+        </w:rPr>
+      </w:pPr>
+      <w:r>
+        <w:rPr>
+          <w:lang w:val="en-US"/>
+        </w:rPr>
+        <w:t xml:space="preserve">Compute the 2x2 contingency tables for each drug/outcome pair in a new table called </w:t>
+      </w:r>
+      <w:r>
+        <w:rPr>
+          <w:rFonts w:hint="default"/>
+          <w:lang w:val="en-US"/>
+        </w:rPr>
+        <w:t>standard_legacy_drug_outcome_contingency_table</w:t>
+      </w:r>
+    </w:p>
+    <w:p>
+      <w:pPr>
+        <w:rPr>
+          <w:rFonts w:ascii="Times New Roman" w:hAnsi="Times New Roman" w:eastAsia="SimSun" w:cs="Times New Roman"/>
+          <w:color w:val="auto"/>
+          <w:sz w:val="21"/>
+          <w:szCs w:val="20"/>
+          <w:lang w:val="en-US" w:eastAsia="zh-CN"/>
+        </w:rPr>
+      </w:pPr>
+    </w:p>
+    <w:p>
+      <w:pPr>
+        <w:numPr>
+          <w:ilvl w:val="0"/>
+          <w:numId w:val="7"/>
+        </w:numPr>
+        <w:tabs>
+          <w:tab w:val="left" w:pos="425"/>
+        </w:tabs>
+      </w:pPr>
+      <w:r>
+        <w:rPr>
+          <w:lang w:val="en-US"/>
+        </w:rPr>
+        <w:t xml:space="preserve">Run the derive_standard_legacy_drug_outcome_contingency_table.sql script  </w:t>
+      </w:r>
+    </w:p>
+    <w:p>
+      <w:pPr>
+        <w:pStyle w:val="12"/>
+      </w:pPr>
+    </w:p>
+    <w:p>
+      <w:pPr>
+        <w:pStyle w:val="12"/>
+      </w:pPr>
+      <w:r>
+        <w:rPr>
+          <w:lang w:val="en-US"/>
+        </w:rPr>
+        <w:t>Derive legacy</w:t>
+      </w:r>
+      <w:r>
+        <w:t xml:space="preserve"> FAERS standard drug outcome (FAERS reaction) </w:t>
+      </w:r>
+      <w:r>
+        <w:rPr>
+          <w:lang w:val="en-US"/>
+        </w:rPr>
         <w:t>statistics</w:t>
       </w:r>
       <w:r>
@@ -3557,7 +3790,7 @@
         <w:rPr>
           <w:lang w:val="en-US"/>
         </w:rPr>
-        <w:t>Run the derive_standard_drug_legacy_outcome_statistics.sql script  (run-time is around 1 hour and 45 minutes)</w:t>
+        <w:t>Run the derive_standard_legacy_drug_outcome_statistics.sql script  (run-time is around 1 hour and 45 minutes)</w:t>
       </w:r>
     </w:p>
     <w:p>
@@ -3584,35 +3817,36 @@
         <w:rPr>
           <w:lang w:val="en-US"/>
         </w:rPr>
-        <w:t>Derive combined legacy FAERS and current FAERS counts and statistics</w:t>
-      </w:r>
-    </w:p>
-    <w:p>
-      <w:pPr>
-        <w:rPr>
-          <w:rFonts w:ascii="Times New Roman" w:hAnsi="Times New Roman" w:eastAsia="SimSun" w:cs="Times New Roman"/>
-          <w:color w:val="auto"/>
-          <w:sz w:val="21"/>
-          <w:szCs w:val="20"/>
-          <w:lang w:val="en-US" w:eastAsia="zh-CN"/>
-        </w:rPr>
-      </w:pPr>
-    </w:p>
-    <w:p>
-      <w:r>
-        <w:rPr>
-          <w:lang w:val="en-US"/>
-        </w:rPr>
-        <w:t>Sum the combined counts from the standard_drug_legacy_outcome_count and standard_drug_outcome_count tables into a new table called standard_all_drug_outcome_count and compute the PRR, ROR and associated 95% CI limit statistics in a new table called standard_all_drug_outcome_statistics</w:t>
-      </w:r>
-    </w:p>
-    <w:p>
-      <w:pPr>
-        <w:rPr>
-          <w:rFonts w:ascii="Times New Roman" w:hAnsi="Times New Roman" w:eastAsia="SimSun" w:cs="Times New Roman"/>
-          <w:color w:val="auto"/>
-          <w:sz w:val="21"/>
-          <w:szCs w:val="20"/>
+        <w:t>Derive combined legacy FAERS and current FAERS database 2x2 contingency table</w:t>
+      </w:r>
+    </w:p>
+    <w:p>
+      <w:pPr>
+        <w:rPr>
+          <w:rFonts w:ascii="Times New Roman" w:hAnsi="Times New Roman" w:eastAsia="SimSun" w:cs="Times New Roman"/>
+          <w:color w:val="auto"/>
+          <w:sz w:val="21"/>
+          <w:szCs w:val="20"/>
+          <w:lang w:val="en-US" w:eastAsia="zh-CN"/>
+        </w:rPr>
+      </w:pPr>
+    </w:p>
+    <w:p>
+      <w:pPr>
+        <w:rPr>
+          <w:lang w:val="en-US"/>
+        </w:rPr>
+      </w:pPr>
+      <w:r>
+        <w:rPr>
+          <w:lang w:val="en-US"/>
+        </w:rPr>
+        <w:t>Sum the combined counts from the standard_legacy_drug_outcome_count and standard_drug_outcome_count tables into a new table called standard_all_drug_outcome_count and compute the 2x2 contingency table for each drug/outcome pair</w:t>
+      </w:r>
+    </w:p>
+    <w:p>
+      <w:pPr>
+        <w:rPr>
           <w:lang w:val="en-US" w:eastAsia="zh-CN"/>
         </w:rPr>
       </w:pPr>
@@ -3634,16 +3868,124 @@
         <w:rPr>
           <w:lang w:val="en-US"/>
         </w:rPr>
-        <w:t>Run the deriv</w:t>
+        <w:t xml:space="preserve">Run the derive_standard_all_drug_outcome_contingency_table.sql script </w:t>
+      </w:r>
+    </w:p>
+    <w:p>
+      <w:pPr>
+        <w:widowControl w:val="0"/>
+        <w:numPr>
+          <w:numId w:val="0"/>
+        </w:numPr>
+        <w:tabs>
+          <w:tab w:val="left" w:pos="425"/>
+        </w:tabs>
+        <w:suppressAutoHyphens/>
+        <w:jc w:val="left"/>
+        <w:rPr>
+          <w:lang w:val="en-US"/>
+        </w:rPr>
+      </w:pPr>
+    </w:p>
+    <w:p>
+      <w:pPr>
+        <w:pStyle w:val="12"/>
+      </w:pPr>
+      <w:r>
+        <w:rPr>
+          <w:lang w:val="en-US"/>
+        </w:rPr>
+        <w:t xml:space="preserve">Derive combined legacy </w:t>
+      </w:r>
+      <w:r>
+        <w:t xml:space="preserve">FAERS </w:t>
+      </w:r>
+      <w:r>
+        <w:rPr>
+          <w:lang w:val="en-US"/>
+        </w:rPr>
+        <w:t>and current FAERS database statistics</w:t>
+      </w:r>
+      <w:r>
+        <w:t xml:space="preserve"> </w:t>
+      </w:r>
+    </w:p>
+    <w:p>
+      <w:pPr>
+        <w:rPr>
+          <w:rFonts w:ascii="Times New Roman" w:hAnsi="Times New Roman" w:eastAsia="SimSun" w:cs="Times New Roman"/>
+          <w:color w:val="auto"/>
+          <w:sz w:val="21"/>
+          <w:szCs w:val="20"/>
+          <w:lang w:val="en-US" w:eastAsia="zh-CN"/>
+        </w:rPr>
+      </w:pPr>
+    </w:p>
+    <w:p>
+      <w:pPr>
+        <w:tabs>
+          <w:tab w:val="left" w:pos="425"/>
+        </w:tabs>
+        <w:rPr>
+          <w:rFonts w:ascii="Times New Roman" w:hAnsi="Times New Roman" w:eastAsia="SimSun" w:cs="Times New Roman"/>
+          <w:color w:val="auto"/>
+          <w:sz w:val="21"/>
+          <w:szCs w:val="20"/>
+          <w:lang w:val="en-US" w:eastAsia="zh-CN"/>
+        </w:rPr>
+      </w:pPr>
+      <w:r>
+        <w:rPr>
+          <w:lang w:val="en-US"/>
+        </w:rPr>
+        <w:t>Compute the PRR, ROR and associated 95% CI limit statistics in a new table called standard_all_drug_outcome_statistics</w:t>
+      </w:r>
+    </w:p>
+    <w:p>
+      <w:pPr>
+        <w:rPr>
+          <w:rFonts w:ascii="Times New Roman" w:hAnsi="Times New Roman" w:eastAsia="SimSun" w:cs="Times New Roman"/>
+          <w:color w:val="auto"/>
+          <w:sz w:val="21"/>
+          <w:szCs w:val="20"/>
+          <w:lang w:val="en-US" w:eastAsia="zh-CN"/>
+        </w:rPr>
+      </w:pPr>
+    </w:p>
+    <w:p>
+      <w:pPr>
+        <w:numPr>
+          <w:ilvl w:val="0"/>
+          <w:numId w:val="7"/>
+        </w:numPr>
+        <w:tabs>
+          <w:tab w:val="left" w:pos="425"/>
+        </w:tabs>
+      </w:pPr>
+      <w:r>
+        <w:rPr>
+          <w:lang w:val="en-US"/>
+        </w:rPr>
+        <w:t xml:space="preserve">Run the derive_standard_all_drug_outcome_statistics.sql script  </w:t>
       </w:r>
       <w:bookmarkStart w:id="0" w:name="_GoBack"/>
       <w:bookmarkEnd w:id="0"/>
-      <w:r>
-        <w:rPr>
-          <w:lang w:val="en-US"/>
-        </w:rPr>
-        <w:t>e_standard_all_drug_outcome_statistics.sql script  (run-time is around 3 hour and 15 minutes)</w:t>
-      </w:r>
+    </w:p>
+    <w:p>
+      <w:pPr>
+        <w:widowControl w:val="0"/>
+        <w:numPr>
+          <w:numId w:val="0"/>
+        </w:numPr>
+        <w:tabs>
+          <w:tab w:val="left" w:pos="425"/>
+        </w:tabs>
+        <w:suppressAutoHyphens/>
+        <w:jc w:val="left"/>
+        <w:rPr>
+          <w:lang w:val="en-US"/>
+        </w:rPr>
+      </w:pPr>
     </w:p>
     <w:sectPr>
       <w:pgSz w:w="12240" w:h="15819"/>
@@ -3659,10 +4001,10 @@
 
 <file path=word/numbering.xml><?xml version="1.0" encoding="utf-8"?>
 <w:numbering xmlns:wpc="http://schemas.microsoft.com/office/word/2010/wordprocessingCanvas" xmlns:mc="http://schemas.openxmlformats.org/markup-compatibility/2006" xmlns:o="urn:schemas-microsoft-com:office:office" xmlns:r="http://schemas.openxmlformats.org/officeDocument/2006/relationships" xmlns:m="http://schemas.openxmlformats.org/officeDocument/2006/math" xmlns:v="urn:schemas-microsoft-com:vml" xmlns:wp14="http://schemas.microsoft.com/office/word/2010/wordprocessingDrawing" xmlns:wp="http://schemas.openxmlformats.org/drawingml/2006/wordprocessingDrawing" xmlns:w10="urn:schemas-microsoft-com:office:word" xmlns:w="http://schemas.openxmlformats.org/wordprocessingml/2006/main" xmlns:w14="http://schemas.microsoft.com/office/word/2010/wordml" xmlns:wpg="http://schemas.microsoft.com/office/word/2010/wordprocessingGroup" xmlns:wpi="http://schemas.microsoft.com/office/word/2010/wordprocessingInk" xmlns:wne="http://schemas.microsoft.com/office/word/2006/wordml" xmlns:wps="http://schemas.microsoft.com/office/word/2010/wordprocessingShape" mc:Ignorable="w14 wp14">
-  <w:abstractNum w:abstractNumId="2">
-    <w:nsid w:val="00000002"/>
+  <w:abstractNum w:abstractNumId="8">
+    <w:nsid w:val="00000008"/>
     <w:multiLevelType w:val="multilevel"/>
-    <w:tmpl w:val="00000002"/>
+    <w:tmpl w:val="00000008"/>
     <w:lvl w:ilvl="0" w:tentative="1">
       <w:start w:val="1"/>
       <w:numFmt w:val="bullet"/>
@@ -3670,14 +4012,827 @@
       <w:lvlJc w:val="left"/>
       <w:pPr>
         <w:tabs>
+          <w:tab w:val="left" w:pos="720"/>
+        </w:tabs>
+        <w:ind w:left="720" w:hanging="360"/>
+      </w:pPr>
+      <w:rPr>
+        <w:rFonts w:hint="default" w:ascii="Symbol" w:hAnsi="Symbol" w:cs="Symbol"/>
+      </w:rPr>
+    </w:lvl>
+    <w:lvl w:ilvl="1" w:tentative="1">
+      <w:start w:val="1"/>
+      <w:numFmt w:val="bullet"/>
+      <w:lvlText w:val="◦"/>
+      <w:lvlJc w:val="left"/>
+      <w:pPr>
+        <w:tabs>
+          <w:tab w:val="left" w:pos="1080"/>
+        </w:tabs>
+        <w:ind w:left="1080" w:hanging="360"/>
+      </w:pPr>
+      <w:rPr>
+        <w:rFonts w:hint="default" w:ascii="OpenSymbol" w:hAnsi="OpenSymbol" w:cs="OpenSymbol"/>
+      </w:rPr>
+    </w:lvl>
+    <w:lvl w:ilvl="2" w:tentative="1">
+      <w:start w:val="1"/>
+      <w:numFmt w:val="bullet"/>
+      <w:lvlText w:val="▪"/>
+      <w:lvlJc w:val="left"/>
+      <w:pPr>
+        <w:tabs>
+          <w:tab w:val="left" w:pos="1440"/>
+        </w:tabs>
+        <w:ind w:left="1440" w:hanging="360"/>
+      </w:pPr>
+      <w:rPr>
+        <w:rFonts w:hint="default" w:ascii="OpenSymbol" w:hAnsi="OpenSymbol" w:cs="OpenSymbol"/>
+      </w:rPr>
+    </w:lvl>
+    <w:lvl w:ilvl="3" w:tentative="1">
+      <w:start w:val="1"/>
+      <w:numFmt w:val="bullet"/>
+      <w:lvlText w:val=""/>
+      <w:lvlJc w:val="left"/>
+      <w:pPr>
+        <w:tabs>
+          <w:tab w:val="left" w:pos="1800"/>
+        </w:tabs>
+        <w:ind w:left="1800" w:hanging="360"/>
+      </w:pPr>
+      <w:rPr>
+        <w:rFonts w:hint="default" w:ascii="Symbol" w:hAnsi="Symbol" w:cs="Symbol"/>
+      </w:rPr>
+    </w:lvl>
+    <w:lvl w:ilvl="4" w:tentative="1">
+      <w:start w:val="1"/>
+      <w:numFmt w:val="bullet"/>
+      <w:lvlText w:val="◦"/>
+      <w:lvlJc w:val="left"/>
+      <w:pPr>
+        <w:tabs>
+          <w:tab w:val="left" w:pos="2160"/>
+        </w:tabs>
+        <w:ind w:left="2160" w:hanging="360"/>
+      </w:pPr>
+      <w:rPr>
+        <w:rFonts w:hint="default" w:ascii="OpenSymbol" w:hAnsi="OpenSymbol" w:cs="OpenSymbol"/>
+      </w:rPr>
+    </w:lvl>
+    <w:lvl w:ilvl="5" w:tentative="1">
+      <w:start w:val="1"/>
+      <w:numFmt w:val="bullet"/>
+      <w:lvlText w:val="▪"/>
+      <w:lvlJc w:val="left"/>
+      <w:pPr>
+        <w:tabs>
+          <w:tab w:val="left" w:pos="2520"/>
+        </w:tabs>
+        <w:ind w:left="2520" w:hanging="360"/>
+      </w:pPr>
+      <w:rPr>
+        <w:rFonts w:hint="default" w:ascii="OpenSymbol" w:hAnsi="OpenSymbol" w:cs="OpenSymbol"/>
+      </w:rPr>
+    </w:lvl>
+    <w:lvl w:ilvl="6" w:tentative="1">
+      <w:start w:val="1"/>
+      <w:numFmt w:val="bullet"/>
+      <w:lvlText w:val=""/>
+      <w:lvlJc w:val="left"/>
+      <w:pPr>
+        <w:tabs>
+          <w:tab w:val="left" w:pos="2880"/>
+        </w:tabs>
+        <w:ind w:left="2880" w:hanging="360"/>
+      </w:pPr>
+      <w:rPr>
+        <w:rFonts w:hint="default" w:ascii="Symbol" w:hAnsi="Symbol" w:cs="Symbol"/>
+      </w:rPr>
+    </w:lvl>
+    <w:lvl w:ilvl="7" w:tentative="1">
+      <w:start w:val="1"/>
+      <w:numFmt w:val="bullet"/>
+      <w:lvlText w:val="◦"/>
+      <w:lvlJc w:val="left"/>
+      <w:pPr>
+        <w:tabs>
+          <w:tab w:val="left" w:pos="3240"/>
+        </w:tabs>
+        <w:ind w:left="3240" w:hanging="360"/>
+      </w:pPr>
+      <w:rPr>
+        <w:rFonts w:hint="default" w:ascii="OpenSymbol" w:hAnsi="OpenSymbol" w:cs="OpenSymbol"/>
+      </w:rPr>
+    </w:lvl>
+    <w:lvl w:ilvl="8" w:tentative="1">
+      <w:start w:val="1"/>
+      <w:numFmt w:val="bullet"/>
+      <w:lvlText w:val="▪"/>
+      <w:lvlJc w:val="left"/>
+      <w:pPr>
+        <w:tabs>
+          <w:tab w:val="left" w:pos="3600"/>
+        </w:tabs>
+        <w:ind w:left="3600" w:hanging="360"/>
+      </w:pPr>
+      <w:rPr>
+        <w:rFonts w:hint="default" w:ascii="OpenSymbol" w:hAnsi="OpenSymbol" w:cs="OpenSymbol"/>
+      </w:rPr>
+    </w:lvl>
+  </w:abstractNum>
+  <w:abstractNum w:abstractNumId="9">
+    <w:nsid w:val="00000009"/>
+    <w:multiLevelType w:val="multilevel"/>
+    <w:tmpl w:val="00000009"/>
+    <w:lvl w:ilvl="0" w:tentative="1">
+      <w:start w:val="1"/>
+      <w:numFmt w:val="bullet"/>
+      <w:lvlText w:val=""/>
+      <w:lvlJc w:val="left"/>
+      <w:pPr>
+        <w:tabs>
+          <w:tab w:val="left" w:pos="720"/>
+        </w:tabs>
+        <w:ind w:left="720" w:hanging="360"/>
+      </w:pPr>
+      <w:rPr>
+        <w:rFonts w:hint="default" w:ascii="Symbol" w:hAnsi="Symbol" w:cs="Symbol"/>
+      </w:rPr>
+    </w:lvl>
+    <w:lvl w:ilvl="1" w:tentative="1">
+      <w:start w:val="1"/>
+      <w:numFmt w:val="bullet"/>
+      <w:lvlText w:val="◦"/>
+      <w:lvlJc w:val="left"/>
+      <w:pPr>
+        <w:tabs>
+          <w:tab w:val="left" w:pos="1080"/>
+        </w:tabs>
+        <w:ind w:left="1080" w:hanging="360"/>
+      </w:pPr>
+      <w:rPr>
+        <w:rFonts w:hint="default" w:ascii="OpenSymbol" w:hAnsi="OpenSymbol" w:cs="OpenSymbol"/>
+      </w:rPr>
+    </w:lvl>
+    <w:lvl w:ilvl="2" w:tentative="1">
+      <w:start w:val="1"/>
+      <w:numFmt w:val="bullet"/>
+      <w:lvlText w:val="▪"/>
+      <w:lvlJc w:val="left"/>
+      <w:pPr>
+        <w:tabs>
+          <w:tab w:val="left" w:pos="1440"/>
+        </w:tabs>
+        <w:ind w:left="1440" w:hanging="360"/>
+      </w:pPr>
+      <w:rPr>
+        <w:rFonts w:hint="default" w:ascii="OpenSymbol" w:hAnsi="OpenSymbol" w:cs="OpenSymbol"/>
+      </w:rPr>
+    </w:lvl>
+    <w:lvl w:ilvl="3" w:tentative="1">
+      <w:start w:val="1"/>
+      <w:numFmt w:val="bullet"/>
+      <w:lvlText w:val=""/>
+      <w:lvlJc w:val="left"/>
+      <w:pPr>
+        <w:tabs>
+          <w:tab w:val="left" w:pos="1800"/>
+        </w:tabs>
+        <w:ind w:left="1800" w:hanging="360"/>
+      </w:pPr>
+      <w:rPr>
+        <w:rFonts w:hint="default" w:ascii="Symbol" w:hAnsi="Symbol" w:cs="Symbol"/>
+      </w:rPr>
+    </w:lvl>
+    <w:lvl w:ilvl="4" w:tentative="1">
+      <w:start w:val="1"/>
+      <w:numFmt w:val="bullet"/>
+      <w:lvlText w:val="◦"/>
+      <w:lvlJc w:val="left"/>
+      <w:pPr>
+        <w:tabs>
+          <w:tab w:val="left" w:pos="2160"/>
+        </w:tabs>
+        <w:ind w:left="2160" w:hanging="360"/>
+      </w:pPr>
+      <w:rPr>
+        <w:rFonts w:hint="default" w:ascii="OpenSymbol" w:hAnsi="OpenSymbol" w:cs="OpenSymbol"/>
+      </w:rPr>
+    </w:lvl>
+    <w:lvl w:ilvl="5" w:tentative="1">
+      <w:start w:val="1"/>
+      <w:numFmt w:val="bullet"/>
+      <w:lvlText w:val="▪"/>
+      <w:lvlJc w:val="left"/>
+      <w:pPr>
+        <w:tabs>
+          <w:tab w:val="left" w:pos="2520"/>
+        </w:tabs>
+        <w:ind w:left="2520" w:hanging="360"/>
+      </w:pPr>
+      <w:rPr>
+        <w:rFonts w:hint="default" w:ascii="OpenSymbol" w:hAnsi="OpenSymbol" w:cs="OpenSymbol"/>
+      </w:rPr>
+    </w:lvl>
+    <w:lvl w:ilvl="6" w:tentative="1">
+      <w:start w:val="1"/>
+      <w:numFmt w:val="bullet"/>
+      <w:lvlText w:val=""/>
+      <w:lvlJc w:val="left"/>
+      <w:pPr>
+        <w:tabs>
+          <w:tab w:val="left" w:pos="2880"/>
+        </w:tabs>
+        <w:ind w:left="2880" w:hanging="360"/>
+      </w:pPr>
+      <w:rPr>
+        <w:rFonts w:hint="default" w:ascii="Symbol" w:hAnsi="Symbol" w:cs="Symbol"/>
+      </w:rPr>
+    </w:lvl>
+    <w:lvl w:ilvl="7" w:tentative="1">
+      <w:start w:val="1"/>
+      <w:numFmt w:val="bullet"/>
+      <w:lvlText w:val="◦"/>
+      <w:lvlJc w:val="left"/>
+      <w:pPr>
+        <w:tabs>
+          <w:tab w:val="left" w:pos="3240"/>
+        </w:tabs>
+        <w:ind w:left="3240" w:hanging="360"/>
+      </w:pPr>
+      <w:rPr>
+        <w:rFonts w:hint="default" w:ascii="OpenSymbol" w:hAnsi="OpenSymbol" w:cs="OpenSymbol"/>
+      </w:rPr>
+    </w:lvl>
+    <w:lvl w:ilvl="8" w:tentative="1">
+      <w:start w:val="1"/>
+      <w:numFmt w:val="bullet"/>
+      <w:lvlText w:val="▪"/>
+      <w:lvlJc w:val="left"/>
+      <w:pPr>
+        <w:tabs>
+          <w:tab w:val="left" w:pos="3600"/>
+        </w:tabs>
+        <w:ind w:left="3600" w:hanging="360"/>
+      </w:pPr>
+      <w:rPr>
+        <w:rFonts w:hint="default" w:ascii="OpenSymbol" w:hAnsi="OpenSymbol" w:cs="OpenSymbol"/>
+      </w:rPr>
+    </w:lvl>
+  </w:abstractNum>
+  <w:abstractNum w:abstractNumId="5">
+    <w:nsid w:val="00000005"/>
+    <w:multiLevelType w:val="multilevel"/>
+    <w:tmpl w:val="00000005"/>
+    <w:lvl w:ilvl="0" w:tentative="1">
+      <w:start w:val="1"/>
+      <w:numFmt w:val="bullet"/>
+      <w:lvlText w:val=""/>
+      <w:lvlJc w:val="left"/>
+      <w:pPr>
+        <w:tabs>
+          <w:tab w:val="left" w:pos="720"/>
+        </w:tabs>
+        <w:ind w:left="720" w:hanging="360"/>
+      </w:pPr>
+      <w:rPr>
+        <w:rFonts w:hint="default" w:ascii="Symbol" w:hAnsi="Symbol" w:cs="Symbol"/>
+      </w:rPr>
+    </w:lvl>
+    <w:lvl w:ilvl="1" w:tentative="1">
+      <w:start w:val="1"/>
+      <w:numFmt w:val="bullet"/>
+      <w:lvlText w:val="◦"/>
+      <w:lvlJc w:val="left"/>
+      <w:pPr>
+        <w:tabs>
+          <w:tab w:val="left" w:pos="1080"/>
+        </w:tabs>
+        <w:ind w:left="1080" w:hanging="360"/>
+      </w:pPr>
+      <w:rPr>
+        <w:rFonts w:hint="default" w:ascii="OpenSymbol" w:hAnsi="OpenSymbol" w:cs="OpenSymbol"/>
+      </w:rPr>
+    </w:lvl>
+    <w:lvl w:ilvl="2" w:tentative="1">
+      <w:start w:val="1"/>
+      <w:numFmt w:val="bullet"/>
+      <w:lvlText w:val="▪"/>
+      <w:lvlJc w:val="left"/>
+      <w:pPr>
+        <w:tabs>
+          <w:tab w:val="left" w:pos="1440"/>
+        </w:tabs>
+        <w:ind w:left="1440" w:hanging="360"/>
+      </w:pPr>
+      <w:rPr>
+        <w:rFonts w:hint="default" w:ascii="OpenSymbol" w:hAnsi="OpenSymbol" w:cs="OpenSymbol"/>
+      </w:rPr>
+    </w:lvl>
+    <w:lvl w:ilvl="3" w:tentative="1">
+      <w:start w:val="1"/>
+      <w:numFmt w:val="bullet"/>
+      <w:lvlText w:val=""/>
+      <w:lvlJc w:val="left"/>
+      <w:pPr>
+        <w:tabs>
+          <w:tab w:val="left" w:pos="1800"/>
+        </w:tabs>
+        <w:ind w:left="1800" w:hanging="360"/>
+      </w:pPr>
+      <w:rPr>
+        <w:rFonts w:hint="default" w:ascii="Symbol" w:hAnsi="Symbol" w:cs="Symbol"/>
+      </w:rPr>
+    </w:lvl>
+    <w:lvl w:ilvl="4" w:tentative="1">
+      <w:start w:val="1"/>
+      <w:numFmt w:val="bullet"/>
+      <w:lvlText w:val="◦"/>
+      <w:lvlJc w:val="left"/>
+      <w:pPr>
+        <w:tabs>
+          <w:tab w:val="left" w:pos="2160"/>
+        </w:tabs>
+        <w:ind w:left="2160" w:hanging="360"/>
+      </w:pPr>
+      <w:rPr>
+        <w:rFonts w:hint="default" w:ascii="OpenSymbol" w:hAnsi="OpenSymbol" w:cs="OpenSymbol"/>
+      </w:rPr>
+    </w:lvl>
+    <w:lvl w:ilvl="5" w:tentative="1">
+      <w:start w:val="1"/>
+      <w:numFmt w:val="bullet"/>
+      <w:lvlText w:val="▪"/>
+      <w:lvlJc w:val="left"/>
+      <w:pPr>
+        <w:tabs>
+          <w:tab w:val="left" w:pos="2520"/>
+        </w:tabs>
+        <w:ind w:left="2520" w:hanging="360"/>
+      </w:pPr>
+      <w:rPr>
+        <w:rFonts w:hint="default" w:ascii="OpenSymbol" w:hAnsi="OpenSymbol" w:cs="OpenSymbol"/>
+      </w:rPr>
+    </w:lvl>
+    <w:lvl w:ilvl="6" w:tentative="1">
+      <w:start w:val="1"/>
+      <w:numFmt w:val="bullet"/>
+      <w:lvlText w:val=""/>
+      <w:lvlJc w:val="left"/>
+      <w:pPr>
+        <w:tabs>
+          <w:tab w:val="left" w:pos="2880"/>
+        </w:tabs>
+        <w:ind w:left="2880" w:hanging="360"/>
+      </w:pPr>
+      <w:rPr>
+        <w:rFonts w:hint="default" w:ascii="Symbol" w:hAnsi="Symbol" w:cs="Symbol"/>
+      </w:rPr>
+    </w:lvl>
+    <w:lvl w:ilvl="7" w:tentative="1">
+      <w:start w:val="1"/>
+      <w:numFmt w:val="bullet"/>
+      <w:lvlText w:val="◦"/>
+      <w:lvlJc w:val="left"/>
+      <w:pPr>
+        <w:tabs>
+          <w:tab w:val="left" w:pos="3240"/>
+        </w:tabs>
+        <w:ind w:left="3240" w:hanging="360"/>
+      </w:pPr>
+      <w:rPr>
+        <w:rFonts w:hint="default" w:ascii="OpenSymbol" w:hAnsi="OpenSymbol" w:cs="OpenSymbol"/>
+      </w:rPr>
+    </w:lvl>
+    <w:lvl w:ilvl="8" w:tentative="1">
+      <w:start w:val="1"/>
+      <w:numFmt w:val="bullet"/>
+      <w:lvlText w:val="▪"/>
+      <w:lvlJc w:val="left"/>
+      <w:pPr>
+        <w:tabs>
+          <w:tab w:val="left" w:pos="3600"/>
+        </w:tabs>
+        <w:ind w:left="3600" w:hanging="360"/>
+      </w:pPr>
+      <w:rPr>
+        <w:rFonts w:hint="default" w:ascii="OpenSymbol" w:hAnsi="OpenSymbol" w:cs="OpenSymbol"/>
+      </w:rPr>
+    </w:lvl>
+  </w:abstractNum>
+  <w:abstractNum w:abstractNumId="4">
+    <w:nsid w:val="00000004"/>
+    <w:multiLevelType w:val="multilevel"/>
+    <w:tmpl w:val="00000004"/>
+    <w:lvl w:ilvl="0" w:tentative="1">
+      <w:start w:val="1"/>
+      <w:numFmt w:val="bullet"/>
+      <w:lvlText w:val=""/>
+      <w:lvlJc w:val="left"/>
+      <w:pPr>
+        <w:tabs>
+          <w:tab w:val="left" w:pos="720"/>
+        </w:tabs>
+        <w:ind w:left="720" w:hanging="360"/>
+      </w:pPr>
+      <w:rPr>
+        <w:rFonts w:hint="default" w:ascii="Symbol" w:hAnsi="Symbol" w:cs="Symbol"/>
+      </w:rPr>
+    </w:lvl>
+    <w:lvl w:ilvl="1" w:tentative="1">
+      <w:start w:val="1"/>
+      <w:numFmt w:val="bullet"/>
+      <w:lvlText w:val="◦"/>
+      <w:lvlJc w:val="left"/>
+      <w:pPr>
+        <w:tabs>
+          <w:tab w:val="left" w:pos="1080"/>
+        </w:tabs>
+        <w:ind w:left="1080" w:hanging="360"/>
+      </w:pPr>
+      <w:rPr>
+        <w:rFonts w:hint="default" w:ascii="OpenSymbol" w:hAnsi="OpenSymbol" w:cs="OpenSymbol"/>
+      </w:rPr>
+    </w:lvl>
+    <w:lvl w:ilvl="2" w:tentative="1">
+      <w:start w:val="1"/>
+      <w:numFmt w:val="bullet"/>
+      <w:lvlText w:val="▪"/>
+      <w:lvlJc w:val="left"/>
+      <w:pPr>
+        <w:tabs>
+          <w:tab w:val="left" w:pos="1440"/>
+        </w:tabs>
+        <w:ind w:left="1440" w:hanging="360"/>
+      </w:pPr>
+      <w:rPr>
+        <w:rFonts w:hint="default" w:ascii="OpenSymbol" w:hAnsi="OpenSymbol" w:cs="OpenSymbol"/>
+      </w:rPr>
+    </w:lvl>
+    <w:lvl w:ilvl="3" w:tentative="1">
+      <w:start w:val="1"/>
+      <w:numFmt w:val="bullet"/>
+      <w:lvlText w:val=""/>
+      <w:lvlJc w:val="left"/>
+      <w:pPr>
+        <w:tabs>
+          <w:tab w:val="left" w:pos="1800"/>
+        </w:tabs>
+        <w:ind w:left="1800" w:hanging="360"/>
+      </w:pPr>
+      <w:rPr>
+        <w:rFonts w:hint="default" w:ascii="Symbol" w:hAnsi="Symbol" w:cs="Symbol"/>
+      </w:rPr>
+    </w:lvl>
+    <w:lvl w:ilvl="4" w:tentative="1">
+      <w:start w:val="1"/>
+      <w:numFmt w:val="bullet"/>
+      <w:lvlText w:val="◦"/>
+      <w:lvlJc w:val="left"/>
+      <w:pPr>
+        <w:tabs>
+          <w:tab w:val="left" w:pos="2160"/>
+        </w:tabs>
+        <w:ind w:left="2160" w:hanging="360"/>
+      </w:pPr>
+      <w:rPr>
+        <w:rFonts w:hint="default" w:ascii="OpenSymbol" w:hAnsi="OpenSymbol" w:cs="OpenSymbol"/>
+      </w:rPr>
+    </w:lvl>
+    <w:lvl w:ilvl="5" w:tentative="1">
+      <w:start w:val="1"/>
+      <w:numFmt w:val="bullet"/>
+      <w:lvlText w:val="▪"/>
+      <w:lvlJc w:val="left"/>
+      <w:pPr>
+        <w:tabs>
+          <w:tab w:val="left" w:pos="2520"/>
+        </w:tabs>
+        <w:ind w:left="2520" w:hanging="360"/>
+      </w:pPr>
+      <w:rPr>
+        <w:rFonts w:hint="default" w:ascii="OpenSymbol" w:hAnsi="OpenSymbol" w:cs="OpenSymbol"/>
+      </w:rPr>
+    </w:lvl>
+    <w:lvl w:ilvl="6" w:tentative="1">
+      <w:start w:val="1"/>
+      <w:numFmt w:val="bullet"/>
+      <w:lvlText w:val=""/>
+      <w:lvlJc w:val="left"/>
+      <w:pPr>
+        <w:tabs>
+          <w:tab w:val="left" w:pos="2880"/>
+        </w:tabs>
+        <w:ind w:left="2880" w:hanging="360"/>
+      </w:pPr>
+      <w:rPr>
+        <w:rFonts w:hint="default" w:ascii="Symbol" w:hAnsi="Symbol" w:cs="Symbol"/>
+      </w:rPr>
+    </w:lvl>
+    <w:lvl w:ilvl="7" w:tentative="1">
+      <w:start w:val="1"/>
+      <w:numFmt w:val="bullet"/>
+      <w:lvlText w:val="◦"/>
+      <w:lvlJc w:val="left"/>
+      <w:pPr>
+        <w:tabs>
+          <w:tab w:val="left" w:pos="3240"/>
+        </w:tabs>
+        <w:ind w:left="3240" w:hanging="360"/>
+      </w:pPr>
+      <w:rPr>
+        <w:rFonts w:hint="default" w:ascii="OpenSymbol" w:hAnsi="OpenSymbol" w:cs="OpenSymbol"/>
+      </w:rPr>
+    </w:lvl>
+    <w:lvl w:ilvl="8" w:tentative="1">
+      <w:start w:val="1"/>
+      <w:numFmt w:val="bullet"/>
+      <w:lvlText w:val="▪"/>
+      <w:lvlJc w:val="left"/>
+      <w:pPr>
+        <w:tabs>
+          <w:tab w:val="left" w:pos="3600"/>
+        </w:tabs>
+        <w:ind w:left="3600" w:hanging="360"/>
+      </w:pPr>
+      <w:rPr>
+        <w:rFonts w:hint="default" w:ascii="OpenSymbol" w:hAnsi="OpenSymbol" w:cs="OpenSymbol"/>
+      </w:rPr>
+    </w:lvl>
+  </w:abstractNum>
+  <w:abstractNum w:abstractNumId="1">
+    <w:nsid w:val="00000001"/>
+    <w:multiLevelType w:val="multilevel"/>
+    <w:tmpl w:val="00000001"/>
+    <w:lvl w:ilvl="0" w:tentative="1">
+      <w:start w:val="1"/>
+      <w:numFmt w:val="decimal"/>
+      <w:lvlText w:val="%1."/>
+      <w:lvlJc w:val="left"/>
+      <w:pPr>
+        <w:tabs>
+          <w:tab w:val="left" w:pos="720"/>
+        </w:tabs>
+        <w:ind w:left="720" w:hanging="360"/>
+      </w:pPr>
+    </w:lvl>
+    <w:lvl w:ilvl="1" w:tentative="1">
+      <w:start w:val="1"/>
+      <w:numFmt w:val="decimal"/>
+      <w:lvlText w:val="%2."/>
+      <w:lvlJc w:val="left"/>
+      <w:pPr>
+        <w:tabs>
+          <w:tab w:val="left" w:pos="1080"/>
+        </w:tabs>
+        <w:ind w:left="1080" w:hanging="360"/>
+      </w:pPr>
+    </w:lvl>
+    <w:lvl w:ilvl="2" w:tentative="1">
+      <w:start w:val="1"/>
+      <w:numFmt w:val="decimal"/>
+      <w:lvlText w:val="%3."/>
+      <w:lvlJc w:val="left"/>
+      <w:pPr>
+        <w:tabs>
+          <w:tab w:val="left" w:pos="1440"/>
+        </w:tabs>
+        <w:ind w:left="1440" w:hanging="360"/>
+      </w:pPr>
+    </w:lvl>
+    <w:lvl w:ilvl="3" w:tentative="1">
+      <w:start w:val="1"/>
+      <w:numFmt w:val="decimal"/>
+      <w:lvlText w:val="%4."/>
+      <w:lvlJc w:val="left"/>
+      <w:pPr>
+        <w:tabs>
+          <w:tab w:val="left" w:pos="1800"/>
+        </w:tabs>
+        <w:ind w:left="1800" w:hanging="360"/>
+      </w:pPr>
+    </w:lvl>
+    <w:lvl w:ilvl="4" w:tentative="1">
+      <w:start w:val="1"/>
+      <w:numFmt w:val="decimal"/>
+      <w:lvlText w:val="%5."/>
+      <w:lvlJc w:val="left"/>
+      <w:pPr>
+        <w:tabs>
+          <w:tab w:val="left" w:pos="2160"/>
+        </w:tabs>
+        <w:ind w:left="2160" w:hanging="360"/>
+      </w:pPr>
+    </w:lvl>
+    <w:lvl w:ilvl="5" w:tentative="1">
+      <w:start w:val="1"/>
+      <w:numFmt w:val="decimal"/>
+      <w:lvlText w:val="%6."/>
+      <w:lvlJc w:val="left"/>
+      <w:pPr>
+        <w:tabs>
+          <w:tab w:val="left" w:pos="2520"/>
+        </w:tabs>
+        <w:ind w:left="2520" w:hanging="360"/>
+      </w:pPr>
+    </w:lvl>
+    <w:lvl w:ilvl="6" w:tentative="1">
+      <w:start w:val="1"/>
+      <w:numFmt w:val="decimal"/>
+      <w:lvlText w:val="%7."/>
+      <w:lvlJc w:val="left"/>
+      <w:pPr>
+        <w:tabs>
+          <w:tab w:val="left" w:pos="2880"/>
+        </w:tabs>
+        <w:ind w:left="2880" w:hanging="360"/>
+      </w:pPr>
+    </w:lvl>
+    <w:lvl w:ilvl="7" w:tentative="1">
+      <w:start w:val="1"/>
+      <w:numFmt w:val="decimal"/>
+      <w:lvlText w:val="%8."/>
+      <w:lvlJc w:val="left"/>
+      <w:pPr>
+        <w:tabs>
+          <w:tab w:val="left" w:pos="3240"/>
+        </w:tabs>
+        <w:ind w:left="3240" w:hanging="360"/>
+      </w:pPr>
+    </w:lvl>
+    <w:lvl w:ilvl="8" w:tentative="1">
+      <w:start w:val="1"/>
+      <w:numFmt w:val="decimal"/>
+      <w:lvlText w:val="%9."/>
+      <w:lvlJc w:val="left"/>
+      <w:pPr>
+        <w:tabs>
+          <w:tab w:val="left" w:pos="3600"/>
+        </w:tabs>
+        <w:ind w:left="3600" w:hanging="360"/>
+      </w:pPr>
+    </w:lvl>
+  </w:abstractNum>
+  <w:abstractNum w:abstractNumId="10">
+    <w:nsid w:val="0000000A"/>
+    <w:multiLevelType w:val="multilevel"/>
+    <w:tmpl w:val="0000000A"/>
+    <w:lvl w:ilvl="0" w:tentative="1">
+      <w:start w:val="1"/>
+      <w:numFmt w:val="bullet"/>
+      <w:lvlText w:val=""/>
+      <w:lvlJc w:val="left"/>
+      <w:pPr>
+        <w:tabs>
+          <w:tab w:val="left" w:pos="780"/>
+        </w:tabs>
+        <w:ind w:left="780" w:hanging="360"/>
+      </w:pPr>
+      <w:rPr>
+        <w:rFonts w:hint="default" w:ascii="Symbol" w:hAnsi="Symbol" w:cs="Symbol"/>
+      </w:rPr>
+    </w:lvl>
+    <w:lvl w:ilvl="1" w:tentative="1">
+      <w:start w:val="1"/>
+      <w:numFmt w:val="bullet"/>
+      <w:lvlText w:val="◦"/>
+      <w:lvlJc w:val="left"/>
+      <w:pPr>
+        <w:tabs>
           <w:tab w:val="left" w:pos="1140"/>
         </w:tabs>
         <w:ind w:left="1140" w:hanging="360"/>
       </w:pPr>
       <w:rPr>
+        <w:rFonts w:hint="default" w:ascii="OpenSymbol" w:hAnsi="OpenSymbol" w:cs="OpenSymbol"/>
+      </w:rPr>
+    </w:lvl>
+    <w:lvl w:ilvl="2" w:tentative="1">
+      <w:start w:val="1"/>
+      <w:numFmt w:val="bullet"/>
+      <w:lvlText w:val="▪"/>
+      <w:lvlJc w:val="left"/>
+      <w:pPr>
+        <w:tabs>
+          <w:tab w:val="left" w:pos="1500"/>
+        </w:tabs>
+        <w:ind w:left="1500" w:hanging="360"/>
+      </w:pPr>
+      <w:rPr>
+        <w:rFonts w:hint="default" w:ascii="OpenSymbol" w:hAnsi="OpenSymbol" w:cs="OpenSymbol"/>
+      </w:rPr>
+    </w:lvl>
+    <w:lvl w:ilvl="3" w:tentative="1">
+      <w:start w:val="1"/>
+      <w:numFmt w:val="bullet"/>
+      <w:lvlText w:val=""/>
+      <w:lvlJc w:val="left"/>
+      <w:pPr>
+        <w:tabs>
+          <w:tab w:val="left" w:pos="1860"/>
+        </w:tabs>
+        <w:ind w:left="1860" w:hanging="360"/>
+      </w:pPr>
+      <w:rPr>
         <w:rFonts w:hint="default" w:ascii="Symbol" w:hAnsi="Symbol" w:cs="Symbol"/>
       </w:rPr>
     </w:lvl>
+    <w:lvl w:ilvl="4" w:tentative="1">
+      <w:start w:val="1"/>
+      <w:numFmt w:val="bullet"/>
+      <w:lvlText w:val="◦"/>
+      <w:lvlJc w:val="left"/>
+      <w:pPr>
+        <w:tabs>
+          <w:tab w:val="left" w:pos="2220"/>
+        </w:tabs>
+        <w:ind w:left="2220" w:hanging="360"/>
+      </w:pPr>
+      <w:rPr>
+        <w:rFonts w:hint="default" w:ascii="OpenSymbol" w:hAnsi="OpenSymbol" w:cs="OpenSymbol"/>
+      </w:rPr>
+    </w:lvl>
+    <w:lvl w:ilvl="5" w:tentative="1">
+      <w:start w:val="1"/>
+      <w:numFmt w:val="bullet"/>
+      <w:lvlText w:val="▪"/>
+      <w:lvlJc w:val="left"/>
+      <w:pPr>
+        <w:tabs>
+          <w:tab w:val="left" w:pos="2580"/>
+        </w:tabs>
+        <w:ind w:left="2580" w:hanging="360"/>
+      </w:pPr>
+      <w:rPr>
+        <w:rFonts w:hint="default" w:ascii="OpenSymbol" w:hAnsi="OpenSymbol" w:cs="OpenSymbol"/>
+      </w:rPr>
+    </w:lvl>
+    <w:lvl w:ilvl="6" w:tentative="1">
+      <w:start w:val="1"/>
+      <w:numFmt w:val="bullet"/>
+      <w:lvlText w:val=""/>
+      <w:lvlJc w:val="left"/>
+      <w:pPr>
+        <w:tabs>
+          <w:tab w:val="left" w:pos="2940"/>
+        </w:tabs>
+        <w:ind w:left="2940" w:hanging="360"/>
+      </w:pPr>
+      <w:rPr>
+        <w:rFonts w:hint="default" w:ascii="Symbol" w:hAnsi="Symbol" w:cs="Symbol"/>
+      </w:rPr>
+    </w:lvl>
+    <w:lvl w:ilvl="7" w:tentative="1">
+      <w:start w:val="1"/>
+      <w:numFmt w:val="bullet"/>
+      <w:lvlText w:val="◦"/>
+      <w:lvlJc w:val="left"/>
+      <w:pPr>
+        <w:tabs>
+          <w:tab w:val="left" w:pos="3300"/>
+        </w:tabs>
+        <w:ind w:left="3300" w:hanging="360"/>
+      </w:pPr>
+      <w:rPr>
+        <w:rFonts w:hint="default" w:ascii="OpenSymbol" w:hAnsi="OpenSymbol" w:cs="OpenSymbol"/>
+      </w:rPr>
+    </w:lvl>
+    <w:lvl w:ilvl="8" w:tentative="1">
+      <w:start w:val="1"/>
+      <w:numFmt w:val="bullet"/>
+      <w:lvlText w:val="▪"/>
+      <w:lvlJc w:val="left"/>
+      <w:pPr>
+        <w:tabs>
+          <w:tab w:val="left" w:pos="3660"/>
+        </w:tabs>
+        <w:ind w:left="3660" w:hanging="360"/>
+      </w:pPr>
+      <w:rPr>
+        <w:rFonts w:hint="default" w:ascii="OpenSymbol" w:hAnsi="OpenSymbol" w:cs="OpenSymbol"/>
+      </w:rPr>
+    </w:lvl>
+  </w:abstractNum>
+  <w:abstractNum w:abstractNumId="6">
+    <w:nsid w:val="00000006"/>
+    <w:multiLevelType w:val="multilevel"/>
+    <w:tmpl w:val="00000006"/>
+    <w:lvl w:ilvl="0" w:tentative="1">
+      <w:start w:val="1"/>
+      <w:numFmt w:val="bullet"/>
+      <w:lvlText w:val=""/>
+      <w:lvlJc w:val="left"/>
+      <w:pPr>
+        <w:tabs>
+          <w:tab w:val="left" w:pos="720"/>
+        </w:tabs>
+        <w:ind w:left="720" w:hanging="360"/>
+      </w:pPr>
+      <w:rPr>
+        <w:rFonts w:hint="default" w:ascii="Symbol" w:hAnsi="Symbol" w:cs="Symbol"/>
+      </w:rPr>
+    </w:lvl>
     <w:lvl w:ilvl="1" w:tentative="1">
       <w:start w:val="1"/>
       <w:numFmt w:val="bullet"/>
@@ -3685,9 +4840,9 @@
       <w:lvlJc w:val="left"/>
       <w:pPr>
         <w:tabs>
-          <w:tab w:val="left" w:pos="1500"/>
-        </w:tabs>
-        <w:ind w:left="1500" w:hanging="360"/>
+          <w:tab w:val="left" w:pos="1080"/>
+        </w:tabs>
+        <w:ind w:left="1080" w:hanging="360"/>
       </w:pPr>
       <w:rPr>
         <w:rFonts w:hint="default" w:ascii="OpenSymbol" w:hAnsi="OpenSymbol" w:cs="OpenSymbol"/>
@@ -3700,9 +4855,9 @@
       <w:lvlJc w:val="left"/>
       <w:pPr>
         <w:tabs>
-          <w:tab w:val="left" w:pos="1860"/>
-        </w:tabs>
-        <w:ind w:left="1860" w:hanging="360"/>
+          <w:tab w:val="left" w:pos="1440"/>
+        </w:tabs>
+        <w:ind w:left="1440" w:hanging="360"/>
       </w:pPr>
       <w:rPr>
         <w:rFonts w:hint="default" w:ascii="OpenSymbol" w:hAnsi="OpenSymbol" w:cs="OpenSymbol"/>
@@ -3715,9 +4870,9 @@
       <w:lvlJc w:val="left"/>
       <w:pPr>
         <w:tabs>
-          <w:tab w:val="left" w:pos="2220"/>
-        </w:tabs>
-        <w:ind w:left="2220" w:hanging="360"/>
+          <w:tab w:val="left" w:pos="1800"/>
+        </w:tabs>
+        <w:ind w:left="1800" w:hanging="360"/>
       </w:pPr>
       <w:rPr>
         <w:rFonts w:hint="default" w:ascii="Symbol" w:hAnsi="Symbol" w:cs="Symbol"/>
@@ -3730,9 +4885,9 @@
       <w:lvlJc w:val="left"/>
       <w:pPr>
         <w:tabs>
-          <w:tab w:val="left" w:pos="2580"/>
-        </w:tabs>
-        <w:ind w:left="2580" w:hanging="360"/>
+          <w:tab w:val="left" w:pos="2160"/>
+        </w:tabs>
+        <w:ind w:left="2160" w:hanging="360"/>
       </w:pPr>
       <w:rPr>
         <w:rFonts w:hint="default" w:ascii="OpenSymbol" w:hAnsi="OpenSymbol" w:cs="OpenSymbol"/>
@@ -3745,9 +4900,9 @@
       <w:lvlJc w:val="left"/>
       <w:pPr>
         <w:tabs>
-          <w:tab w:val="left" w:pos="2940"/>
-        </w:tabs>
-        <w:ind w:left="2940" w:hanging="360"/>
+          <w:tab w:val="left" w:pos="2520"/>
+        </w:tabs>
+        <w:ind w:left="2520" w:hanging="360"/>
       </w:pPr>
       <w:rPr>
         <w:rFonts w:hint="default" w:ascii="OpenSymbol" w:hAnsi="OpenSymbol" w:cs="OpenSymbol"/>
@@ -3760,9 +4915,9 @@
       <w:lvlJc w:val="left"/>
       <w:pPr>
         <w:tabs>
-          <w:tab w:val="left" w:pos="3300"/>
-        </w:tabs>
-        <w:ind w:left="3300" w:hanging="360"/>
+          <w:tab w:val="left" w:pos="2880"/>
+        </w:tabs>
+        <w:ind w:left="2880" w:hanging="360"/>
       </w:pPr>
       <w:rPr>
         <w:rFonts w:hint="default" w:ascii="Symbol" w:hAnsi="Symbol" w:cs="Symbol"/>
@@ -3775,9 +4930,9 @@
       <w:lvlJc w:val="left"/>
       <w:pPr>
         <w:tabs>
-          <w:tab w:val="left" w:pos="3660"/>
-        </w:tabs>
-        <w:ind w:left="3660" w:hanging="360"/>
+          <w:tab w:val="left" w:pos="3240"/>
+        </w:tabs>
+        <w:ind w:left="3240" w:hanging="360"/>
       </w:pPr>
       <w:rPr>
         <w:rFonts w:hint="default" w:ascii="OpenSymbol" w:hAnsi="OpenSymbol" w:cs="OpenSymbol"/>
@@ -3790,9 +4945,9 @@
       <w:lvlJc w:val="left"/>
       <w:pPr>
         <w:tabs>
-          <w:tab w:val="left" w:pos="4020"/>
-        </w:tabs>
-        <w:ind w:left="4020" w:hanging="360"/>
+          <w:tab w:val="left" w:pos="3600"/>
+        </w:tabs>
+        <w:ind w:left="3600" w:hanging="360"/>
       </w:pPr>
       <w:rPr>
         <w:rFonts w:hint="default" w:ascii="OpenSymbol" w:hAnsi="OpenSymbol" w:cs="OpenSymbol"/>
@@ -4070,10 +5225,10 @@
       </w:pPr>
     </w:lvl>
   </w:abstractNum>
-  <w:abstractNum w:abstractNumId="6">
-    <w:nsid w:val="00000006"/>
+  <w:abstractNum w:abstractNumId="2">
+    <w:nsid w:val="00000002"/>
     <w:multiLevelType w:val="multilevel"/>
-    <w:tmpl w:val="00000006"/>
+    <w:tmpl w:val="00000002"/>
     <w:lvl w:ilvl="0" w:tentative="1">
       <w:start w:val="1"/>
       <w:numFmt w:val="bullet"/>
@@ -4081,9 +5236,9 @@
       <w:lvlJc w:val="left"/>
       <w:pPr>
         <w:tabs>
-          <w:tab w:val="left" w:pos="720"/>
-        </w:tabs>
-        <w:ind w:left="720" w:hanging="360"/>
+          <w:tab w:val="left" w:pos="1140"/>
+        </w:tabs>
+        <w:ind w:left="1140" w:hanging="360"/>
       </w:pPr>
       <w:rPr>
         <w:rFonts w:hint="default" w:ascii="Symbol" w:hAnsi="Symbol" w:cs="Symbol"/>
@@ -4096,9 +5251,9 @@
       <w:lvlJc w:val="left"/>
       <w:pPr>
         <w:tabs>
-          <w:tab w:val="left" w:pos="1080"/>
-        </w:tabs>
-        <w:ind w:left="1080" w:hanging="360"/>
+          <w:tab w:val="left" w:pos="1500"/>
+        </w:tabs>
+        <w:ind w:left="1500" w:hanging="360"/>
       </w:pPr>
       <w:rPr>
         <w:rFonts w:hint="default" w:ascii="OpenSymbol" w:hAnsi="OpenSymbol" w:cs="OpenSymbol"/>
@@ -4111,9 +5266,9 @@
       <w:lvlJc w:val="left"/>
       <w:pPr>
         <w:tabs>
-          <w:tab w:val="left" w:pos="1440"/>
-        </w:tabs>
-        <w:ind w:left="1440" w:hanging="360"/>
+          <w:tab w:val="left" w:pos="1860"/>
+        </w:tabs>
+        <w:ind w:left="1860" w:hanging="360"/>
       </w:pPr>
       <w:rPr>
         <w:rFonts w:hint="default" w:ascii="OpenSymbol" w:hAnsi="OpenSymbol" w:cs="OpenSymbol"/>
@@ -4126,9 +5281,9 @@
       <w:lvlJc w:val="left"/>
       <w:pPr>
         <w:tabs>
-          <w:tab w:val="left" w:pos="1800"/>
-        </w:tabs>
-        <w:ind w:left="1800" w:hanging="360"/>
+          <w:tab w:val="left" w:pos="2220"/>
+        </w:tabs>
+        <w:ind w:left="2220" w:hanging="360"/>
       </w:pPr>
       <w:rPr>
         <w:rFonts w:hint="default" w:ascii="Symbol" w:hAnsi="Symbol" w:cs="Symbol"/>
@@ -4141,9 +5296,9 @@
       <w:lvlJc w:val="left"/>
       <w:pPr>
         <w:tabs>
-          <w:tab w:val="left" w:pos="2160"/>
-        </w:tabs>
-        <w:ind w:left="2160" w:hanging="360"/>
+          <w:tab w:val="left" w:pos="2580"/>
+        </w:tabs>
+        <w:ind w:left="2580" w:hanging="360"/>
       </w:pPr>
       <w:rPr>
         <w:rFonts w:hint="default" w:ascii="OpenSymbol" w:hAnsi="OpenSymbol" w:cs="OpenSymbol"/>
@@ -4156,9 +5311,9 @@
       <w:lvlJc w:val="left"/>
       <w:pPr>
         <w:tabs>
-          <w:tab w:val="left" w:pos="2520"/>
-        </w:tabs>
-        <w:ind w:left="2520" w:hanging="360"/>
+          <w:tab w:val="left" w:pos="2940"/>
+        </w:tabs>
+        <w:ind w:left="2940" w:hanging="360"/>
       </w:pPr>
       <w:rPr>
         <w:rFonts w:hint="default" w:ascii="OpenSymbol" w:hAnsi="OpenSymbol" w:cs="OpenSymbol"/>
@@ -4171,9 +5326,9 @@
       <w:lvlJc w:val="left"/>
       <w:pPr>
         <w:tabs>
-          <w:tab w:val="left" w:pos="2880"/>
-        </w:tabs>
-        <w:ind w:left="2880" w:hanging="360"/>
+          <w:tab w:val="left" w:pos="3300"/>
+        </w:tabs>
+        <w:ind w:left="3300" w:hanging="360"/>
       </w:pPr>
       <w:rPr>
         <w:rFonts w:hint="default" w:ascii="Symbol" w:hAnsi="Symbol" w:cs="Symbol"/>
@@ -4186,9 +5341,9 @@
       <w:lvlJc w:val="left"/>
       <w:pPr>
         <w:tabs>
-          <w:tab w:val="left" w:pos="3240"/>
-        </w:tabs>
-        <w:ind w:left="3240" w:hanging="360"/>
+          <w:tab w:val="left" w:pos="3660"/>
+        </w:tabs>
+        <w:ind w:left="3660" w:hanging="360"/>
       </w:pPr>
       <w:rPr>
         <w:rFonts w:hint="default" w:ascii="OpenSymbol" w:hAnsi="OpenSymbol" w:cs="OpenSymbol"/>
@@ -4201,822 +5356,9 @@
       <w:lvlJc w:val="left"/>
       <w:pPr>
         <w:tabs>
-          <w:tab w:val="left" w:pos="3600"/>
-        </w:tabs>
-        <w:ind w:left="3600" w:hanging="360"/>
-      </w:pPr>
-      <w:rPr>
-        <w:rFonts w:hint="default" w:ascii="OpenSymbol" w:hAnsi="OpenSymbol" w:cs="OpenSymbol"/>
-      </w:rPr>
-    </w:lvl>
-  </w:abstractNum>
-  <w:abstractNum w:abstractNumId="10">
-    <w:nsid w:val="0000000A"/>
-    <w:multiLevelType w:val="multilevel"/>
-    <w:tmpl w:val="0000000A"/>
-    <w:lvl w:ilvl="0" w:tentative="1">
-      <w:start w:val="1"/>
-      <w:numFmt w:val="bullet"/>
-      <w:lvlText w:val=""/>
-      <w:lvlJc w:val="left"/>
-      <w:pPr>
-        <w:tabs>
-          <w:tab w:val="left" w:pos="780"/>
-        </w:tabs>
-        <w:ind w:left="780" w:hanging="360"/>
-      </w:pPr>
-      <w:rPr>
-        <w:rFonts w:hint="default" w:ascii="Symbol" w:hAnsi="Symbol" w:cs="Symbol"/>
-      </w:rPr>
-    </w:lvl>
-    <w:lvl w:ilvl="1" w:tentative="1">
-      <w:start w:val="1"/>
-      <w:numFmt w:val="bullet"/>
-      <w:lvlText w:val="◦"/>
-      <w:lvlJc w:val="left"/>
-      <w:pPr>
-        <w:tabs>
-          <w:tab w:val="left" w:pos="1140"/>
-        </w:tabs>
-        <w:ind w:left="1140" w:hanging="360"/>
-      </w:pPr>
-      <w:rPr>
-        <w:rFonts w:hint="default" w:ascii="OpenSymbol" w:hAnsi="OpenSymbol" w:cs="OpenSymbol"/>
-      </w:rPr>
-    </w:lvl>
-    <w:lvl w:ilvl="2" w:tentative="1">
-      <w:start w:val="1"/>
-      <w:numFmt w:val="bullet"/>
-      <w:lvlText w:val="▪"/>
-      <w:lvlJc w:val="left"/>
-      <w:pPr>
-        <w:tabs>
-          <w:tab w:val="left" w:pos="1500"/>
-        </w:tabs>
-        <w:ind w:left="1500" w:hanging="360"/>
-      </w:pPr>
-      <w:rPr>
-        <w:rFonts w:hint="default" w:ascii="OpenSymbol" w:hAnsi="OpenSymbol" w:cs="OpenSymbol"/>
-      </w:rPr>
-    </w:lvl>
-    <w:lvl w:ilvl="3" w:tentative="1">
-      <w:start w:val="1"/>
-      <w:numFmt w:val="bullet"/>
-      <w:lvlText w:val=""/>
-      <w:lvlJc w:val="left"/>
-      <w:pPr>
-        <w:tabs>
-          <w:tab w:val="left" w:pos="1860"/>
-        </w:tabs>
-        <w:ind w:left="1860" w:hanging="360"/>
-      </w:pPr>
-      <w:rPr>
-        <w:rFonts w:hint="default" w:ascii="Symbol" w:hAnsi="Symbol" w:cs="Symbol"/>
-      </w:rPr>
-    </w:lvl>
-    <w:lvl w:ilvl="4" w:tentative="1">
-      <w:start w:val="1"/>
-      <w:numFmt w:val="bullet"/>
-      <w:lvlText w:val="◦"/>
-      <w:lvlJc w:val="left"/>
-      <w:pPr>
-        <w:tabs>
-          <w:tab w:val="left" w:pos="2220"/>
-        </w:tabs>
-        <w:ind w:left="2220" w:hanging="360"/>
-      </w:pPr>
-      <w:rPr>
-        <w:rFonts w:hint="default" w:ascii="OpenSymbol" w:hAnsi="OpenSymbol" w:cs="OpenSymbol"/>
-      </w:rPr>
-    </w:lvl>
-    <w:lvl w:ilvl="5" w:tentative="1">
-      <w:start w:val="1"/>
-      <w:numFmt w:val="bullet"/>
-      <w:lvlText w:val="▪"/>
-      <w:lvlJc w:val="left"/>
-      <w:pPr>
-        <w:tabs>
-          <w:tab w:val="left" w:pos="2580"/>
-        </w:tabs>
-        <w:ind w:left="2580" w:hanging="360"/>
-      </w:pPr>
-      <w:rPr>
-        <w:rFonts w:hint="default" w:ascii="OpenSymbol" w:hAnsi="OpenSymbol" w:cs="OpenSymbol"/>
-      </w:rPr>
-    </w:lvl>
-    <w:lvl w:ilvl="6" w:tentative="1">
-      <w:start w:val="1"/>
-      <w:numFmt w:val="bullet"/>
-      <w:lvlText w:val=""/>
-      <w:lvlJc w:val="left"/>
-      <w:pPr>
-        <w:tabs>
-          <w:tab w:val="left" w:pos="2940"/>
-        </w:tabs>
-        <w:ind w:left="2940" w:hanging="360"/>
-      </w:pPr>
-      <w:rPr>
-        <w:rFonts w:hint="default" w:ascii="Symbol" w:hAnsi="Symbol" w:cs="Symbol"/>
-      </w:rPr>
-    </w:lvl>
-    <w:lvl w:ilvl="7" w:tentative="1">
-      <w:start w:val="1"/>
-      <w:numFmt w:val="bullet"/>
-      <w:lvlText w:val="◦"/>
-      <w:lvlJc w:val="left"/>
-      <w:pPr>
-        <w:tabs>
-          <w:tab w:val="left" w:pos="3300"/>
-        </w:tabs>
-        <w:ind w:left="3300" w:hanging="360"/>
-      </w:pPr>
-      <w:rPr>
-        <w:rFonts w:hint="default" w:ascii="OpenSymbol" w:hAnsi="OpenSymbol" w:cs="OpenSymbol"/>
-      </w:rPr>
-    </w:lvl>
-    <w:lvl w:ilvl="8" w:tentative="1">
-      <w:start w:val="1"/>
-      <w:numFmt w:val="bullet"/>
-      <w:lvlText w:val="▪"/>
-      <w:lvlJc w:val="left"/>
-      <w:pPr>
-        <w:tabs>
-          <w:tab w:val="left" w:pos="3660"/>
-        </w:tabs>
-        <w:ind w:left="3660" w:hanging="360"/>
-      </w:pPr>
-      <w:rPr>
-        <w:rFonts w:hint="default" w:ascii="OpenSymbol" w:hAnsi="OpenSymbol" w:cs="OpenSymbol"/>
-      </w:rPr>
-    </w:lvl>
-  </w:abstractNum>
-  <w:abstractNum w:abstractNumId="1">
-    <w:nsid w:val="00000001"/>
-    <w:multiLevelType w:val="multilevel"/>
-    <w:tmpl w:val="00000001"/>
-    <w:lvl w:ilvl="0" w:tentative="1">
-      <w:start w:val="1"/>
-      <w:numFmt w:val="decimal"/>
-      <w:lvlText w:val="%1."/>
-      <w:lvlJc w:val="left"/>
-      <w:pPr>
-        <w:tabs>
-          <w:tab w:val="left" w:pos="720"/>
-        </w:tabs>
-        <w:ind w:left="720" w:hanging="360"/>
-      </w:pPr>
-    </w:lvl>
-    <w:lvl w:ilvl="1" w:tentative="1">
-      <w:start w:val="1"/>
-      <w:numFmt w:val="decimal"/>
-      <w:lvlText w:val="%2."/>
-      <w:lvlJc w:val="left"/>
-      <w:pPr>
-        <w:tabs>
-          <w:tab w:val="left" w:pos="1080"/>
-        </w:tabs>
-        <w:ind w:left="1080" w:hanging="360"/>
-      </w:pPr>
-    </w:lvl>
-    <w:lvl w:ilvl="2" w:tentative="1">
-      <w:start w:val="1"/>
-      <w:numFmt w:val="decimal"/>
-      <w:lvlText w:val="%3."/>
-      <w:lvlJc w:val="left"/>
-      <w:pPr>
-        <w:tabs>
-          <w:tab w:val="left" w:pos="1440"/>
-        </w:tabs>
-        <w:ind w:left="1440" w:hanging="360"/>
-      </w:pPr>
-    </w:lvl>
-    <w:lvl w:ilvl="3" w:tentative="1">
-      <w:start w:val="1"/>
-      <w:numFmt w:val="decimal"/>
-      <w:lvlText w:val="%4."/>
-      <w:lvlJc w:val="left"/>
-      <w:pPr>
-        <w:tabs>
-          <w:tab w:val="left" w:pos="1800"/>
-        </w:tabs>
-        <w:ind w:left="1800" w:hanging="360"/>
-      </w:pPr>
-    </w:lvl>
-    <w:lvl w:ilvl="4" w:tentative="1">
-      <w:start w:val="1"/>
-      <w:numFmt w:val="decimal"/>
-      <w:lvlText w:val="%5."/>
-      <w:lvlJc w:val="left"/>
-      <w:pPr>
-        <w:tabs>
-          <w:tab w:val="left" w:pos="2160"/>
-        </w:tabs>
-        <w:ind w:left="2160" w:hanging="360"/>
-      </w:pPr>
-    </w:lvl>
-    <w:lvl w:ilvl="5" w:tentative="1">
-      <w:start w:val="1"/>
-      <w:numFmt w:val="decimal"/>
-      <w:lvlText w:val="%6."/>
-      <w:lvlJc w:val="left"/>
-      <w:pPr>
-        <w:tabs>
-          <w:tab w:val="left" w:pos="2520"/>
-        </w:tabs>
-        <w:ind w:left="2520" w:hanging="360"/>
-      </w:pPr>
-    </w:lvl>
-    <w:lvl w:ilvl="6" w:tentative="1">
-      <w:start w:val="1"/>
-      <w:numFmt w:val="decimal"/>
-      <w:lvlText w:val="%7."/>
-      <w:lvlJc w:val="left"/>
-      <w:pPr>
-        <w:tabs>
-          <w:tab w:val="left" w:pos="2880"/>
-        </w:tabs>
-        <w:ind w:left="2880" w:hanging="360"/>
-      </w:pPr>
-    </w:lvl>
-    <w:lvl w:ilvl="7" w:tentative="1">
-      <w:start w:val="1"/>
-      <w:numFmt w:val="decimal"/>
-      <w:lvlText w:val="%8."/>
-      <w:lvlJc w:val="left"/>
-      <w:pPr>
-        <w:tabs>
-          <w:tab w:val="left" w:pos="3240"/>
-        </w:tabs>
-        <w:ind w:left="3240" w:hanging="360"/>
-      </w:pPr>
-    </w:lvl>
-    <w:lvl w:ilvl="8" w:tentative="1">
-      <w:start w:val="1"/>
-      <w:numFmt w:val="decimal"/>
-      <w:lvlText w:val="%9."/>
-      <w:lvlJc w:val="left"/>
-      <w:pPr>
-        <w:tabs>
-          <w:tab w:val="left" w:pos="3600"/>
-        </w:tabs>
-        <w:ind w:left="3600" w:hanging="360"/>
-      </w:pPr>
-    </w:lvl>
-  </w:abstractNum>
-  <w:abstractNum w:abstractNumId="4">
-    <w:nsid w:val="00000004"/>
-    <w:multiLevelType w:val="multilevel"/>
-    <w:tmpl w:val="00000004"/>
-    <w:lvl w:ilvl="0" w:tentative="1">
-      <w:start w:val="1"/>
-      <w:numFmt w:val="bullet"/>
-      <w:lvlText w:val=""/>
-      <w:lvlJc w:val="left"/>
-      <w:pPr>
-        <w:tabs>
-          <w:tab w:val="left" w:pos="720"/>
-        </w:tabs>
-        <w:ind w:left="720" w:hanging="360"/>
-      </w:pPr>
-      <w:rPr>
-        <w:rFonts w:hint="default" w:ascii="Symbol" w:hAnsi="Symbol" w:cs="Symbol"/>
-      </w:rPr>
-    </w:lvl>
-    <w:lvl w:ilvl="1" w:tentative="1">
-      <w:start w:val="1"/>
-      <w:numFmt w:val="bullet"/>
-      <w:lvlText w:val="◦"/>
-      <w:lvlJc w:val="left"/>
-      <w:pPr>
-        <w:tabs>
-          <w:tab w:val="left" w:pos="1080"/>
-        </w:tabs>
-        <w:ind w:left="1080" w:hanging="360"/>
-      </w:pPr>
-      <w:rPr>
-        <w:rFonts w:hint="default" w:ascii="OpenSymbol" w:hAnsi="OpenSymbol" w:cs="OpenSymbol"/>
-      </w:rPr>
-    </w:lvl>
-    <w:lvl w:ilvl="2" w:tentative="1">
-      <w:start w:val="1"/>
-      <w:numFmt w:val="bullet"/>
-      <w:lvlText w:val="▪"/>
-      <w:lvlJc w:val="left"/>
-      <w:pPr>
-        <w:tabs>
-          <w:tab w:val="left" w:pos="1440"/>
-        </w:tabs>
-        <w:ind w:left="1440" w:hanging="360"/>
-      </w:pPr>
-      <w:rPr>
-        <w:rFonts w:hint="default" w:ascii="OpenSymbol" w:hAnsi="OpenSymbol" w:cs="OpenSymbol"/>
-      </w:rPr>
-    </w:lvl>
-    <w:lvl w:ilvl="3" w:tentative="1">
-      <w:start w:val="1"/>
-      <w:numFmt w:val="bullet"/>
-      <w:lvlText w:val=""/>
-      <w:lvlJc w:val="left"/>
-      <w:pPr>
-        <w:tabs>
-          <w:tab w:val="left" w:pos="1800"/>
-        </w:tabs>
-        <w:ind w:left="1800" w:hanging="360"/>
-      </w:pPr>
-      <w:rPr>
-        <w:rFonts w:hint="default" w:ascii="Symbol" w:hAnsi="Symbol" w:cs="Symbol"/>
-      </w:rPr>
-    </w:lvl>
-    <w:lvl w:ilvl="4" w:tentative="1">
-      <w:start w:val="1"/>
-      <w:numFmt w:val="bullet"/>
-      <w:lvlText w:val="◦"/>
-      <w:lvlJc w:val="left"/>
-      <w:pPr>
-        <w:tabs>
-          <w:tab w:val="left" w:pos="2160"/>
-        </w:tabs>
-        <w:ind w:left="2160" w:hanging="360"/>
-      </w:pPr>
-      <w:rPr>
-        <w:rFonts w:hint="default" w:ascii="OpenSymbol" w:hAnsi="OpenSymbol" w:cs="OpenSymbol"/>
-      </w:rPr>
-    </w:lvl>
-    <w:lvl w:ilvl="5" w:tentative="1">
-      <w:start w:val="1"/>
-      <w:numFmt w:val="bullet"/>
-      <w:lvlText w:val="▪"/>
-      <w:lvlJc w:val="left"/>
-      <w:pPr>
-        <w:tabs>
-          <w:tab w:val="left" w:pos="2520"/>
-        </w:tabs>
-        <w:ind w:left="2520" w:hanging="360"/>
-      </w:pPr>
-      <w:rPr>
-        <w:rFonts w:hint="default" w:ascii="OpenSymbol" w:hAnsi="OpenSymbol" w:cs="OpenSymbol"/>
-      </w:rPr>
-    </w:lvl>
-    <w:lvl w:ilvl="6" w:tentative="1">
-      <w:start w:val="1"/>
-      <w:numFmt w:val="bullet"/>
-      <w:lvlText w:val=""/>
-      <w:lvlJc w:val="left"/>
-      <w:pPr>
-        <w:tabs>
-          <w:tab w:val="left" w:pos="2880"/>
-        </w:tabs>
-        <w:ind w:left="2880" w:hanging="360"/>
-      </w:pPr>
-      <w:rPr>
-        <w:rFonts w:hint="default" w:ascii="Symbol" w:hAnsi="Symbol" w:cs="Symbol"/>
-      </w:rPr>
-    </w:lvl>
-    <w:lvl w:ilvl="7" w:tentative="1">
-      <w:start w:val="1"/>
-      <w:numFmt w:val="bullet"/>
-      <w:lvlText w:val="◦"/>
-      <w:lvlJc w:val="left"/>
-      <w:pPr>
-        <w:tabs>
-          <w:tab w:val="left" w:pos="3240"/>
-        </w:tabs>
-        <w:ind w:left="3240" w:hanging="360"/>
-      </w:pPr>
-      <w:rPr>
-        <w:rFonts w:hint="default" w:ascii="OpenSymbol" w:hAnsi="OpenSymbol" w:cs="OpenSymbol"/>
-      </w:rPr>
-    </w:lvl>
-    <w:lvl w:ilvl="8" w:tentative="1">
-      <w:start w:val="1"/>
-      <w:numFmt w:val="bullet"/>
-      <w:lvlText w:val="▪"/>
-      <w:lvlJc w:val="left"/>
-      <w:pPr>
-        <w:tabs>
-          <w:tab w:val="left" w:pos="3600"/>
-        </w:tabs>
-        <w:ind w:left="3600" w:hanging="360"/>
-      </w:pPr>
-      <w:rPr>
-        <w:rFonts w:hint="default" w:ascii="OpenSymbol" w:hAnsi="OpenSymbol" w:cs="OpenSymbol"/>
-      </w:rPr>
-    </w:lvl>
-  </w:abstractNum>
-  <w:abstractNum w:abstractNumId="5">
-    <w:nsid w:val="00000005"/>
-    <w:multiLevelType w:val="multilevel"/>
-    <w:tmpl w:val="00000005"/>
-    <w:lvl w:ilvl="0" w:tentative="1">
-      <w:start w:val="1"/>
-      <w:numFmt w:val="bullet"/>
-      <w:lvlText w:val=""/>
-      <w:lvlJc w:val="left"/>
-      <w:pPr>
-        <w:tabs>
-          <w:tab w:val="left" w:pos="720"/>
-        </w:tabs>
-        <w:ind w:left="720" w:hanging="360"/>
-      </w:pPr>
-      <w:rPr>
-        <w:rFonts w:hint="default" w:ascii="Symbol" w:hAnsi="Symbol" w:cs="Symbol"/>
-      </w:rPr>
-    </w:lvl>
-    <w:lvl w:ilvl="1" w:tentative="1">
-      <w:start w:val="1"/>
-      <w:numFmt w:val="bullet"/>
-      <w:lvlText w:val="◦"/>
-      <w:lvlJc w:val="left"/>
-      <w:pPr>
-        <w:tabs>
-          <w:tab w:val="left" w:pos="1080"/>
-        </w:tabs>
-        <w:ind w:left="1080" w:hanging="360"/>
-      </w:pPr>
-      <w:rPr>
-        <w:rFonts w:hint="default" w:ascii="OpenSymbol" w:hAnsi="OpenSymbol" w:cs="OpenSymbol"/>
-      </w:rPr>
-    </w:lvl>
-    <w:lvl w:ilvl="2" w:tentative="1">
-      <w:start w:val="1"/>
-      <w:numFmt w:val="bullet"/>
-      <w:lvlText w:val="▪"/>
-      <w:lvlJc w:val="left"/>
-      <w:pPr>
-        <w:tabs>
-          <w:tab w:val="left" w:pos="1440"/>
-        </w:tabs>
-        <w:ind w:left="1440" w:hanging="360"/>
-      </w:pPr>
-      <w:rPr>
-        <w:rFonts w:hint="default" w:ascii="OpenSymbol" w:hAnsi="OpenSymbol" w:cs="OpenSymbol"/>
-      </w:rPr>
-    </w:lvl>
-    <w:lvl w:ilvl="3" w:tentative="1">
-      <w:start w:val="1"/>
-      <w:numFmt w:val="bullet"/>
-      <w:lvlText w:val=""/>
-      <w:lvlJc w:val="left"/>
-      <w:pPr>
-        <w:tabs>
-          <w:tab w:val="left" w:pos="1800"/>
-        </w:tabs>
-        <w:ind w:left="1800" w:hanging="360"/>
-      </w:pPr>
-      <w:rPr>
-        <w:rFonts w:hint="default" w:ascii="Symbol" w:hAnsi="Symbol" w:cs="Symbol"/>
-      </w:rPr>
-    </w:lvl>
-    <w:lvl w:ilvl="4" w:tentative="1">
-      <w:start w:val="1"/>
-      <w:numFmt w:val="bullet"/>
-      <w:lvlText w:val="◦"/>
-      <w:lvlJc w:val="left"/>
-      <w:pPr>
-        <w:tabs>
-          <w:tab w:val="left" w:pos="2160"/>
-        </w:tabs>
-        <w:ind w:left="2160" w:hanging="360"/>
-      </w:pPr>
-      <w:rPr>
-        <w:rFonts w:hint="default" w:ascii="OpenSymbol" w:hAnsi="OpenSymbol" w:cs="OpenSymbol"/>
-      </w:rPr>
-    </w:lvl>
-    <w:lvl w:ilvl="5" w:tentative="1">
-      <w:start w:val="1"/>
-      <w:numFmt w:val="bullet"/>
-      <w:lvlText w:val="▪"/>
-      <w:lvlJc w:val="left"/>
-      <w:pPr>
-        <w:tabs>
-          <w:tab w:val="left" w:pos="2520"/>
-        </w:tabs>
-        <w:ind w:left="2520" w:hanging="360"/>
-      </w:pPr>
-      <w:rPr>
-        <w:rFonts w:hint="default" w:ascii="OpenSymbol" w:hAnsi="OpenSymbol" w:cs="OpenSymbol"/>
-      </w:rPr>
-    </w:lvl>
-    <w:lvl w:ilvl="6" w:tentative="1">
-      <w:start w:val="1"/>
-      <w:numFmt w:val="bullet"/>
-      <w:lvlText w:val=""/>
-      <w:lvlJc w:val="left"/>
-      <w:pPr>
-        <w:tabs>
-          <w:tab w:val="left" w:pos="2880"/>
-        </w:tabs>
-        <w:ind w:left="2880" w:hanging="360"/>
-      </w:pPr>
-      <w:rPr>
-        <w:rFonts w:hint="default" w:ascii="Symbol" w:hAnsi="Symbol" w:cs="Symbol"/>
-      </w:rPr>
-    </w:lvl>
-    <w:lvl w:ilvl="7" w:tentative="1">
-      <w:start w:val="1"/>
-      <w:numFmt w:val="bullet"/>
-      <w:lvlText w:val="◦"/>
-      <w:lvlJc w:val="left"/>
-      <w:pPr>
-        <w:tabs>
-          <w:tab w:val="left" w:pos="3240"/>
-        </w:tabs>
-        <w:ind w:left="3240" w:hanging="360"/>
-      </w:pPr>
-      <w:rPr>
-        <w:rFonts w:hint="default" w:ascii="OpenSymbol" w:hAnsi="OpenSymbol" w:cs="OpenSymbol"/>
-      </w:rPr>
-    </w:lvl>
-    <w:lvl w:ilvl="8" w:tentative="1">
-      <w:start w:val="1"/>
-      <w:numFmt w:val="bullet"/>
-      <w:lvlText w:val="▪"/>
-      <w:lvlJc w:val="left"/>
-      <w:pPr>
-        <w:tabs>
-          <w:tab w:val="left" w:pos="3600"/>
-        </w:tabs>
-        <w:ind w:left="3600" w:hanging="360"/>
-      </w:pPr>
-      <w:rPr>
-        <w:rFonts w:hint="default" w:ascii="OpenSymbol" w:hAnsi="OpenSymbol" w:cs="OpenSymbol"/>
-      </w:rPr>
-    </w:lvl>
-  </w:abstractNum>
-  <w:abstractNum w:abstractNumId="9">
-    <w:nsid w:val="00000009"/>
-    <w:multiLevelType w:val="multilevel"/>
-    <w:tmpl w:val="00000009"/>
-    <w:lvl w:ilvl="0" w:tentative="1">
-      <w:start w:val="1"/>
-      <w:numFmt w:val="bullet"/>
-      <w:lvlText w:val=""/>
-      <w:lvlJc w:val="left"/>
-      <w:pPr>
-        <w:tabs>
-          <w:tab w:val="left" w:pos="720"/>
-        </w:tabs>
-        <w:ind w:left="720" w:hanging="360"/>
-      </w:pPr>
-      <w:rPr>
-        <w:rFonts w:hint="default" w:ascii="Symbol" w:hAnsi="Symbol" w:cs="Symbol"/>
-      </w:rPr>
-    </w:lvl>
-    <w:lvl w:ilvl="1" w:tentative="1">
-      <w:start w:val="1"/>
-      <w:numFmt w:val="bullet"/>
-      <w:lvlText w:val="◦"/>
-      <w:lvlJc w:val="left"/>
-      <w:pPr>
-        <w:tabs>
-          <w:tab w:val="left" w:pos="1080"/>
-        </w:tabs>
-        <w:ind w:left="1080" w:hanging="360"/>
-      </w:pPr>
-      <w:rPr>
-        <w:rFonts w:hint="default" w:ascii="OpenSymbol" w:hAnsi="OpenSymbol" w:cs="OpenSymbol"/>
-      </w:rPr>
-    </w:lvl>
-    <w:lvl w:ilvl="2" w:tentative="1">
-      <w:start w:val="1"/>
-      <w:numFmt w:val="bullet"/>
-      <w:lvlText w:val="▪"/>
-      <w:lvlJc w:val="left"/>
-      <w:pPr>
-        <w:tabs>
-          <w:tab w:val="left" w:pos="1440"/>
-        </w:tabs>
-        <w:ind w:left="1440" w:hanging="360"/>
-      </w:pPr>
-      <w:rPr>
-        <w:rFonts w:hint="default" w:ascii="OpenSymbol" w:hAnsi="OpenSymbol" w:cs="OpenSymbol"/>
-      </w:rPr>
-    </w:lvl>
-    <w:lvl w:ilvl="3" w:tentative="1">
-      <w:start w:val="1"/>
-      <w:numFmt w:val="bullet"/>
-      <w:lvlText w:val=""/>
-      <w:lvlJc w:val="left"/>
-      <w:pPr>
-        <w:tabs>
-          <w:tab w:val="left" w:pos="1800"/>
-        </w:tabs>
-        <w:ind w:left="1800" w:hanging="360"/>
-      </w:pPr>
-      <w:rPr>
-        <w:rFonts w:hint="default" w:ascii="Symbol" w:hAnsi="Symbol" w:cs="Symbol"/>
-      </w:rPr>
-    </w:lvl>
-    <w:lvl w:ilvl="4" w:tentative="1">
-      <w:start w:val="1"/>
-      <w:numFmt w:val="bullet"/>
-      <w:lvlText w:val="◦"/>
-      <w:lvlJc w:val="left"/>
-      <w:pPr>
-        <w:tabs>
-          <w:tab w:val="left" w:pos="2160"/>
-        </w:tabs>
-        <w:ind w:left="2160" w:hanging="360"/>
-      </w:pPr>
-      <w:rPr>
-        <w:rFonts w:hint="default" w:ascii="OpenSymbol" w:hAnsi="OpenSymbol" w:cs="OpenSymbol"/>
-      </w:rPr>
-    </w:lvl>
-    <w:lvl w:ilvl="5" w:tentative="1">
-      <w:start w:val="1"/>
-      <w:numFmt w:val="bullet"/>
-      <w:lvlText w:val="▪"/>
-      <w:lvlJc w:val="left"/>
-      <w:pPr>
-        <w:tabs>
-          <w:tab w:val="left" w:pos="2520"/>
-        </w:tabs>
-        <w:ind w:left="2520" w:hanging="360"/>
-      </w:pPr>
-      <w:rPr>
-        <w:rFonts w:hint="default" w:ascii="OpenSymbol" w:hAnsi="OpenSymbol" w:cs="OpenSymbol"/>
-      </w:rPr>
-    </w:lvl>
-    <w:lvl w:ilvl="6" w:tentative="1">
-      <w:start w:val="1"/>
-      <w:numFmt w:val="bullet"/>
-      <w:lvlText w:val=""/>
-      <w:lvlJc w:val="left"/>
-      <w:pPr>
-        <w:tabs>
-          <w:tab w:val="left" w:pos="2880"/>
-        </w:tabs>
-        <w:ind w:left="2880" w:hanging="360"/>
-      </w:pPr>
-      <w:rPr>
-        <w:rFonts w:hint="default" w:ascii="Symbol" w:hAnsi="Symbol" w:cs="Symbol"/>
-      </w:rPr>
-    </w:lvl>
-    <w:lvl w:ilvl="7" w:tentative="1">
-      <w:start w:val="1"/>
-      <w:numFmt w:val="bullet"/>
-      <w:lvlText w:val="◦"/>
-      <w:lvlJc w:val="left"/>
-      <w:pPr>
-        <w:tabs>
-          <w:tab w:val="left" w:pos="3240"/>
-        </w:tabs>
-        <w:ind w:left="3240" w:hanging="360"/>
-      </w:pPr>
-      <w:rPr>
-        <w:rFonts w:hint="default" w:ascii="OpenSymbol" w:hAnsi="OpenSymbol" w:cs="OpenSymbol"/>
-      </w:rPr>
-    </w:lvl>
-    <w:lvl w:ilvl="8" w:tentative="1">
-      <w:start w:val="1"/>
-      <w:numFmt w:val="bullet"/>
-      <w:lvlText w:val="▪"/>
-      <w:lvlJc w:val="left"/>
-      <w:pPr>
-        <w:tabs>
-          <w:tab w:val="left" w:pos="3600"/>
-        </w:tabs>
-        <w:ind w:left="3600" w:hanging="360"/>
-      </w:pPr>
-      <w:rPr>
-        <w:rFonts w:hint="default" w:ascii="OpenSymbol" w:hAnsi="OpenSymbol" w:cs="OpenSymbol"/>
-      </w:rPr>
-    </w:lvl>
-  </w:abstractNum>
-  <w:abstractNum w:abstractNumId="8">
-    <w:nsid w:val="00000008"/>
-    <w:multiLevelType w:val="multilevel"/>
-    <w:tmpl w:val="00000008"/>
-    <w:lvl w:ilvl="0" w:tentative="1">
-      <w:start w:val="1"/>
-      <w:numFmt w:val="bullet"/>
-      <w:lvlText w:val=""/>
-      <w:lvlJc w:val="left"/>
-      <w:pPr>
-        <w:tabs>
-          <w:tab w:val="left" w:pos="720"/>
-        </w:tabs>
-        <w:ind w:left="720" w:hanging="360"/>
-      </w:pPr>
-      <w:rPr>
-        <w:rFonts w:hint="default" w:ascii="Symbol" w:hAnsi="Symbol" w:cs="Symbol"/>
-      </w:rPr>
-    </w:lvl>
-    <w:lvl w:ilvl="1" w:tentative="1">
-      <w:start w:val="1"/>
-      <w:numFmt w:val="bullet"/>
-      <w:lvlText w:val="◦"/>
-      <w:lvlJc w:val="left"/>
-      <w:pPr>
-        <w:tabs>
-          <w:tab w:val="left" w:pos="1080"/>
-        </w:tabs>
-        <w:ind w:left="1080" w:hanging="360"/>
-      </w:pPr>
-      <w:rPr>
-        <w:rFonts w:hint="default" w:ascii="OpenSymbol" w:hAnsi="OpenSymbol" w:cs="OpenSymbol"/>
-      </w:rPr>
-    </w:lvl>
-    <w:lvl w:ilvl="2" w:tentative="1">
-      <w:start w:val="1"/>
-      <w:numFmt w:val="bullet"/>
-      <w:lvlText w:val="▪"/>
-      <w:lvlJc w:val="left"/>
-      <w:pPr>
-        <w:tabs>
-          <w:tab w:val="left" w:pos="1440"/>
-        </w:tabs>
-        <w:ind w:left="1440" w:hanging="360"/>
-      </w:pPr>
-      <w:rPr>
-        <w:rFonts w:hint="default" w:ascii="OpenSymbol" w:hAnsi="OpenSymbol" w:cs="OpenSymbol"/>
-      </w:rPr>
-    </w:lvl>
-    <w:lvl w:ilvl="3" w:tentative="1">
-      <w:start w:val="1"/>
-      <w:numFmt w:val="bullet"/>
-      <w:lvlText w:val=""/>
-      <w:lvlJc w:val="left"/>
-      <w:pPr>
-        <w:tabs>
-          <w:tab w:val="left" w:pos="1800"/>
-        </w:tabs>
-        <w:ind w:left="1800" w:hanging="360"/>
-      </w:pPr>
-      <w:rPr>
-        <w:rFonts w:hint="default" w:ascii="Symbol" w:hAnsi="Symbol" w:cs="Symbol"/>
-      </w:rPr>
-    </w:lvl>
-    <w:lvl w:ilvl="4" w:tentative="1">
-      <w:start w:val="1"/>
-      <w:numFmt w:val="bullet"/>
-      <w:lvlText w:val="◦"/>
-      <w:lvlJc w:val="left"/>
-      <w:pPr>
-        <w:tabs>
-          <w:tab w:val="left" w:pos="2160"/>
-        </w:tabs>
-        <w:ind w:left="2160" w:hanging="360"/>
-      </w:pPr>
-      <w:rPr>
-        <w:rFonts w:hint="default" w:ascii="OpenSymbol" w:hAnsi="OpenSymbol" w:cs="OpenSymbol"/>
-      </w:rPr>
-    </w:lvl>
-    <w:lvl w:ilvl="5" w:tentative="1">
-      <w:start w:val="1"/>
-      <w:numFmt w:val="bullet"/>
-      <w:lvlText w:val="▪"/>
-      <w:lvlJc w:val="left"/>
-      <w:pPr>
-        <w:tabs>
-          <w:tab w:val="left" w:pos="2520"/>
-        </w:tabs>
-        <w:ind w:left="2520" w:hanging="360"/>
-      </w:pPr>
-      <w:rPr>
-        <w:rFonts w:hint="default" w:ascii="OpenSymbol" w:hAnsi="OpenSymbol" w:cs="OpenSymbol"/>
-      </w:rPr>
-    </w:lvl>
-    <w:lvl w:ilvl="6" w:tentative="1">
-      <w:start w:val="1"/>
-      <w:numFmt w:val="bullet"/>
-      <w:lvlText w:val=""/>
-      <w:lvlJc w:val="left"/>
-      <w:pPr>
-        <w:tabs>
-          <w:tab w:val="left" w:pos="2880"/>
-        </w:tabs>
-        <w:ind w:left="2880" w:hanging="360"/>
-      </w:pPr>
-      <w:rPr>
-        <w:rFonts w:hint="default" w:ascii="Symbol" w:hAnsi="Symbol" w:cs="Symbol"/>
-      </w:rPr>
-    </w:lvl>
-    <w:lvl w:ilvl="7" w:tentative="1">
-      <w:start w:val="1"/>
-      <w:numFmt w:val="bullet"/>
-      <w:lvlText w:val="◦"/>
-      <w:lvlJc w:val="left"/>
-      <w:pPr>
-        <w:tabs>
-          <w:tab w:val="left" w:pos="3240"/>
-        </w:tabs>
-        <w:ind w:left="3240" w:hanging="360"/>
-      </w:pPr>
-      <w:rPr>
-        <w:rFonts w:hint="default" w:ascii="OpenSymbol" w:hAnsi="OpenSymbol" w:cs="OpenSymbol"/>
-      </w:rPr>
-    </w:lvl>
-    <w:lvl w:ilvl="8" w:tentative="1">
-      <w:start w:val="1"/>
-      <w:numFmt w:val="bullet"/>
-      <w:lvlText w:val="▪"/>
-      <w:lvlJc w:val="left"/>
-      <w:pPr>
-        <w:tabs>
-          <w:tab w:val="left" w:pos="3600"/>
-        </w:tabs>
-        <w:ind w:left="3600" w:hanging="360"/>
+          <w:tab w:val="left" w:pos="4020"/>
+        </w:tabs>
+        <w:ind w:left="4020" w:hanging="360"/>
       </w:pPr>
       <w:rPr>
         <w:rFonts w:hint="default" w:ascii="OpenSymbol" w:hAnsi="OpenSymbol" w:cs="OpenSymbol"/>

--- a/documentation/FAERS_Processing_Instructions.docx
+++ b/documentation/FAERS_Processing_Instructions.docx
@@ -65,10 +65,7 @@
         </w:numPr>
       </w:pPr>
       <w:r>
-        <w:t>System Prerequisit</w:t>
-      </w:r>
-      <w:r>
-        <w:t>es</w:t>
+        <w:t>System Prerequisites</w:t>
       </w:r>
     </w:p>
     <w:p/>
@@ -149,10 +146,7 @@
         </w:numPr>
       </w:pPr>
       <w:r>
-        <w:t>Re</w:t>
-      </w:r>
-      <w:r>
-        <w:t>ference Data Prerequisites</w:t>
+        <w:t>Reference Data Prerequisites</w:t>
       </w:r>
     </w:p>
     <w:p>
@@ -285,12 +279,7 @@
         </w:tabs>
       </w:pPr>
       <w:r>
-        <w:t>Load the EU dru</w:t>
-      </w:r>
-      <w:bookmarkStart w:id="0" w:name="_GoBack"/>
-      <w:bookmarkEnd w:id="0"/>
-      <w:r>
-        <w:t>g name/active ingredient reference table by running the script:</w:t>
+        <w:t>Load the EU drug name/active ingredient reference table by running the script:</w:t>
       </w:r>
     </w:p>
     <w:p>
@@ -325,10 +314,7 @@
         </w:rPr>
       </w:pPr>
       <w:r>
-        <w:t>Load the latest available OHDSI CDMV5 Vocabulary tables into a separate PostgreSQL schema (e.g. cdmv5).  The data files and the PostgreSQL table load s</w:t>
-      </w:r>
-      <w:r>
-        <w:t xml:space="preserve">cripts are available from the  </w:t>
+        <w:t xml:space="preserve">Load the latest available OHDSI CDMV5 Vocabulary tables into a separate PostgreSQL schema (e.g. cdmv5).  The data files and the PostgreSQL table load scripts are available from the  </w:t>
       </w:r>
       <w:hyperlink r:id="rId9">
         <w:r>
@@ -514,10 +500,13 @@
         </w:tabs>
       </w:pPr>
       <w:r>
-        <w:t>create_current_all_i</w:t>
-      </w:r>
-      <w:r>
-        <w:t>ndi_data_files_with_filename_column.sh</w:t>
+        <w:t>cr</w:t>
+      </w:r>
+      <w:r>
+        <w:t>eate_current_all_indi_data_file</w:t>
+      </w:r>
+      <w:r>
+        <w:t>_with_filename_column.sh</w:t>
       </w:r>
     </w:p>
     <w:p>
@@ -531,7 +520,13 @@
         </w:tabs>
       </w:pPr>
       <w:r>
-        <w:t>create_current_all_outc_data_files_with_filename_column.sh</w:t>
+        <w:t>cr</w:t>
+      </w:r>
+      <w:r>
+        <w:t>eate_current_all_outc_data_file</w:t>
+      </w:r>
+      <w:r>
+        <w:t>_with_filename_column.sh</w:t>
       </w:r>
     </w:p>
     <w:p>
@@ -559,7 +554,13 @@
         </w:tabs>
       </w:pPr>
       <w:r>
-        <w:t>create_current_all_rpsr_data_files_with_filename_column.sh</w:t>
+        <w:t>cr</w:t>
+      </w:r>
+      <w:r>
+        <w:t>eate_current_all_rpsr_data_file</w:t>
+      </w:r>
+      <w:r>
+        <w:t>_with_filename_column.sh</w:t>
       </w:r>
     </w:p>
     <w:p>
@@ -573,10 +574,13 @@
         </w:tabs>
       </w:pPr>
       <w:r>
-        <w:t>create_current_all_ther_data_files_with_</w:t>
-      </w:r>
-      <w:r>
-        <w:t>filename_column.sh</w:t>
+        <w:t>cr</w:t>
+      </w:r>
+      <w:r>
+        <w:t>eate_current_all_ther_data_file</w:t>
+      </w:r>
+      <w:r>
+        <w:t>_with_filename_column.sh</w:t>
       </w:r>
     </w:p>
     <w:p>
@@ -766,10 +770,7 @@
         </w:numPr>
       </w:pPr>
       <w:r>
-        <w:t xml:space="preserve">Combine the legacy data individual files into combined </w:t>
-      </w:r>
-      <w:r>
-        <w:t>files to load</w:t>
+        <w:t>Combine the legacy data individual files into combined files to load</w:t>
       </w:r>
     </w:p>
     <w:p/>
@@ -831,7 +832,13 @@
         </w:tabs>
       </w:pPr>
       <w:r>
-        <w:t>create_legacy_all_indi_data_files_with_filename_column.sh</w:t>
+        <w:t>c</w:t>
+      </w:r>
+      <w:r>
+        <w:t>reate_legacy_all_indi_data_file</w:t>
+      </w:r>
+      <w:r>
+        <w:t>_with_filename_column.sh</w:t>
       </w:r>
     </w:p>
     <w:p>
@@ -845,7 +852,13 @@
         </w:tabs>
       </w:pPr>
       <w:r>
-        <w:t>create_legacy_all_outc_data_files_with_filename_column.sh</w:t>
+        <w:t>c</w:t>
+      </w:r>
+      <w:r>
+        <w:t>reate_legacy_all_outc_data_file</w:t>
+      </w:r>
+      <w:r>
+        <w:t>_with_filename_column.sh</w:t>
       </w:r>
     </w:p>
     <w:p>
@@ -859,7 +872,13 @@
         </w:tabs>
       </w:pPr>
       <w:r>
-        <w:t>create_legacy_all_reac_data_files_with_filename_column.sh</w:t>
+        <w:t>create_legacy_all_reac_d</w:t>
+      </w:r>
+      <w:r>
+        <w:t>ata_file</w:t>
+      </w:r>
+      <w:r>
+        <w:t>_with_filename_column.sh</w:t>
       </w:r>
     </w:p>
     <w:p>
@@ -873,7 +892,13 @@
         </w:tabs>
       </w:pPr>
       <w:r>
-        <w:t>create_legacy_all_rpsr_data_files_with_filename_column.sh</w:t>
+        <w:t>c</w:t>
+      </w:r>
+      <w:r>
+        <w:t>reate_legacy_all_rpsr_data_file</w:t>
+      </w:r>
+      <w:r>
+        <w:t>_with_filename_column.sh</w:t>
       </w:r>
     </w:p>
     <w:p>
@@ -887,7 +912,13 @@
         </w:tabs>
       </w:pPr>
       <w:r>
-        <w:t>create_legacy_all_ther_data_files_with_filename_column.sh</w:t>
+        <w:t>c</w:t>
+      </w:r>
+      <w:r>
+        <w:t>reate_legacy_all_ther_data_file</w:t>
+      </w:r>
+      <w:r>
+        <w:t>_with_filename_column.sh</w:t>
       </w:r>
     </w:p>
     <w:p>
@@ -899,10 +930,12 @@
         </w:numPr>
       </w:pPr>
       <w:r>
-        <w:t xml:space="preserve">Create legacy data </w:t>
-      </w:r>
-      <w:r>
-        <w:t>staging tables and Load data from each file</w:t>
+        <w:t>Create legacy data staging tabl</w:t>
+      </w:r>
+      <w:bookmarkStart w:id="0" w:name="_GoBack"/>
+      <w:bookmarkEnd w:id="0"/>
+      <w:r>
+        <w:t>es and Load data from each file</w:t>
       </w:r>
     </w:p>
     <w:p/>
@@ -1000,10 +1033,7 @@
       </w:pPr>
       <w:proofErr w:type="spellStart"/>
       <w:r>
-        <w:t>load_legacy_ther_</w:t>
-      </w:r>
-      <w:r>
-        <w:t>table.sql</w:t>
+        <w:t>load_legacy_ther_table.sql</w:t>
       </w:r>
       <w:proofErr w:type="spellEnd"/>
     </w:p>
@@ -1024,10 +1054,7 @@
         </w:numPr>
       </w:pPr>
       <w:r>
-        <w:t>De-duplicate cases</w:t>
-      </w:r>
-      <w:r>
-        <w:t xml:space="preserve"> </w:t>
+        <w:t xml:space="preserve">De-duplicate cases </w:t>
       </w:r>
     </w:p>
     <w:p/>
@@ -1045,10 +1072,7 @@
         </w:numPr>
       </w:pPr>
       <w:r>
-        <w:t>Single value imputation of demographic keys followed by</w:t>
-      </w:r>
-      <w:r>
-        <w:t xml:space="preserve"> removal of duplicate cases first based on demographic key fields and then based on case id.</w:t>
+        <w:t>Single value imputation of demographic keys followed by removal of duplicate cases first based on demographic key fields and then based on case id.</w:t>
       </w:r>
     </w:p>
     <w:p/>
@@ -1064,10 +1088,7 @@
         <w:ind w:left="420" w:hanging="420"/>
       </w:pPr>
       <w:r>
-        <w:t>Run t</w:t>
-      </w:r>
-      <w:r>
-        <w:t xml:space="preserve">he </w:t>
+        <w:t xml:space="preserve">Run the </w:t>
       </w:r>
       <w:proofErr w:type="spellStart"/>
       <w:r>
@@ -1208,10 +1229,7 @@
       </w:r>
       <w:proofErr w:type="spellStart"/>
       <w:r>
-        <w:t>conc</w:t>
-      </w:r>
-      <w:r>
-        <w:t>ept_name</w:t>
+        <w:t>concept_name</w:t>
       </w:r>
       <w:proofErr w:type="spellEnd"/>
       <w:r>
@@ -1478,10 +1496,7 @@
         </w:tabs>
       </w:pPr>
       <w:r>
-        <w:t>The NDA number mapping section of the SQL script generate</w:t>
-      </w:r>
-      <w:r>
-        <w:t xml:space="preserve">s the </w:t>
+        <w:t xml:space="preserve">The NDA number mapping section of the SQL script generates the </w:t>
       </w:r>
       <w:proofErr w:type="spellStart"/>
       <w:r>
@@ -1672,10 +1687,7 @@
       </w:r>
       <w:proofErr w:type="spellEnd"/>
       <w:r>
-        <w:t xml:space="preserve">  FROM </w:t>
-      </w:r>
-      <w:r>
-        <w:t>COMBINED_DRUG_MAPPING WHERE CONCEPT_ID IS NULL;</w:t>
+        <w:t xml:space="preserve">  FROM COMBINED_DRUG_MAPPING WHERE CONCEPT_ID IS NULL;</w:t>
       </w:r>
     </w:p>
     <w:p>
@@ -1744,10 +1756,7 @@
         </w:tabs>
       </w:pPr>
       <w:r>
-        <w:t>Import the US</w:t>
-      </w:r>
-      <w:r>
-        <w:t xml:space="preserve">AGI results data file back into a PostgreSQL table called </w:t>
+        <w:t xml:space="preserve">Import the USAGI results data file back into a PostgreSQL table called </w:t>
       </w:r>
       <w:proofErr w:type="spellStart"/>
       <w:r>
@@ -1830,10 +1839,7 @@
       </w:r>
       <w:proofErr w:type="spellEnd"/>
       <w:r>
-        <w:t xml:space="preserve"> </w:t>
-      </w:r>
-      <w:r>
-        <w:t xml:space="preserve">to </w:t>
+        <w:t xml:space="preserve"> to </w:t>
       </w:r>
       <w:proofErr w:type="gramStart"/>
       <w:r>
@@ -1928,10 +1934,7 @@
       </w:r>
       <w:proofErr w:type="spellEnd"/>
       <w:r>
-        <w:t xml:space="preserve"> table with the origina</w:t>
-      </w:r>
-      <w:r>
-        <w:t xml:space="preserve">l drug name and the associated standard </w:t>
+        <w:t xml:space="preserve"> table with the original drug name and the associated standard </w:t>
       </w:r>
       <w:proofErr w:type="spellStart"/>
       <w:r>
@@ -2014,10 +2017,7 @@
         </w:numPr>
       </w:pPr>
       <w:r>
-        <w:t xml:space="preserve">Derive </w:t>
-      </w:r>
-      <w:r>
-        <w:t>standard outcome category (FAERS outcome)</w:t>
+        <w:t>Derive standard outcome category (FAERS outcome)</w:t>
       </w:r>
     </w:p>
     <w:p/>
@@ -2031,10 +2031,7 @@
       </w:r>
       <w:proofErr w:type="spellEnd"/>
       <w:r>
-        <w:t>) for the curr</w:t>
-      </w:r>
-      <w:r>
-        <w:t xml:space="preserve">ent data </w:t>
+        <w:t xml:space="preserve">) for the current data </w:t>
       </w:r>
       <w:proofErr w:type="spellStart"/>
       <w:r>
@@ -2098,16 +2095,7 @@
         </w:numPr>
       </w:pPr>
       <w:r>
-        <w:t xml:space="preserve">Derive </w:t>
-      </w:r>
-      <w:r>
-        <w:t>standard drug</w:t>
-      </w:r>
-      <w:r>
-        <w:t xml:space="preserve"> indication</w:t>
-      </w:r>
-      <w:r>
-        <w:t xml:space="preserve"> from </w:t>
+        <w:t xml:space="preserve">Derive standard drug indication from </w:t>
       </w:r>
       <w:proofErr w:type="spellStart"/>
       <w:r>
@@ -2139,10 +2127,7 @@
         </w:tabs>
       </w:pPr>
       <w:r>
-        <w:t>Convert the FAERS indication</w:t>
-      </w:r>
-      <w:r>
-        <w:t xml:space="preserve"> </w:t>
+        <w:t xml:space="preserve">Convert the FAERS indication </w:t>
       </w:r>
       <w:proofErr w:type="spellStart"/>
       <w:r>
@@ -2223,23 +2208,11 @@
         </w:numPr>
       </w:pPr>
       <w:r>
-        <w:t xml:space="preserve">Derive </w:t>
-      </w:r>
-      <w:r>
-        <w:t xml:space="preserve">standard </w:t>
-      </w:r>
-      <w:r>
-        <w:t xml:space="preserve">case </w:t>
-      </w:r>
-      <w:r>
-        <w:t xml:space="preserve">outcome (FAERS reaction) from </w:t>
-      </w:r>
-      <w:proofErr w:type="spellStart"/>
-      <w:r>
-        <w:t>Me</w:t>
-      </w:r>
-      <w:r>
-        <w:t>dDRA</w:t>
+        <w:t xml:space="preserve">Derive standard case outcome (FAERS reaction) from </w:t>
+      </w:r>
+      <w:proofErr w:type="spellStart"/>
+      <w:r>
+        <w:t>MedDRA</w:t>
       </w:r>
       <w:proofErr w:type="spellEnd"/>
       <w:r>
@@ -2322,14 +2295,7 @@
           <w:b/>
           <w:bCs/>
         </w:rPr>
-        <w:t>derive_</w:t>
-      </w:r>
-      <w:r>
-        <w:rPr>
-          <w:b/>
-          <w:bCs/>
-        </w:rPr>
-        <w:t>standard_case_outcome.sql</w:t>
+        <w:t>derive_standard_case_outcome.sql</w:t>
       </w:r>
       <w:proofErr w:type="spellEnd"/>
       <w:r>
@@ -2355,10 +2321,7 @@
         </w:numPr>
       </w:pPr>
       <w:r>
-        <w:t xml:space="preserve">Derive </w:t>
-      </w:r>
-      <w:r>
-        <w:t xml:space="preserve">standard drug outcome (FAERS reaction) counts </w:t>
+        <w:t xml:space="preserve">Derive standard drug outcome (FAERS reaction) counts </w:t>
       </w:r>
     </w:p>
     <w:p/>
@@ -2459,13 +2422,7 @@
         </w:numPr>
       </w:pPr>
       <w:r>
-        <w:t xml:space="preserve">Derive </w:t>
-      </w:r>
-      <w:r>
-        <w:t xml:space="preserve">standard drug outcome (FAERS reaction) </w:t>
-      </w:r>
-      <w:r>
-        <w:t>2x2 contingency tables</w:t>
+        <w:t>Derive standard drug outcome (FAERS reaction) 2x2 contingency tables</w:t>
       </w:r>
     </w:p>
     <w:p/>
@@ -2493,10 +2450,7 @@
       </w:r>
       <w:proofErr w:type="spellStart"/>
       <w:r>
-        <w:t>standard_drug_ou</w:t>
-      </w:r>
-      <w:r>
-        <w:t>tcome_contingency_table</w:t>
+        <w:t>standard_drug_outcome_contingency_table</w:t>
       </w:r>
       <w:proofErr w:type="spellEnd"/>
     </w:p>
@@ -2556,16 +2510,7 @@
         </w:numPr>
       </w:pPr>
       <w:r>
-        <w:t xml:space="preserve">Derive </w:t>
-      </w:r>
-      <w:r>
-        <w:t xml:space="preserve">standard drug outcome (FAERS reaction) </w:t>
-      </w:r>
-      <w:r>
-        <w:t>statistics</w:t>
-      </w:r>
-      <w:r>
-        <w:t xml:space="preserve"> </w:t>
+        <w:t xml:space="preserve">Derive standard drug outcome (FAERS reaction) statistics </w:t>
       </w:r>
     </w:p>
     <w:p/>
@@ -2576,10 +2521,7 @@
         </w:tabs>
       </w:pPr>
       <w:r>
-        <w:t>Compute the PRR, ROR and associated 95% CI limit statistics in a</w:t>
-      </w:r>
-      <w:r>
-        <w:t xml:space="preserve"> new table called </w:t>
+        <w:t xml:space="preserve">Compute the PRR, ROR and associated 95% CI limit statistics in a new table called </w:t>
       </w:r>
       <w:proofErr w:type="spellStart"/>
       <w:r>

--- a/documentation/FAERS_Processing_Instructions.docx
+++ b/documentation/FAERS_Processing_Instructions.docx
@@ -314,7 +314,13 @@
         </w:rPr>
       </w:pPr>
       <w:r>
-        <w:t xml:space="preserve">Load the latest available OHDSI CDMV5 Vocabulary tables into a separate PostgreSQL schema (e.g. cdmv5).  The data files and the PostgreSQL table load scripts are available from the  </w:t>
+        <w:t xml:space="preserve">Load the latest available OHDSI CDMV5 Vocabulary tables into a separate PostgreSQL schema (e.g. cdmv5). The </w:t>
+      </w:r>
+      <w:r>
+        <w:t xml:space="preserve">vocabulary </w:t>
+      </w:r>
+      <w:r>
+        <w:t xml:space="preserve">data files and the PostgreSQL table load scripts are available from the  </w:t>
       </w:r>
       <w:hyperlink r:id="rId9">
         <w:r>
@@ -324,6 +330,31 @@
           <w:t>OHDSI Athena website</w:t>
         </w:r>
       </w:hyperlink>
+      <w:r>
+        <w:rPr>
+          <w:rStyle w:val="InternetLink"/>
+        </w:rPr>
+        <w:t xml:space="preserve">  </w:t>
+      </w:r>
+      <w:r>
+        <w:t xml:space="preserve">On the Athena website vocabulary download page keep the pre-selected vocabularies and also select the </w:t>
+      </w:r>
+      <w:proofErr w:type="spellStart"/>
+      <w:r>
+        <w:t>MedDRA</w:t>
+      </w:r>
+      <w:proofErr w:type="spellEnd"/>
+      <w:r>
+        <w:t xml:space="preserve"> vocabulary (review the EULA link for </w:t>
+      </w:r>
+      <w:proofErr w:type="spellStart"/>
+      <w:r>
+        <w:t>MedDRA</w:t>
+      </w:r>
+      <w:proofErr w:type="spellEnd"/>
+      <w:r>
+        <w:t>).</w:t>
+      </w:r>
     </w:p>
     <w:p>
       <w:pPr>
@@ -437,6 +468,7 @@
         </w:numPr>
       </w:pPr>
       <w:r>
+        <w:lastRenderedPageBreak/>
         <w:t>Combine the current data individual files into combined files to load</w:t>
       </w:r>
     </w:p>
@@ -449,7 +481,6 @@
         <w:ind w:left="420" w:hanging="420"/>
       </w:pPr>
       <w:r>
-        <w:lastRenderedPageBreak/>
         <w:t>Run the following current data shell scripts:</w:t>
       </w:r>
     </w:p>
@@ -930,12 +961,7 @@
         </w:numPr>
       </w:pPr>
       <w:r>
-        <w:t>Create legacy data staging tabl</w:t>
-      </w:r>
-      <w:bookmarkStart w:id="0" w:name="_GoBack"/>
-      <w:bookmarkEnd w:id="0"/>
-      <w:r>
-        <w:t>es and Load data from each file</w:t>
+        <w:t>Create legacy data staging tables and Load data from each file</w:t>
       </w:r>
     </w:p>
     <w:p/>
@@ -954,6 +980,7 @@
       </w:pPr>
       <w:proofErr w:type="spellStart"/>
       <w:r>
+        <w:lastRenderedPageBreak/>
         <w:t>load_legacy_demo_table.sql</w:t>
       </w:r>
       <w:proofErr w:type="spellEnd"/>
@@ -993,7 +1020,6 @@
       </w:pPr>
       <w:proofErr w:type="spellStart"/>
       <w:r>
-        <w:lastRenderedPageBreak/>
         <w:t>load_legacy_outc_table.sql</w:t>
       </w:r>
       <w:proofErr w:type="spellEnd"/>
@@ -1496,6 +1522,7 @@
         </w:tabs>
       </w:pPr>
       <w:r>
+        <w:lastRenderedPageBreak/>
         <w:t xml:space="preserve">The NDA number mapping section of the SQL script generates the </w:t>
       </w:r>
       <w:proofErr w:type="spellStart"/>
@@ -1545,7 +1572,6 @@
       </w:r>
       <w:proofErr w:type="spellStart"/>
       <w:r>
-        <w:lastRenderedPageBreak/>
         <w:t>nda_num</w:t>
       </w:r>
       <w:proofErr w:type="spellEnd"/>
@@ -1624,70 +1650,399 @@
     <w:p/>
     <w:p>
       <w:pPr>
+        <w:pStyle w:val="ListParagraph"/>
+        <w:widowControl/>
         <w:numPr>
           <w:ilvl w:val="0"/>
           <w:numId w:val="10"/>
         </w:numPr>
-        <w:tabs>
-          <w:tab w:val="left" w:pos="425"/>
-        </w:tabs>
-      </w:pPr>
-      <w:r>
-        <w:t xml:space="preserve">Manually Export any unmapped drug names in the </w:t>
-      </w:r>
-      <w:proofErr w:type="spellStart"/>
-      <w:r>
-        <w:t>combined_drug_mapping</w:t>
-      </w:r>
-      <w:proofErr w:type="spellEnd"/>
-      <w:r>
-        <w:t xml:space="preserve"> table into a file to use as input into the USAGI tool using the following </w:t>
-      </w:r>
-      <w:proofErr w:type="spellStart"/>
-      <w:r>
-        <w:t>sql</w:t>
-      </w:r>
-      <w:proofErr w:type="spellEnd"/>
-      <w:r>
-        <w:t xml:space="preserve"> statement:</w:t>
-      </w:r>
-    </w:p>
-    <w:p>
-      <w:pPr>
-        <w:numPr>
-          <w:ilvl w:val="1"/>
+        <w:shd w:val="clear" w:color="auto" w:fill="FFFFFF"/>
+        <w:suppressAutoHyphens w:val="0"/>
+        <w:rPr>
+          <w:rFonts w:ascii="Arial" w:eastAsia="Times New Roman" w:hAnsi="Arial" w:cs="Arial"/>
+          <w:color w:val="222222"/>
+          <w:sz w:val="19"/>
+          <w:szCs w:val="19"/>
+          <w:lang w:eastAsia="en-US"/>
+        </w:rPr>
+      </w:pPr>
+      <w:r>
+        <w:rPr>
+          <w:rFonts w:ascii="Arial" w:eastAsia="Times New Roman" w:hAnsi="Arial" w:cs="Arial"/>
+          <w:color w:val="222222"/>
+          <w:sz w:val="19"/>
+          <w:szCs w:val="19"/>
+          <w:lang w:eastAsia="en-US"/>
+        </w:rPr>
+        <w:t xml:space="preserve">Run the </w:t>
+      </w:r>
+      <w:proofErr w:type="spellStart"/>
+      <w:r>
+        <w:rPr>
+          <w:rFonts w:ascii="Arial" w:eastAsia="Times New Roman" w:hAnsi="Arial" w:cs="Arial"/>
+          <w:color w:val="222222"/>
+          <w:sz w:val="19"/>
+          <w:szCs w:val="19"/>
+          <w:lang w:eastAsia="en-US"/>
+        </w:rPr>
+        <w:t>create_drug_usagi_mapping_table.sql</w:t>
+      </w:r>
+      <w:proofErr w:type="spellEnd"/>
+      <w:r>
+        <w:rPr>
+          <w:rFonts w:ascii="Arial" w:eastAsia="Times New Roman" w:hAnsi="Arial" w:cs="Arial"/>
+          <w:color w:val="222222"/>
+          <w:sz w:val="19"/>
+          <w:szCs w:val="19"/>
+          <w:lang w:eastAsia="en-US"/>
+        </w:rPr>
+        <w:t xml:space="preserve"> SQL script to create the </w:t>
+      </w:r>
+      <w:proofErr w:type="spellStart"/>
+      <w:r>
+        <w:rPr>
+          <w:rFonts w:ascii="Arial" w:eastAsia="Times New Roman" w:hAnsi="Arial" w:cs="Arial"/>
+          <w:color w:val="222222"/>
+          <w:sz w:val="19"/>
+          <w:szCs w:val="19"/>
+          <w:lang w:eastAsia="en-US"/>
+        </w:rPr>
+        <w:t>drug_usagi_mapping</w:t>
+      </w:r>
+      <w:proofErr w:type="spellEnd"/>
+      <w:r>
+        <w:rPr>
+          <w:rFonts w:ascii="Arial" w:eastAsia="Times New Roman" w:hAnsi="Arial" w:cs="Arial"/>
+          <w:color w:val="222222"/>
+          <w:sz w:val="19"/>
+          <w:szCs w:val="19"/>
+          <w:lang w:eastAsia="en-US"/>
+        </w:rPr>
+        <w:t xml:space="preserve"> table.</w:t>
+      </w:r>
+    </w:p>
+    <w:p>
+      <w:pPr>
+        <w:pStyle w:val="ListParagraph"/>
+        <w:widowControl/>
+        <w:numPr>
+          <w:ilvl w:val="0"/>
           <w:numId w:val="10"/>
         </w:numPr>
-        <w:tabs>
-          <w:tab w:val="left" w:pos="425"/>
-        </w:tabs>
-      </w:pPr>
-      <w:r>
-        <w:t xml:space="preserve">SELECT </w:t>
-      </w:r>
-      <w:proofErr w:type="spellStart"/>
-      <w:r>
-        <w:t>row_</w:t>
-      </w:r>
-      <w:proofErr w:type="gramStart"/>
-      <w:r>
-        <w:t>number</w:t>
-      </w:r>
-      <w:proofErr w:type="spellEnd"/>
-      <w:r>
-        <w:t>(</w:t>
-      </w:r>
-      <w:proofErr w:type="gramEnd"/>
-      <w:r>
-        <w:t xml:space="preserve">), DRUG_NAME_ORIGINAL, count(*) as </w:t>
-      </w:r>
-      <w:proofErr w:type="spellStart"/>
-      <w:r>
-        <w:t>number_of_cases</w:t>
-      </w:r>
-      <w:proofErr w:type="spellEnd"/>
-      <w:r>
-        <w:t xml:space="preserve">  FROM COMBINED_DRUG_MAPPING WHERE CONCEPT_ID IS NULL;</w:t>
+        <w:shd w:val="clear" w:color="auto" w:fill="FFFFFF"/>
+        <w:suppressAutoHyphens w:val="0"/>
+        <w:rPr>
+          <w:rFonts w:ascii="Arial" w:eastAsia="Times New Roman" w:hAnsi="Arial" w:cs="Arial"/>
+          <w:color w:val="222222"/>
+          <w:sz w:val="19"/>
+          <w:szCs w:val="19"/>
+          <w:lang w:eastAsia="en-US"/>
+        </w:rPr>
+      </w:pPr>
+      <w:r>
+        <w:rPr>
+          <w:rFonts w:ascii="Arial" w:eastAsia="Times New Roman" w:hAnsi="Arial" w:cs="Arial"/>
+          <w:color w:val="222222"/>
+          <w:sz w:val="19"/>
+          <w:szCs w:val="19"/>
+          <w:lang w:eastAsia="en-US"/>
+        </w:rPr>
+        <w:t xml:space="preserve">Run the </w:t>
+      </w:r>
+      <w:proofErr w:type="spellStart"/>
+      <w:r>
+        <w:rPr>
+          <w:rFonts w:ascii="Arial" w:eastAsia="Times New Roman" w:hAnsi="Arial" w:cs="Arial"/>
+          <w:color w:val="222222"/>
+          <w:sz w:val="19"/>
+          <w:szCs w:val="19"/>
+          <w:lang w:eastAsia="en-US"/>
+        </w:rPr>
+        <w:t>create_usagi_import_table.sql</w:t>
+      </w:r>
+      <w:proofErr w:type="spellEnd"/>
+      <w:r>
+        <w:rPr>
+          <w:rFonts w:ascii="Arial" w:eastAsia="Times New Roman" w:hAnsi="Arial" w:cs="Arial"/>
+          <w:color w:val="222222"/>
+          <w:sz w:val="19"/>
+          <w:szCs w:val="19"/>
+          <w:lang w:eastAsia="en-US"/>
+        </w:rPr>
+        <w:t xml:space="preserve"> SQL script to create the </w:t>
+      </w:r>
+      <w:proofErr w:type="spellStart"/>
+      <w:r>
+        <w:rPr>
+          <w:rFonts w:ascii="Arial" w:eastAsia="Times New Roman" w:hAnsi="Arial" w:cs="Arial"/>
+          <w:color w:val="222222"/>
+          <w:sz w:val="19"/>
+          <w:szCs w:val="19"/>
+          <w:lang w:eastAsia="en-US"/>
+        </w:rPr>
+        <w:t>usagi_import</w:t>
+      </w:r>
+      <w:proofErr w:type="spellEnd"/>
+      <w:r>
+        <w:rPr>
+          <w:rFonts w:ascii="Arial" w:eastAsia="Times New Roman" w:hAnsi="Arial" w:cs="Arial"/>
+          <w:color w:val="222222"/>
+          <w:sz w:val="19"/>
+          <w:szCs w:val="19"/>
+          <w:lang w:eastAsia="en-US"/>
+        </w:rPr>
+        <w:t xml:space="preserve"> table.</w:t>
+      </w:r>
+    </w:p>
+    <w:p>
+      <w:pPr>
+        <w:pStyle w:val="ListParagraph"/>
+        <w:widowControl/>
+        <w:numPr>
+          <w:ilvl w:val="0"/>
+          <w:numId w:val="10"/>
+        </w:numPr>
+        <w:shd w:val="clear" w:color="auto" w:fill="FFFFFF"/>
+        <w:suppressAutoHyphens w:val="0"/>
+        <w:rPr>
+          <w:rFonts w:ascii="Arial" w:eastAsia="Times New Roman" w:hAnsi="Arial" w:cs="Arial" w:hint="eastAsia"/>
+          <w:color w:val="222222"/>
+          <w:sz w:val="19"/>
+          <w:szCs w:val="19"/>
+          <w:lang w:eastAsia="en-US"/>
+        </w:rPr>
+      </w:pPr>
+      <w:r>
+        <w:rPr>
+          <w:rFonts w:ascii="Arial" w:eastAsia="Times New Roman" w:hAnsi="Arial" w:cs="Arial"/>
+          <w:color w:val="222222"/>
+          <w:sz w:val="19"/>
+          <w:szCs w:val="19"/>
+          <w:lang w:eastAsia="en-US"/>
+        </w:rPr>
+        <w:t>R</w:t>
+      </w:r>
+      <w:r>
+        <w:rPr>
+          <w:rFonts w:ascii="Arial" w:eastAsia="Times New Roman" w:hAnsi="Arial" w:cs="Arial"/>
+          <w:color w:val="222222"/>
+          <w:sz w:val="19"/>
+          <w:szCs w:val="19"/>
+          <w:lang w:eastAsia="en-US"/>
+        </w:rPr>
+        <w:t xml:space="preserve">un the </w:t>
+      </w:r>
+      <w:proofErr w:type="spellStart"/>
+      <w:r>
+        <w:rPr>
+          <w:rFonts w:ascii="Arial" w:eastAsia="Times New Roman" w:hAnsi="Arial" w:cs="Arial"/>
+          <w:color w:val="222222"/>
+          <w:sz w:val="19"/>
+          <w:szCs w:val="19"/>
+          <w:lang w:eastAsia="en-US"/>
+        </w:rPr>
+        <w:t>generate_drug_export_for_usagi.sql</w:t>
+      </w:r>
+      <w:proofErr w:type="spellEnd"/>
+      <w:r>
+        <w:rPr>
+          <w:rFonts w:ascii="Arial" w:eastAsia="Times New Roman" w:hAnsi="Arial" w:cs="Arial"/>
+          <w:color w:val="222222"/>
+          <w:sz w:val="19"/>
+          <w:szCs w:val="19"/>
+          <w:lang w:eastAsia="en-US"/>
+        </w:rPr>
+        <w:t xml:space="preserve"> SQL script to generate </w:t>
+      </w:r>
+      <w:r>
+        <w:rPr>
+          <w:rFonts w:ascii="Arial" w:eastAsia="Times New Roman" w:hAnsi="Arial" w:cs="Arial"/>
+          <w:color w:val="222222"/>
+          <w:sz w:val="19"/>
+          <w:szCs w:val="19"/>
+          <w:lang w:eastAsia="en-US"/>
+        </w:rPr>
+        <w:t xml:space="preserve">the </w:t>
+      </w:r>
+      <w:r>
+        <w:rPr>
+          <w:rFonts w:ascii="Arial" w:eastAsia="Times New Roman" w:hAnsi="Arial" w:cs="Arial"/>
+          <w:color w:val="222222"/>
+          <w:sz w:val="19"/>
+          <w:szCs w:val="19"/>
+          <w:lang w:eastAsia="en-US"/>
+        </w:rPr>
+        <w:t>set of unmapped codes</w:t>
+      </w:r>
+      <w:r>
+        <w:rPr>
+          <w:rFonts w:ascii="Arial" w:eastAsia="Times New Roman" w:hAnsi="Arial" w:cs="Arial"/>
+          <w:color w:val="222222"/>
+          <w:sz w:val="19"/>
+          <w:szCs w:val="19"/>
+          <w:lang w:eastAsia="en-US"/>
+        </w:rPr>
+        <w:t>.</w:t>
+      </w:r>
+    </w:p>
+    <w:p>
+      <w:pPr>
+        <w:pStyle w:val="ListParagraph"/>
+        <w:widowControl/>
+        <w:numPr>
+          <w:ilvl w:val="0"/>
+          <w:numId w:val="10"/>
+        </w:numPr>
+        <w:shd w:val="clear" w:color="auto" w:fill="FFFFFF"/>
+        <w:suppressAutoHyphens w:val="0"/>
+        <w:rPr>
+          <w:rFonts w:ascii="Arial" w:eastAsia="Times New Roman" w:hAnsi="Arial" w:cs="Arial"/>
+          <w:color w:val="222222"/>
+          <w:sz w:val="19"/>
+          <w:szCs w:val="19"/>
+          <w:lang w:eastAsia="en-US"/>
+        </w:rPr>
+      </w:pPr>
+      <w:r>
+        <w:rPr>
+          <w:rFonts w:ascii="Arial" w:eastAsia="Times New Roman" w:hAnsi="Arial" w:cs="Arial"/>
+          <w:color w:val="222222"/>
+          <w:sz w:val="19"/>
+          <w:szCs w:val="19"/>
+          <w:lang w:eastAsia="en-US"/>
+        </w:rPr>
+        <w:t>E</w:t>
+      </w:r>
+      <w:r>
+        <w:rPr>
+          <w:rFonts w:ascii="Arial" w:eastAsia="Times New Roman" w:hAnsi="Arial" w:cs="Arial"/>
+          <w:color w:val="222222"/>
+          <w:sz w:val="19"/>
+          <w:szCs w:val="19"/>
+          <w:lang w:eastAsia="en-US"/>
+        </w:rPr>
+        <w:t xml:space="preserve">xport </w:t>
+      </w:r>
+      <w:r>
+        <w:rPr>
+          <w:rFonts w:ascii="Arial" w:eastAsia="Times New Roman" w:hAnsi="Arial" w:cs="Arial"/>
+          <w:color w:val="222222"/>
+          <w:sz w:val="19"/>
+          <w:szCs w:val="19"/>
+          <w:lang w:eastAsia="en-US"/>
+        </w:rPr>
+        <w:t xml:space="preserve">the set of </w:t>
+      </w:r>
+      <w:r>
+        <w:rPr>
+          <w:rFonts w:ascii="Arial" w:eastAsia="Times New Roman" w:hAnsi="Arial" w:cs="Arial"/>
+          <w:color w:val="222222"/>
+          <w:sz w:val="19"/>
+          <w:szCs w:val="19"/>
+          <w:lang w:eastAsia="en-US"/>
+        </w:rPr>
+        <w:t xml:space="preserve">unmapped codes to a file using </w:t>
+      </w:r>
+      <w:proofErr w:type="spellStart"/>
+      <w:r>
+        <w:rPr>
+          <w:rFonts w:ascii="Arial" w:eastAsia="Times New Roman" w:hAnsi="Arial" w:cs="Arial"/>
+          <w:color w:val="222222"/>
+          <w:sz w:val="19"/>
+          <w:szCs w:val="19"/>
+          <w:lang w:eastAsia="en-US"/>
+        </w:rPr>
+        <w:t>pgadmin</w:t>
+      </w:r>
+      <w:proofErr w:type="spellEnd"/>
+      <w:r>
+        <w:rPr>
+          <w:rFonts w:ascii="Arial" w:eastAsia="Times New Roman" w:hAnsi="Arial" w:cs="Arial"/>
+          <w:color w:val="222222"/>
+          <w:sz w:val="19"/>
+          <w:szCs w:val="19"/>
+          <w:lang w:eastAsia="en-US"/>
+        </w:rPr>
+        <w:t xml:space="preserve"> client export functionality</w:t>
+      </w:r>
+      <w:r>
+        <w:rPr>
+          <w:rFonts w:ascii="Arial" w:eastAsia="Times New Roman" w:hAnsi="Arial" w:cs="Arial"/>
+          <w:color w:val="222222"/>
+          <w:sz w:val="19"/>
+          <w:szCs w:val="19"/>
+          <w:lang w:eastAsia="en-US"/>
+        </w:rPr>
+        <w:t>.</w:t>
+      </w:r>
+    </w:p>
+    <w:p>
+      <w:pPr>
+        <w:pStyle w:val="ListParagraph"/>
+        <w:widowControl/>
+        <w:numPr>
+          <w:ilvl w:val="0"/>
+          <w:numId w:val="10"/>
+        </w:numPr>
+        <w:shd w:val="clear" w:color="auto" w:fill="FFFFFF"/>
+        <w:suppressAutoHyphens w:val="0"/>
+        <w:rPr>
+          <w:rFonts w:ascii="Arial" w:eastAsia="Times New Roman" w:hAnsi="Arial" w:cs="Arial"/>
+          <w:color w:val="222222"/>
+          <w:sz w:val="19"/>
+          <w:szCs w:val="19"/>
+          <w:lang w:eastAsia="en-US"/>
+        </w:rPr>
+      </w:pPr>
+      <w:r>
+        <w:rPr>
+          <w:rFonts w:ascii="Arial" w:eastAsia="Times New Roman" w:hAnsi="Arial" w:cs="Arial"/>
+          <w:color w:val="222222"/>
+          <w:sz w:val="19"/>
+          <w:szCs w:val="19"/>
+          <w:lang w:eastAsia="en-US"/>
+        </w:rPr>
+        <w:t>L</w:t>
+      </w:r>
+      <w:r>
+        <w:rPr>
+          <w:rFonts w:ascii="Arial" w:eastAsia="Times New Roman" w:hAnsi="Arial" w:cs="Arial"/>
+          <w:color w:val="222222"/>
+          <w:sz w:val="19"/>
+          <w:szCs w:val="19"/>
+          <w:lang w:eastAsia="en-US"/>
+        </w:rPr>
+        <w:t xml:space="preserve">oad the file into </w:t>
+      </w:r>
+      <w:r>
+        <w:rPr>
+          <w:rFonts w:ascii="Arial" w:eastAsia="Times New Roman" w:hAnsi="Arial" w:cs="Arial"/>
+          <w:color w:val="222222"/>
+          <w:sz w:val="19"/>
+          <w:szCs w:val="19"/>
+          <w:lang w:eastAsia="en-US"/>
+        </w:rPr>
+        <w:t>the USAGI tool</w:t>
+      </w:r>
+      <w:r>
+        <w:rPr>
+          <w:rFonts w:ascii="Arial" w:eastAsia="Times New Roman" w:hAnsi="Arial" w:cs="Arial"/>
+          <w:color w:val="222222"/>
+          <w:sz w:val="19"/>
+          <w:szCs w:val="19"/>
+          <w:lang w:eastAsia="en-US"/>
+        </w:rPr>
+        <w:t xml:space="preserve"> for manual mapping</w:t>
+      </w:r>
+      <w:r>
+        <w:rPr>
+          <w:rFonts w:ascii="Arial" w:eastAsia="Times New Roman" w:hAnsi="Arial" w:cs="Arial"/>
+          <w:color w:val="222222"/>
+          <w:sz w:val="19"/>
+          <w:szCs w:val="19"/>
+          <w:lang w:eastAsia="en-US"/>
+        </w:rPr>
+        <w:t>.</w:t>
       </w:r>
     </w:p>
     <w:p>
@@ -1726,7 +2081,13 @@
         </w:tabs>
       </w:pPr>
       <w:r>
-        <w:t xml:space="preserve">Manually map the drug names to </w:t>
+        <w:t xml:space="preserve">Manually map </w:t>
+      </w:r>
+      <w:r>
+        <w:t>some % of the</w:t>
+      </w:r>
+      <w:r>
+        <w:t xml:space="preserve"> drug names to </w:t>
       </w:r>
       <w:proofErr w:type="spellStart"/>
       <w:r>
@@ -1742,51 +2103,313 @@
       </w:r>
       <w:proofErr w:type="spellEnd"/>
       <w:r>
-        <w:t xml:space="preserve"> in USAGI and export the results to a file.</w:t>
-      </w:r>
-    </w:p>
-    <w:p>
-      <w:pPr>
+        <w:t xml:space="preserve"> in USAGI </w:t>
+      </w:r>
+      <w:r>
+        <w:t>prioritized by descending frequency of oc</w:t>
+      </w:r>
+      <w:bookmarkStart w:id="0" w:name="_GoBack"/>
+      <w:bookmarkEnd w:id="0"/>
+      <w:r>
+        <w:t>currence and</w:t>
+      </w:r>
+      <w:r>
+        <w:t xml:space="preserve"> export the results to a file.</w:t>
+      </w:r>
+    </w:p>
+    <w:p>
+      <w:pPr>
+        <w:pStyle w:val="ListParagraph"/>
+        <w:widowControl/>
         <w:numPr>
           <w:ilvl w:val="0"/>
           <w:numId w:val="10"/>
         </w:numPr>
-        <w:tabs>
-          <w:tab w:val="left" w:pos="425"/>
-        </w:tabs>
-      </w:pPr>
-      <w:r>
-        <w:t xml:space="preserve">Import the USAGI results data file back into a PostgreSQL table called </w:t>
-      </w:r>
-      <w:proofErr w:type="spellStart"/>
-      <w:r>
-        <w:t>usagi</w:t>
-      </w:r>
-      <w:proofErr w:type="spellEnd"/>
-      <w:r>
+        <w:shd w:val="clear" w:color="auto" w:fill="FFFFFF"/>
+        <w:suppressAutoHyphens w:val="0"/>
+        <w:rPr>
+          <w:rFonts w:ascii="Arial" w:eastAsia="Times New Roman" w:hAnsi="Arial" w:cs="Arial"/>
+          <w:color w:val="222222"/>
+          <w:sz w:val="19"/>
+          <w:szCs w:val="19"/>
+          <w:lang w:eastAsia="en-US"/>
+        </w:rPr>
+      </w:pPr>
+      <w:r>
+        <w:rPr>
+          <w:rFonts w:ascii="Arial" w:eastAsia="Times New Roman" w:hAnsi="Arial" w:cs="Arial"/>
+          <w:color w:val="222222"/>
+          <w:sz w:val="19"/>
+          <w:szCs w:val="19"/>
+          <w:lang w:eastAsia="en-US"/>
+        </w:rPr>
+        <w:t>E</w:t>
+      </w:r>
+      <w:r>
+        <w:rPr>
+          <w:rFonts w:ascii="Arial" w:eastAsia="Times New Roman" w:hAnsi="Arial" w:cs="Arial"/>
+          <w:color w:val="222222"/>
+          <w:sz w:val="19"/>
+          <w:szCs w:val="19"/>
+          <w:lang w:eastAsia="en-US"/>
+        </w:rPr>
+        <w:t xml:space="preserve">xport </w:t>
+      </w:r>
+      <w:r>
+        <w:rPr>
+          <w:rFonts w:ascii="Arial" w:eastAsia="Times New Roman" w:hAnsi="Arial" w:cs="Arial"/>
+          <w:color w:val="222222"/>
+          <w:sz w:val="19"/>
+          <w:szCs w:val="19"/>
+          <w:lang w:eastAsia="en-US"/>
+        </w:rPr>
+        <w:t xml:space="preserve">the </w:t>
+      </w:r>
+      <w:r>
+        <w:rPr>
+          <w:rFonts w:ascii="Arial" w:eastAsia="Times New Roman" w:hAnsi="Arial" w:cs="Arial"/>
+          <w:color w:val="222222"/>
+          <w:sz w:val="19"/>
+          <w:szCs w:val="19"/>
+          <w:lang w:eastAsia="en-US"/>
+        </w:rPr>
+        <w:t xml:space="preserve">mapped codes from </w:t>
+      </w:r>
+      <w:r>
+        <w:rPr>
+          <w:rFonts w:ascii="Arial" w:eastAsia="Times New Roman" w:hAnsi="Arial" w:cs="Arial"/>
+          <w:color w:val="222222"/>
+          <w:sz w:val="19"/>
+          <w:szCs w:val="19"/>
+          <w:lang w:eastAsia="en-US"/>
+        </w:rPr>
+        <w:t>USAGI</w:t>
+      </w:r>
+      <w:r>
+        <w:rPr>
+          <w:rFonts w:ascii="Arial" w:eastAsia="Times New Roman" w:hAnsi="Arial" w:cs="Arial"/>
+          <w:color w:val="222222"/>
+          <w:sz w:val="19"/>
+          <w:szCs w:val="19"/>
+          <w:lang w:eastAsia="en-US"/>
+        </w:rPr>
+        <w:t xml:space="preserve"> to a file</w:t>
+      </w:r>
+      <w:r>
+        <w:rPr>
+          <w:rFonts w:ascii="Arial" w:eastAsia="Times New Roman" w:hAnsi="Arial" w:cs="Arial"/>
+          <w:color w:val="222222"/>
+          <w:sz w:val="19"/>
+          <w:szCs w:val="19"/>
+          <w:lang w:eastAsia="en-US"/>
+        </w:rPr>
         <w:t>.</w:t>
       </w:r>
     </w:p>
     <w:p>
       <w:pPr>
+        <w:pStyle w:val="ListParagraph"/>
+        <w:widowControl/>
         <w:numPr>
           <w:ilvl w:val="0"/>
           <w:numId w:val="10"/>
         </w:numPr>
-        <w:tabs>
-          <w:tab w:val="left" w:pos="425"/>
-        </w:tabs>
-      </w:pPr>
-      <w:r>
-        <w:t xml:space="preserve">The USAGI mapping section of the SQL script generates the </w:t>
-      </w:r>
-      <w:proofErr w:type="spellStart"/>
-      <w:r>
+        <w:shd w:val="clear" w:color="auto" w:fill="FFFFFF"/>
+        <w:suppressAutoHyphens w:val="0"/>
+        <w:rPr>
+          <w:rFonts w:ascii="Arial" w:eastAsia="Times New Roman" w:hAnsi="Arial" w:cs="Arial"/>
+          <w:color w:val="222222"/>
+          <w:sz w:val="19"/>
+          <w:szCs w:val="19"/>
+          <w:lang w:eastAsia="en-US"/>
+        </w:rPr>
+      </w:pPr>
+      <w:r>
+        <w:rPr>
+          <w:rFonts w:ascii="Arial" w:eastAsia="Times New Roman" w:hAnsi="Arial" w:cs="Arial"/>
+          <w:color w:val="222222"/>
+          <w:sz w:val="19"/>
+          <w:szCs w:val="19"/>
+          <w:lang w:eastAsia="en-US"/>
+        </w:rPr>
+        <w:t>L</w:t>
+      </w:r>
+      <w:r>
+        <w:rPr>
+          <w:rFonts w:ascii="Arial" w:eastAsia="Times New Roman" w:hAnsi="Arial" w:cs="Arial"/>
+          <w:color w:val="222222"/>
+          <w:sz w:val="19"/>
+          <w:szCs w:val="19"/>
+          <w:lang w:eastAsia="en-US"/>
+        </w:rPr>
+        <w:t xml:space="preserve">oad </w:t>
+      </w:r>
+      <w:r>
+        <w:rPr>
+          <w:rFonts w:ascii="Arial" w:eastAsia="Times New Roman" w:hAnsi="Arial" w:cs="Arial"/>
+          <w:color w:val="222222"/>
+          <w:sz w:val="19"/>
+          <w:szCs w:val="19"/>
+          <w:lang w:eastAsia="en-US"/>
+        </w:rPr>
+        <w:t>the USAGI</w:t>
+      </w:r>
+      <w:r>
+        <w:rPr>
+          <w:rFonts w:ascii="Arial" w:eastAsia="Times New Roman" w:hAnsi="Arial" w:cs="Arial"/>
+          <w:color w:val="222222"/>
+          <w:sz w:val="19"/>
+          <w:szCs w:val="19"/>
+          <w:lang w:eastAsia="en-US"/>
+        </w:rPr>
+        <w:t xml:space="preserve"> mapped codes file into </w:t>
+      </w:r>
+      <w:r>
+        <w:rPr>
+          <w:rFonts w:ascii="Arial" w:eastAsia="Times New Roman" w:hAnsi="Arial" w:cs="Arial"/>
+          <w:color w:val="222222"/>
+          <w:sz w:val="19"/>
+          <w:szCs w:val="19"/>
+          <w:lang w:eastAsia="en-US"/>
+        </w:rPr>
+        <w:t xml:space="preserve">the </w:t>
+      </w:r>
+      <w:proofErr w:type="spellStart"/>
+      <w:r>
+        <w:rPr>
+          <w:rFonts w:ascii="Arial" w:eastAsia="Times New Roman" w:hAnsi="Arial" w:cs="Arial"/>
+          <w:color w:val="222222"/>
+          <w:sz w:val="19"/>
+          <w:szCs w:val="19"/>
+          <w:lang w:eastAsia="en-US"/>
+        </w:rPr>
+        <w:t>usagi_import</w:t>
+      </w:r>
+      <w:proofErr w:type="spellEnd"/>
+      <w:r>
+        <w:rPr>
+          <w:rFonts w:ascii="Arial" w:eastAsia="Times New Roman" w:hAnsi="Arial" w:cs="Arial"/>
+          <w:color w:val="222222"/>
+          <w:sz w:val="19"/>
+          <w:szCs w:val="19"/>
+          <w:lang w:eastAsia="en-US"/>
+        </w:rPr>
+        <w:t xml:space="preserve"> table using </w:t>
+      </w:r>
+      <w:proofErr w:type="spellStart"/>
+      <w:r>
+        <w:rPr>
+          <w:rFonts w:ascii="Arial" w:eastAsia="Times New Roman" w:hAnsi="Arial" w:cs="Arial"/>
+          <w:color w:val="222222"/>
+          <w:sz w:val="19"/>
+          <w:szCs w:val="19"/>
+          <w:lang w:eastAsia="en-US"/>
+        </w:rPr>
+        <w:t>pgadmin</w:t>
+      </w:r>
+      <w:proofErr w:type="spellEnd"/>
+      <w:r>
+        <w:rPr>
+          <w:rFonts w:ascii="Arial" w:eastAsia="Times New Roman" w:hAnsi="Arial" w:cs="Arial"/>
+          <w:color w:val="222222"/>
+          <w:sz w:val="19"/>
+          <w:szCs w:val="19"/>
+          <w:lang w:eastAsia="en-US"/>
+        </w:rPr>
+        <w:t xml:space="preserve"> client import functionality</w:t>
+      </w:r>
+    </w:p>
+    <w:p>
+      <w:pPr>
+        <w:pStyle w:val="ListParagraph"/>
+        <w:widowControl/>
+        <w:numPr>
+          <w:ilvl w:val="0"/>
+          <w:numId w:val="10"/>
+        </w:numPr>
+        <w:shd w:val="clear" w:color="auto" w:fill="FFFFFF"/>
+        <w:suppressAutoHyphens w:val="0"/>
+        <w:rPr>
+          <w:rFonts w:ascii="Arial" w:eastAsia="Times New Roman" w:hAnsi="Arial" w:cs="Arial"/>
+          <w:color w:val="222222"/>
+          <w:sz w:val="19"/>
+          <w:szCs w:val="19"/>
+          <w:lang w:eastAsia="en-US"/>
+        </w:rPr>
+      </w:pPr>
+      <w:r>
+        <w:rPr>
+          <w:rFonts w:ascii="Arial" w:eastAsia="Times New Roman" w:hAnsi="Arial" w:cs="Arial"/>
+          <w:color w:val="222222"/>
+          <w:sz w:val="19"/>
+          <w:szCs w:val="19"/>
+          <w:lang w:eastAsia="en-US"/>
+        </w:rPr>
+        <w:t>R</w:t>
+      </w:r>
+      <w:r>
+        <w:rPr>
+          <w:rFonts w:ascii="Arial" w:eastAsia="Times New Roman" w:hAnsi="Arial" w:cs="Arial"/>
+          <w:color w:val="222222"/>
+          <w:sz w:val="19"/>
+          <w:szCs w:val="19"/>
+          <w:lang w:eastAsia="en-US"/>
+        </w:rPr>
+        <w:t xml:space="preserve">un </w:t>
+      </w:r>
+      <w:r>
+        <w:rPr>
+          <w:rFonts w:ascii="Arial" w:eastAsia="Times New Roman" w:hAnsi="Arial" w:cs="Arial"/>
+          <w:color w:val="222222"/>
+          <w:sz w:val="19"/>
+          <w:szCs w:val="19"/>
+          <w:lang w:eastAsia="en-US"/>
+        </w:rPr>
+        <w:t xml:space="preserve">the </w:t>
+      </w:r>
+      <w:proofErr w:type="spellStart"/>
+      <w:r>
+        <w:rPr>
+          <w:rFonts w:ascii="Arial" w:eastAsia="Times New Roman" w:hAnsi="Arial" w:cs="Arial"/>
+          <w:color w:val="222222"/>
+          <w:sz w:val="19"/>
+          <w:szCs w:val="19"/>
+          <w:lang w:eastAsia="en-US"/>
+        </w:rPr>
+        <w:t>load_drug_usagi_mapping.sql</w:t>
+      </w:r>
+      <w:proofErr w:type="spellEnd"/>
+      <w:r>
+        <w:rPr>
+          <w:rFonts w:ascii="Arial" w:eastAsia="Times New Roman" w:hAnsi="Arial" w:cs="Arial"/>
+          <w:color w:val="222222"/>
+          <w:sz w:val="19"/>
+          <w:szCs w:val="19"/>
+          <w:lang w:eastAsia="en-US"/>
+        </w:rPr>
+        <w:t xml:space="preserve"> SQL script to populate the </w:t>
+      </w:r>
+      <w:proofErr w:type="spellStart"/>
+      <w:r>
+        <w:rPr>
+          <w:rFonts w:ascii="Arial" w:eastAsia="Times New Roman" w:hAnsi="Arial" w:cs="Arial"/>
+          <w:color w:val="222222"/>
+          <w:sz w:val="19"/>
+          <w:szCs w:val="19"/>
+          <w:lang w:eastAsia="en-US"/>
+        </w:rPr>
         <w:t>drug_usagi_mapping</w:t>
       </w:r>
       <w:proofErr w:type="spellEnd"/>
       <w:r>
-        <w:t xml:space="preserve"> table.</w:t>
+        <w:rPr>
+          <w:rFonts w:ascii="Arial" w:eastAsia="Times New Roman" w:hAnsi="Arial" w:cs="Arial"/>
+          <w:color w:val="222222"/>
+          <w:sz w:val="19"/>
+          <w:szCs w:val="19"/>
+          <w:lang w:eastAsia="en-US"/>
+        </w:rPr>
+        <w:t xml:space="preserve"> table</w:t>
       </w:r>
     </w:p>
     <w:p>
@@ -1807,7 +2430,28 @@
         </w:tabs>
       </w:pPr>
       <w:r>
-        <w:t xml:space="preserve">Note. This will also set the </w:t>
+        <w:t xml:space="preserve">Note. </w:t>
+      </w:r>
+      <w:r>
+        <w:t xml:space="preserve">The USAGI section of the </w:t>
+      </w:r>
+      <w:proofErr w:type="spellStart"/>
+      <w:r>
+        <w:rPr>
+          <w:b/>
+          <w:bCs/>
+        </w:rPr>
+        <w:t>map_all_drug_name_to_rxnorm.sql</w:t>
+      </w:r>
+      <w:proofErr w:type="spellEnd"/>
+      <w:r>
+        <w:t xml:space="preserve"> script SQL script</w:t>
+      </w:r>
+      <w:r>
+        <w:t xml:space="preserve"> will </w:t>
+      </w:r>
+      <w:r>
+        <w:t xml:space="preserve">set the </w:t>
       </w:r>
       <w:proofErr w:type="spellStart"/>
       <w:r>
@@ -1827,7 +2471,10 @@
       </w:r>
       <w:proofErr w:type="spellStart"/>
       <w:r>
-        <w:t>usagi</w:t>
+        <w:t>us</w:t>
+      </w:r>
+      <w:r>
+        <w:t>agi</w:t>
       </w:r>
       <w:proofErr w:type="spellEnd"/>
       <w:r>
@@ -1839,15 +2486,10 @@
       </w:r>
       <w:proofErr w:type="spellEnd"/>
       <w:r>
-        <w:t xml:space="preserve"> to </w:t>
-      </w:r>
-      <w:proofErr w:type="gramStart"/>
-      <w:r>
-        <w:t>the  matching</w:t>
-      </w:r>
-      <w:proofErr w:type="gramEnd"/>
-      <w:r>
-        <w:t xml:space="preserve"> (</w:t>
+        <w:t xml:space="preserve"> to the </w:t>
+      </w:r>
+      <w:r>
+        <w:t>matching (</w:t>
       </w:r>
       <w:proofErr w:type="spellStart"/>
       <w:r>
@@ -4863,6 +5505,16 @@
       <w:ind w:left="567" w:right="567"/>
     </w:pPr>
   </w:style>
+  <w:style w:type="paragraph" w:styleId="ListParagraph">
+    <w:name w:val="List Paragraph"/>
+    <w:basedOn w:val="Normal"/>
+    <w:uiPriority w:val="99"/>
+    <w:rsid w:val="003F7170"/>
+    <w:pPr>
+      <w:ind w:left="720"/>
+      <w:contextualSpacing/>
+    </w:pPr>
+  </w:style>
 </w:styles>
 </file>
 

--- a/documentation/FAERS_Processing_Instructions.docx
+++ b/documentation/FAERS_Processing_Instructions.docx
@@ -1,6 +1,6 @@
 
 <file path=word/document.xml><?xml version="1.0" encoding="utf-8"?>
-<w:document xmlns:wpc="http://schemas.microsoft.com/office/word/2010/wordprocessingCanvas" xmlns:mo="http://schemas.microsoft.com/office/mac/office/2008/main" xmlns:mc="http://schemas.openxmlformats.org/markup-compatibility/2006" xmlns:mv="urn:schemas-microsoft-com:mac:vml" xmlns:o="urn:schemas-microsoft-com:office:office" xmlns:r="http://schemas.openxmlformats.org/officeDocument/2006/relationships" xmlns:m="http://schemas.openxmlformats.org/officeDocument/2006/math" xmlns:v="urn:schemas-microsoft-com:vml" xmlns:wp14="http://schemas.microsoft.com/office/word/2010/wordprocessingDrawing" xmlns:wp="http://schemas.openxmlformats.org/drawingml/2006/wordprocessingDrawing" xmlns:w10="urn:schemas-microsoft-com:office:word" xmlns:w="http://schemas.openxmlformats.org/wordprocessingml/2006/main" xmlns:w14="http://schemas.microsoft.com/office/word/2010/wordml" xmlns:w15="http://schemas.microsoft.com/office/word/2012/wordml" xmlns:wpg="http://schemas.microsoft.com/office/word/2010/wordprocessingGroup" xmlns:wpi="http://schemas.microsoft.com/office/word/2010/wordprocessingInk" xmlns:wne="http://schemas.microsoft.com/office/word/2006/wordml" xmlns:wps="http://schemas.microsoft.com/office/word/2010/wordprocessingShape" mc:Ignorable="w14 w15 wp14">
+<w:document xmlns:wpc="http://schemas.microsoft.com/office/word/2010/wordprocessingCanvas" xmlns:cx="http://schemas.microsoft.com/office/drawing/2014/chartex" xmlns:cx1="http://schemas.microsoft.com/office/drawing/2015/9/8/chartex" xmlns:cx2="http://schemas.microsoft.com/office/drawing/2015/10/21/chartex" xmlns:mc="http://schemas.openxmlformats.org/markup-compatibility/2006" xmlns:o="urn:schemas-microsoft-com:office:office" xmlns:r="http://schemas.openxmlformats.org/officeDocument/2006/relationships" xmlns:m="http://schemas.openxmlformats.org/officeDocument/2006/math" xmlns:v="urn:schemas-microsoft-com:vml" xmlns:wp14="http://schemas.microsoft.com/office/word/2010/wordprocessingDrawing" xmlns:wp="http://schemas.openxmlformats.org/drawingml/2006/wordprocessingDrawing" xmlns:w10="urn:schemas-microsoft-com:office:word" xmlns:w="http://schemas.openxmlformats.org/wordprocessingml/2006/main" xmlns:w14="http://schemas.microsoft.com/office/word/2010/wordml" xmlns:w15="http://schemas.microsoft.com/office/word/2012/wordml" xmlns:w16se="http://schemas.microsoft.com/office/word/2015/wordml/symex" xmlns:wpg="http://schemas.microsoft.com/office/word/2010/wordprocessingGroup" xmlns:wpi="http://schemas.microsoft.com/office/word/2010/wordprocessingInk" xmlns:wne="http://schemas.microsoft.com/office/word/2006/wordml" xmlns:wps="http://schemas.microsoft.com/office/word/2010/wordprocessingShape" mc:Ignorable="w14 w15 w16se wp14">
   <w:body>
     <w:p>
       <w:pPr>
@@ -1805,7 +1805,7 @@
         <w:shd w:val="clear" w:color="auto" w:fill="FFFFFF"/>
         <w:suppressAutoHyphens w:val="0"/>
         <w:rPr>
-          <w:rFonts w:ascii="Arial" w:eastAsia="Times New Roman" w:hAnsi="Arial" w:cs="Arial" w:hint="eastAsia"/>
+          <w:rFonts w:ascii="Arial" w:eastAsia="Times New Roman" w:hAnsi="Arial" w:cs="Arial"/>
           <w:color w:val="222222"/>
           <w:sz w:val="19"/>
           <w:szCs w:val="19"/>
@@ -2106,12 +2106,7 @@
         <w:t xml:space="preserve"> in USAGI </w:t>
       </w:r>
       <w:r>
-        <w:t>prioritized by descending frequency of oc</w:t>
-      </w:r>
-      <w:bookmarkStart w:id="0" w:name="_GoBack"/>
-      <w:bookmarkEnd w:id="0"/>
-      <w:r>
-        <w:t>currence and</w:t>
+        <w:t>prioritized by descending frequency of occurrence and</w:t>
       </w:r>
       <w:r>
         <w:t xml:space="preserve"> export the results to a file.</w:t>
@@ -2445,10 +2440,7 @@
       </w:r>
       <w:proofErr w:type="spellEnd"/>
       <w:r>
-        <w:t xml:space="preserve"> script SQL script</w:t>
-      </w:r>
-      <w:r>
-        <w:t xml:space="preserve"> will </w:t>
+        <w:t xml:space="preserve"> script SQL script will </w:t>
       </w:r>
       <w:r>
         <w:t xml:space="preserve">set the </w:t>
@@ -3197,6 +3189,149 @@
       <w:r>
         <w:t xml:space="preserve"> script. </w:t>
       </w:r>
+    </w:p>
+    <w:p>
+      <w:pPr>
+        <w:pStyle w:val="Heading21"/>
+      </w:pPr>
+      <w:r>
+        <w:lastRenderedPageBreak/>
+        <w:t>Create standard drug outcome drill down table</w:t>
+      </w:r>
+    </w:p>
+    <w:p/>
+    <w:p>
+      <w:r>
+        <w:t xml:space="preserve">Create </w:t>
+      </w:r>
+      <w:proofErr w:type="spellStart"/>
+      <w:r>
+        <w:t>standard_drug_outcome_drilldown</w:t>
+      </w:r>
+      <w:proofErr w:type="spellEnd"/>
+      <w:r>
+        <w:t xml:space="preserve"> table for use in joins to get all cases for a drug/outcome pair count</w:t>
+      </w:r>
+    </w:p>
+    <w:p>
+      <w:pPr>
+        <w:numPr>
+          <w:ilvl w:val="0"/>
+          <w:numId w:val="7"/>
+        </w:numPr>
+        <w:tabs>
+          <w:tab w:val="left" w:pos="425"/>
+        </w:tabs>
+      </w:pPr>
+      <w:r>
+        <w:t xml:space="preserve">Run the </w:t>
+      </w:r>
+      <w:proofErr w:type="spellStart"/>
+      <w:r>
+        <w:rPr>
+          <w:b/>
+          <w:bCs/>
+        </w:rPr>
+        <w:t>derive_standard_drug_outcome_drilldown.sql</w:t>
+      </w:r>
+      <w:proofErr w:type="spellEnd"/>
+      <w:r>
+        <w:rPr>
+          <w:b/>
+          <w:bCs/>
+        </w:rPr>
+        <w:t xml:space="preserve"> </w:t>
+      </w:r>
+      <w:r>
+        <w:t xml:space="preserve">script. </w:t>
+      </w:r>
+    </w:p>
+    <w:p>
+      <w:pPr>
+        <w:pStyle w:val="Heading21"/>
+      </w:pPr>
+    </w:p>
+    <w:p>
+      <w:pPr>
+        <w:rPr>
+          <w:rFonts w:ascii="Arial" w:hAnsi="Arial" w:cs="Arial"/>
+          <w:b/>
+          <w:i/>
+          <w:sz w:val="28"/>
+        </w:rPr>
+      </w:pPr>
+      <w:r>
+        <w:rPr>
+          <w:rFonts w:ascii="Arial" w:hAnsi="Arial" w:cs="Arial"/>
+          <w:b/>
+          <w:i/>
+          <w:sz w:val="28"/>
+        </w:rPr>
+        <w:t xml:space="preserve">Copy standard output tables and source data tables </w:t>
+      </w:r>
+    </w:p>
+    <w:p>
+      <w:bookmarkStart w:id="0" w:name="_GoBack"/>
+      <w:bookmarkEnd w:id="0"/>
+    </w:p>
+    <w:p>
+      <w:r>
+        <w:t>Copy</w:t>
+      </w:r>
+      <w:r>
+        <w:t xml:space="preserve"> the standard output tables and the source data tables to the "standard" and "source" schemas</w:t>
+      </w:r>
+      <w:r>
+        <w:t xml:space="preserve">. The final output from the whole process consists of the tables in the “standard” and “source” schemas. All the tables in the “standard” schema are prefixed with “standard_” for consistency (they are the ‘standardized tables’). The “source” schema tables </w:t>
+      </w:r>
+      <w:r>
+        <w:t>contain the</w:t>
+      </w:r>
+      <w:r>
+        <w:t xml:space="preserve"> original source data.</w:t>
+      </w:r>
+    </w:p>
+    <w:p/>
+    <w:p>
+      <w:pPr>
+        <w:numPr>
+          <w:ilvl w:val="0"/>
+          <w:numId w:val="7"/>
+        </w:numPr>
+        <w:tabs>
+          <w:tab w:val="left" w:pos="425"/>
+        </w:tabs>
+      </w:pPr>
+      <w:r>
+        <w:t xml:space="preserve">Run the </w:t>
+      </w:r>
+      <w:proofErr w:type="spellStart"/>
+      <w:r>
+        <w:rPr>
+          <w:b/>
+          <w:bCs/>
+        </w:rPr>
+        <w:t>copy_tables_to_other_schemas.sql</w:t>
+      </w:r>
+      <w:proofErr w:type="spellEnd"/>
+      <w:r>
+        <w:rPr>
+          <w:b/>
+          <w:bCs/>
+        </w:rPr>
+        <w:t xml:space="preserve"> </w:t>
+      </w:r>
+      <w:r>
+        <w:t xml:space="preserve">script. </w:t>
+      </w:r>
+    </w:p>
+    <w:p>
+      <w:pPr>
+        <w:tabs>
+          <w:tab w:val="left" w:pos="425"/>
+        </w:tabs>
+        <w:ind w:left="360"/>
+      </w:pPr>
     </w:p>
     <w:p>
       <w:pPr>
@@ -3224,8 +3359,8 @@
 </file>
 
 <file path=word/numbering.xml><?xml version="1.0" encoding="utf-8"?>
-<w:numbering xmlns:wpc="http://schemas.microsoft.com/office/word/2010/wordprocessingCanvas" xmlns:mo="http://schemas.microsoft.com/office/mac/office/2008/main" xmlns:mc="http://schemas.openxmlformats.org/markup-compatibility/2006" xmlns:mv="urn:schemas-microsoft-com:mac:vml" xmlns:o="urn:schemas-microsoft-com:office:office" xmlns:r="http://schemas.openxmlformats.org/officeDocument/2006/relationships" xmlns:m="http://schemas.openxmlformats.org/officeDocument/2006/math" xmlns:v="urn:schemas-microsoft-com:vml" xmlns:wp14="http://schemas.microsoft.com/office/word/2010/wordprocessingDrawing" xmlns:wp="http://schemas.openxmlformats.org/drawingml/2006/wordprocessingDrawing" xmlns:w10="urn:schemas-microsoft-com:office:word" xmlns:w="http://schemas.openxmlformats.org/wordprocessingml/2006/main" xmlns:w14="http://schemas.microsoft.com/office/word/2010/wordml" xmlns:w15="http://schemas.microsoft.com/office/word/2012/wordml" xmlns:wpg="http://schemas.microsoft.com/office/word/2010/wordprocessingGroup" xmlns:wpi="http://schemas.microsoft.com/office/word/2010/wordprocessingInk" xmlns:wne="http://schemas.microsoft.com/office/word/2006/wordml" xmlns:wps="http://schemas.microsoft.com/office/word/2010/wordprocessingShape" mc:Ignorable="w14 w15 wp14">
-  <w:abstractNum w:abstractNumId="0">
+<w:numbering xmlns:wpc="http://schemas.microsoft.com/office/word/2010/wordprocessingCanvas" xmlns:cx="http://schemas.microsoft.com/office/drawing/2014/chartex" xmlns:cx1="http://schemas.microsoft.com/office/drawing/2015/9/8/chartex" xmlns:cx2="http://schemas.microsoft.com/office/drawing/2015/10/21/chartex" xmlns:mc="http://schemas.openxmlformats.org/markup-compatibility/2006" xmlns:o="urn:schemas-microsoft-com:office:office" xmlns:r="http://schemas.openxmlformats.org/officeDocument/2006/relationships" xmlns:m="http://schemas.openxmlformats.org/officeDocument/2006/math" xmlns:v="urn:schemas-microsoft-com:vml" xmlns:wp14="http://schemas.microsoft.com/office/word/2010/wordprocessingDrawing" xmlns:wp="http://schemas.openxmlformats.org/drawingml/2006/wordprocessingDrawing" xmlns:w10="urn:schemas-microsoft-com:office:word" xmlns:w="http://schemas.openxmlformats.org/wordprocessingml/2006/main" xmlns:w14="http://schemas.microsoft.com/office/word/2010/wordml" xmlns:w15="http://schemas.microsoft.com/office/word/2012/wordml" xmlns:w16se="http://schemas.microsoft.com/office/word/2015/wordml/symex" xmlns:wpg="http://schemas.microsoft.com/office/word/2010/wordprocessingGroup" xmlns:wpi="http://schemas.microsoft.com/office/word/2010/wordprocessingInk" xmlns:wne="http://schemas.microsoft.com/office/word/2006/wordml" xmlns:wps="http://schemas.microsoft.com/office/word/2010/wordprocessingShape" mc:Ignorable="w14 w15 w16se wp14">
+  <w:abstractNum w:abstractNumId="0" w15:restartNumberingAfterBreak="0">
     <w:nsid w:val="0BA746B5"/>
     <w:multiLevelType w:val="multilevel"/>
     <w:tmpl w:val="AC944A44"/>
@@ -3365,7 +3500,7 @@
       </w:rPr>
     </w:lvl>
   </w:abstractNum>
-  <w:abstractNum w:abstractNumId="1">
+  <w:abstractNum w:abstractNumId="1" w15:restartNumberingAfterBreak="0">
     <w:nsid w:val="2432578A"/>
     <w:multiLevelType w:val="multilevel"/>
     <w:tmpl w:val="19B454E4"/>
@@ -3505,7 +3640,7 @@
       </w:rPr>
     </w:lvl>
   </w:abstractNum>
-  <w:abstractNum w:abstractNumId="2">
+  <w:abstractNum w:abstractNumId="2" w15:restartNumberingAfterBreak="0">
     <w:nsid w:val="44CD2BF6"/>
     <w:multiLevelType w:val="multilevel"/>
     <w:tmpl w:val="70F4D9CA"/>
@@ -3618,7 +3753,7 @@
       </w:pPr>
     </w:lvl>
   </w:abstractNum>
-  <w:abstractNum w:abstractNumId="3">
+  <w:abstractNum w:abstractNumId="3" w15:restartNumberingAfterBreak="0">
     <w:nsid w:val="45CF5ECA"/>
     <w:multiLevelType w:val="multilevel"/>
     <w:tmpl w:val="801A046E"/>
@@ -3758,7 +3893,7 @@
       </w:rPr>
     </w:lvl>
   </w:abstractNum>
-  <w:abstractNum w:abstractNumId="4">
+  <w:abstractNum w:abstractNumId="4" w15:restartNumberingAfterBreak="0">
     <w:nsid w:val="49FC1BDC"/>
     <w:multiLevelType w:val="multilevel"/>
     <w:tmpl w:val="D978660E"/>
@@ -3898,7 +4033,7 @@
       </w:rPr>
     </w:lvl>
   </w:abstractNum>
-  <w:abstractNum w:abstractNumId="5">
+  <w:abstractNum w:abstractNumId="5" w15:restartNumberingAfterBreak="0">
     <w:nsid w:val="4DED51FA"/>
     <w:multiLevelType w:val="multilevel"/>
     <w:tmpl w:val="4F76C90C"/>
@@ -4038,7 +4173,7 @@
       </w:rPr>
     </w:lvl>
   </w:abstractNum>
-  <w:abstractNum w:abstractNumId="6">
+  <w:abstractNum w:abstractNumId="6" w15:restartNumberingAfterBreak="0">
     <w:nsid w:val="54C9754F"/>
     <w:multiLevelType w:val="multilevel"/>
     <w:tmpl w:val="43C08800"/>
@@ -4178,7 +4313,7 @@
       </w:rPr>
     </w:lvl>
   </w:abstractNum>
-  <w:abstractNum w:abstractNumId="7">
+  <w:abstractNum w:abstractNumId="7" w15:restartNumberingAfterBreak="0">
     <w:nsid w:val="58CE2EDE"/>
     <w:multiLevelType w:val="multilevel"/>
     <w:tmpl w:val="8C5ADEE0"/>
@@ -4318,7 +4453,7 @@
       </w:rPr>
     </w:lvl>
   </w:abstractNum>
-  <w:abstractNum w:abstractNumId="8">
+  <w:abstractNum w:abstractNumId="8" w15:restartNumberingAfterBreak="0">
     <w:nsid w:val="5F8C54D1"/>
     <w:multiLevelType w:val="multilevel"/>
     <w:tmpl w:val="481E3916"/>
@@ -4413,7 +4548,7 @@
       </w:pPr>
     </w:lvl>
   </w:abstractNum>
-  <w:abstractNum w:abstractNumId="9">
+  <w:abstractNum w:abstractNumId="9" w15:restartNumberingAfterBreak="0">
     <w:nsid w:val="6EB85E17"/>
     <w:multiLevelType w:val="multilevel"/>
     <w:tmpl w:val="A0CE7C4E"/>
@@ -4535,7 +4670,7 @@
       </w:pPr>
     </w:lvl>
   </w:abstractNum>
-  <w:abstractNum w:abstractNumId="10">
+  <w:abstractNum w:abstractNumId="10" w15:restartNumberingAfterBreak="0">
     <w:nsid w:val="7A9875C4"/>
     <w:multiLevelType w:val="multilevel"/>
     <w:tmpl w:val="72E2BBB4"/>
@@ -4712,7 +4847,7 @@
 </file>
 
 <file path=word/styles.xml><?xml version="1.0" encoding="utf-8"?>
-<w:styles xmlns:mc="http://schemas.openxmlformats.org/markup-compatibility/2006" xmlns:r="http://schemas.openxmlformats.org/officeDocument/2006/relationships" xmlns:w="http://schemas.openxmlformats.org/wordprocessingml/2006/main" xmlns:w14="http://schemas.microsoft.com/office/word/2010/wordml" xmlns:w15="http://schemas.microsoft.com/office/word/2012/wordml" mc:Ignorable="w14 w15">
+<w:styles xmlns:mc="http://schemas.openxmlformats.org/markup-compatibility/2006" xmlns:r="http://schemas.openxmlformats.org/officeDocument/2006/relationships" xmlns:w="http://schemas.openxmlformats.org/wordprocessingml/2006/main" xmlns:w14="http://schemas.microsoft.com/office/word/2010/wordml" xmlns:w15="http://schemas.microsoft.com/office/word/2012/wordml" xmlns:w16se="http://schemas.microsoft.com/office/word/2015/wordml/symex" mc:Ignorable="w14 w15 w16se">
   <w:docDefaults>
     <w:rPrDefault>
       <w:rPr>
@@ -4722,7 +4857,7 @@
     </w:rPrDefault>
     <w:pPrDefault/>
   </w:docDefaults>
-  <w:latentStyles w:defLockedState="0" w:defUIPriority="99" w:defSemiHidden="0" w:defUnhideWhenUsed="0" w:defQFormat="0" w:count="380">
+  <w:latentStyles w:defLockedState="0" w:defUIPriority="99" w:defSemiHidden="0" w:defUnhideWhenUsed="0" w:defQFormat="0" w:count="372">
     <w:lsdException w:name="Normal" w:uiPriority="0"/>
     <w:lsdException w:name="heading 2" w:semiHidden="1" w:unhideWhenUsed="1"/>
     <w:lsdException w:name="heading 3" w:semiHidden="1" w:unhideWhenUsed="1"/>
@@ -4875,15 +5010,6 @@
     <w:lsdException w:name="Table Web 3" w:semiHidden="1" w:unhideWhenUsed="1"/>
     <w:lsdException w:name="Balloon Text" w:semiHidden="1" w:unhideWhenUsed="1"/>
     <w:lsdException w:name="Table Theme" w:semiHidden="1" w:unhideWhenUsed="1"/>
-    <w:lsdException w:name="Note Level 1" w:semiHidden="1" w:unhideWhenUsed="1"/>
-    <w:lsdException w:name="Note Level 2" w:semiHidden="1" w:unhideWhenUsed="1"/>
-    <w:lsdException w:name="Note Level 3" w:semiHidden="1" w:unhideWhenUsed="1"/>
-    <w:lsdException w:name="Note Level 4" w:semiHidden="1" w:unhideWhenUsed="1"/>
-    <w:lsdException w:name="Note Level 5" w:semiHidden="1" w:unhideWhenUsed="1"/>
-    <w:lsdException w:name="Note Level 6" w:semiHidden="1" w:unhideWhenUsed="1"/>
-    <w:lsdException w:name="Note Level 7" w:semiHidden="1" w:unhideWhenUsed="1"/>
-    <w:lsdException w:name="Note Level 8" w:semiHidden="1" w:unhideWhenUsed="1"/>
-    <w:lsdException w:name="Note Level 9" w:semiHidden="1" w:unhideWhenUsed="1"/>
     <w:lsdException w:name="Placeholder Text" w:semiHidden="1"/>
     <w:lsdException w:name="Light Shading"/>
     <w:lsdException w:name="Light List"/>

--- a/documentation/FAERS_Processing_Instructions.docx
+++ b/documentation/FAERS_Processing_Instructions.docx
@@ -1,6 +1,6 @@
 
 <file path=word/document.xml><?xml version="1.0" encoding="utf-8"?>
-<w:document xmlns:wpc="http://schemas.microsoft.com/office/word/2010/wordprocessingCanvas" xmlns:cx="http://schemas.microsoft.com/office/drawing/2014/chartex" xmlns:cx1="http://schemas.microsoft.com/office/drawing/2015/9/8/chartex" xmlns:cx2="http://schemas.microsoft.com/office/drawing/2015/10/21/chartex" xmlns:mc="http://schemas.openxmlformats.org/markup-compatibility/2006" xmlns:o="urn:schemas-microsoft-com:office:office" xmlns:r="http://schemas.openxmlformats.org/officeDocument/2006/relationships" xmlns:m="http://schemas.openxmlformats.org/officeDocument/2006/math" xmlns:v="urn:schemas-microsoft-com:vml" xmlns:wp14="http://schemas.microsoft.com/office/word/2010/wordprocessingDrawing" xmlns:wp="http://schemas.openxmlformats.org/drawingml/2006/wordprocessingDrawing" xmlns:w10="urn:schemas-microsoft-com:office:word" xmlns:w="http://schemas.openxmlformats.org/wordprocessingml/2006/main" xmlns:w14="http://schemas.microsoft.com/office/word/2010/wordml" xmlns:w15="http://schemas.microsoft.com/office/word/2012/wordml" xmlns:w16se="http://schemas.microsoft.com/office/word/2015/wordml/symex" xmlns:wpg="http://schemas.microsoft.com/office/word/2010/wordprocessingGroup" xmlns:wpi="http://schemas.microsoft.com/office/word/2010/wordprocessingInk" xmlns:wne="http://schemas.microsoft.com/office/word/2006/wordml" xmlns:wps="http://schemas.microsoft.com/office/word/2010/wordprocessingShape" mc:Ignorable="w14 w15 w16se wp14">
+<w:document xmlns:wpc="http://schemas.microsoft.com/office/word/2010/wordprocessingCanvas" xmlns:mo="http://schemas.microsoft.com/office/mac/office/2008/main" xmlns:mc="http://schemas.openxmlformats.org/markup-compatibility/2006" xmlns:mv="urn:schemas-microsoft-com:mac:vml" xmlns:o="urn:schemas-microsoft-com:office:office" xmlns:r="http://schemas.openxmlformats.org/officeDocument/2006/relationships" xmlns:m="http://schemas.openxmlformats.org/officeDocument/2006/math" xmlns:v="urn:schemas-microsoft-com:vml" xmlns:wp14="http://schemas.microsoft.com/office/word/2010/wordprocessingDrawing" xmlns:wp="http://schemas.openxmlformats.org/drawingml/2006/wordprocessingDrawing" xmlns:w10="urn:schemas-microsoft-com:office:word" xmlns:w="http://schemas.openxmlformats.org/wordprocessingml/2006/main" xmlns:w14="http://schemas.microsoft.com/office/word/2010/wordml" xmlns:w15="http://schemas.microsoft.com/office/word/2012/wordml" xmlns:wpg="http://schemas.microsoft.com/office/word/2010/wordprocessingGroup" xmlns:wpi="http://schemas.microsoft.com/office/word/2010/wordprocessingInk" xmlns:wne="http://schemas.microsoft.com/office/word/2006/wordml" xmlns:wps="http://schemas.microsoft.com/office/word/2010/wordprocessingShape" mc:Ignorable="w14 w15 wp14">
   <w:body>
     <w:p>
       <w:pPr>
@@ -3183,7 +3183,16 @@
           <w:b/>
           <w:bCs/>
         </w:rPr>
-        <w:t>derive_standard_drug_outcome_statistics.sql</w:t>
+        <w:t>derive_standard_drug_out</w:t>
+      </w:r>
+      <w:bookmarkStart w:id="0" w:name="_GoBack"/>
+      <w:bookmarkEnd w:id="0"/>
+      <w:r>
+        <w:rPr>
+          <w:b/>
+          <w:bCs/>
+        </w:rPr>
+        <w:t>come_statistics.sql</w:t>
       </w:r>
       <w:proofErr w:type="spellEnd"/>
       <w:r>
@@ -3196,6 +3205,73 @@
       </w:pPr>
       <w:r>
         <w:lastRenderedPageBreak/>
+        <w:t xml:space="preserve">Map </w:t>
+      </w:r>
+      <w:proofErr w:type="spellStart"/>
+      <w:r>
+        <w:t>MedDRA</w:t>
+      </w:r>
+      <w:proofErr w:type="spellEnd"/>
+      <w:r>
+        <w:t xml:space="preserve"> codes to SNOMED codes</w:t>
+      </w:r>
+      <w:r>
+        <w:t xml:space="preserve"> </w:t>
+      </w:r>
+    </w:p>
+    <w:p/>
+    <w:p>
+      <w:r>
+        <w:t>M</w:t>
+      </w:r>
+      <w:r>
+        <w:t xml:space="preserve">ap drug indications and adverse event outcomes (FAERS reactions) and associated drug/outcome pair counts from </w:t>
+      </w:r>
+      <w:proofErr w:type="spellStart"/>
+      <w:r>
+        <w:t>MedDRA</w:t>
+      </w:r>
+      <w:proofErr w:type="spellEnd"/>
+      <w:r>
+        <w:t xml:space="preserve"> preferred terms to SNOMED-CT concepts</w:t>
+      </w:r>
+    </w:p>
+    <w:p>
+      <w:pPr>
+        <w:numPr>
+          <w:ilvl w:val="0"/>
+          <w:numId w:val="7"/>
+        </w:numPr>
+        <w:tabs>
+          <w:tab w:val="left" w:pos="425"/>
+        </w:tabs>
+      </w:pPr>
+      <w:r>
+        <w:t xml:space="preserve">Run the </w:t>
+      </w:r>
+      <w:proofErr w:type="spellStart"/>
+      <w:r>
+        <w:rPr>
+          <w:b/>
+          <w:bCs/>
+        </w:rPr>
+        <w:t>map_meddra_to_snomed.sql</w:t>
+      </w:r>
+      <w:proofErr w:type="spellEnd"/>
+      <w:r>
+        <w:t xml:space="preserve"> script. </w:t>
+      </w:r>
+    </w:p>
+    <w:p>
+      <w:pPr>
+        <w:pStyle w:val="Heading21"/>
+      </w:pPr>
+    </w:p>
+    <w:p>
+      <w:pPr>
+        <w:pStyle w:val="Heading21"/>
+      </w:pPr>
+      <w:r>
         <w:t>Create standard drug outcome drill down table</w:t>
       </w:r>
     </w:p>
@@ -3270,10 +3346,7 @@
         <w:t xml:space="preserve">Copy standard output tables and source data tables </w:t>
       </w:r>
     </w:p>
-    <w:p>
-      <w:bookmarkStart w:id="0" w:name="_GoBack"/>
-      <w:bookmarkEnd w:id="0"/>
-    </w:p>
+    <w:p/>
     <w:p>
       <w:r>
         <w:t>Copy</w:t>
@@ -3359,8 +3432,8 @@
 </file>
 
 <file path=word/numbering.xml><?xml version="1.0" encoding="utf-8"?>
-<w:numbering xmlns:wpc="http://schemas.microsoft.com/office/word/2010/wordprocessingCanvas" xmlns:cx="http://schemas.microsoft.com/office/drawing/2014/chartex" xmlns:cx1="http://schemas.microsoft.com/office/drawing/2015/9/8/chartex" xmlns:cx2="http://schemas.microsoft.com/office/drawing/2015/10/21/chartex" xmlns:mc="http://schemas.openxmlformats.org/markup-compatibility/2006" xmlns:o="urn:schemas-microsoft-com:office:office" xmlns:r="http://schemas.openxmlformats.org/officeDocument/2006/relationships" xmlns:m="http://schemas.openxmlformats.org/officeDocument/2006/math" xmlns:v="urn:schemas-microsoft-com:vml" xmlns:wp14="http://schemas.microsoft.com/office/word/2010/wordprocessingDrawing" xmlns:wp="http://schemas.openxmlformats.org/drawingml/2006/wordprocessingDrawing" xmlns:w10="urn:schemas-microsoft-com:office:word" xmlns:w="http://schemas.openxmlformats.org/wordprocessingml/2006/main" xmlns:w14="http://schemas.microsoft.com/office/word/2010/wordml" xmlns:w15="http://schemas.microsoft.com/office/word/2012/wordml" xmlns:w16se="http://schemas.microsoft.com/office/word/2015/wordml/symex" xmlns:wpg="http://schemas.microsoft.com/office/word/2010/wordprocessingGroup" xmlns:wpi="http://schemas.microsoft.com/office/word/2010/wordprocessingInk" xmlns:wne="http://schemas.microsoft.com/office/word/2006/wordml" xmlns:wps="http://schemas.microsoft.com/office/word/2010/wordprocessingShape" mc:Ignorable="w14 w15 w16se wp14">
-  <w:abstractNum w:abstractNumId="0" w15:restartNumberingAfterBreak="0">
+<w:numbering xmlns:wpc="http://schemas.microsoft.com/office/word/2010/wordprocessingCanvas" xmlns:mo="http://schemas.microsoft.com/office/mac/office/2008/main" xmlns:mc="http://schemas.openxmlformats.org/markup-compatibility/2006" xmlns:mv="urn:schemas-microsoft-com:mac:vml" xmlns:o="urn:schemas-microsoft-com:office:office" xmlns:r="http://schemas.openxmlformats.org/officeDocument/2006/relationships" xmlns:m="http://schemas.openxmlformats.org/officeDocument/2006/math" xmlns:v="urn:schemas-microsoft-com:vml" xmlns:wp14="http://schemas.microsoft.com/office/word/2010/wordprocessingDrawing" xmlns:wp="http://schemas.openxmlformats.org/drawingml/2006/wordprocessingDrawing" xmlns:w10="urn:schemas-microsoft-com:office:word" xmlns:w="http://schemas.openxmlformats.org/wordprocessingml/2006/main" xmlns:w14="http://schemas.microsoft.com/office/word/2010/wordml" xmlns:w15="http://schemas.microsoft.com/office/word/2012/wordml" xmlns:wpg="http://schemas.microsoft.com/office/word/2010/wordprocessingGroup" xmlns:wpi="http://schemas.microsoft.com/office/word/2010/wordprocessingInk" xmlns:wne="http://schemas.microsoft.com/office/word/2006/wordml" xmlns:wps="http://schemas.microsoft.com/office/word/2010/wordprocessingShape" mc:Ignorable="w14 w15 wp14">
+  <w:abstractNum w:abstractNumId="0">
     <w:nsid w:val="0BA746B5"/>
     <w:multiLevelType w:val="multilevel"/>
     <w:tmpl w:val="AC944A44"/>
@@ -3500,7 +3573,7 @@
       </w:rPr>
     </w:lvl>
   </w:abstractNum>
-  <w:abstractNum w:abstractNumId="1" w15:restartNumberingAfterBreak="0">
+  <w:abstractNum w:abstractNumId="1">
     <w:nsid w:val="2432578A"/>
     <w:multiLevelType w:val="multilevel"/>
     <w:tmpl w:val="19B454E4"/>
@@ -3640,7 +3713,7 @@
       </w:rPr>
     </w:lvl>
   </w:abstractNum>
-  <w:abstractNum w:abstractNumId="2" w15:restartNumberingAfterBreak="0">
+  <w:abstractNum w:abstractNumId="2">
     <w:nsid w:val="44CD2BF6"/>
     <w:multiLevelType w:val="multilevel"/>
     <w:tmpl w:val="70F4D9CA"/>
@@ -3753,7 +3826,7 @@
       </w:pPr>
     </w:lvl>
   </w:abstractNum>
-  <w:abstractNum w:abstractNumId="3" w15:restartNumberingAfterBreak="0">
+  <w:abstractNum w:abstractNumId="3">
     <w:nsid w:val="45CF5ECA"/>
     <w:multiLevelType w:val="multilevel"/>
     <w:tmpl w:val="801A046E"/>
@@ -3893,7 +3966,7 @@
       </w:rPr>
     </w:lvl>
   </w:abstractNum>
-  <w:abstractNum w:abstractNumId="4" w15:restartNumberingAfterBreak="0">
+  <w:abstractNum w:abstractNumId="4">
     <w:nsid w:val="49FC1BDC"/>
     <w:multiLevelType w:val="multilevel"/>
     <w:tmpl w:val="D978660E"/>
@@ -4033,7 +4106,7 @@
       </w:rPr>
     </w:lvl>
   </w:abstractNum>
-  <w:abstractNum w:abstractNumId="5" w15:restartNumberingAfterBreak="0">
+  <w:abstractNum w:abstractNumId="5">
     <w:nsid w:val="4DED51FA"/>
     <w:multiLevelType w:val="multilevel"/>
     <w:tmpl w:val="4F76C90C"/>
@@ -4173,7 +4246,7 @@
       </w:rPr>
     </w:lvl>
   </w:abstractNum>
-  <w:abstractNum w:abstractNumId="6" w15:restartNumberingAfterBreak="0">
+  <w:abstractNum w:abstractNumId="6">
     <w:nsid w:val="54C9754F"/>
     <w:multiLevelType w:val="multilevel"/>
     <w:tmpl w:val="43C08800"/>
@@ -4313,7 +4386,7 @@
       </w:rPr>
     </w:lvl>
   </w:abstractNum>
-  <w:abstractNum w:abstractNumId="7" w15:restartNumberingAfterBreak="0">
+  <w:abstractNum w:abstractNumId="7">
     <w:nsid w:val="58CE2EDE"/>
     <w:multiLevelType w:val="multilevel"/>
     <w:tmpl w:val="8C5ADEE0"/>
@@ -4453,7 +4526,7 @@
       </w:rPr>
     </w:lvl>
   </w:abstractNum>
-  <w:abstractNum w:abstractNumId="8" w15:restartNumberingAfterBreak="0">
+  <w:abstractNum w:abstractNumId="8">
     <w:nsid w:val="5F8C54D1"/>
     <w:multiLevelType w:val="multilevel"/>
     <w:tmpl w:val="481E3916"/>
@@ -4548,7 +4621,7 @@
       </w:pPr>
     </w:lvl>
   </w:abstractNum>
-  <w:abstractNum w:abstractNumId="9" w15:restartNumberingAfterBreak="0">
+  <w:abstractNum w:abstractNumId="9">
     <w:nsid w:val="6EB85E17"/>
     <w:multiLevelType w:val="multilevel"/>
     <w:tmpl w:val="A0CE7C4E"/>
@@ -4670,7 +4743,7 @@
       </w:pPr>
     </w:lvl>
   </w:abstractNum>
-  <w:abstractNum w:abstractNumId="10" w15:restartNumberingAfterBreak="0">
+  <w:abstractNum w:abstractNumId="10">
     <w:nsid w:val="7A9875C4"/>
     <w:multiLevelType w:val="multilevel"/>
     <w:tmpl w:val="72E2BBB4"/>
@@ -4847,7 +4920,7 @@
 </file>
 
 <file path=word/styles.xml><?xml version="1.0" encoding="utf-8"?>
-<w:styles xmlns:mc="http://schemas.openxmlformats.org/markup-compatibility/2006" xmlns:r="http://schemas.openxmlformats.org/officeDocument/2006/relationships" xmlns:w="http://schemas.openxmlformats.org/wordprocessingml/2006/main" xmlns:w14="http://schemas.microsoft.com/office/word/2010/wordml" xmlns:w15="http://schemas.microsoft.com/office/word/2012/wordml" xmlns:w16se="http://schemas.microsoft.com/office/word/2015/wordml/symex" mc:Ignorable="w14 w15 w16se">
+<w:styles xmlns:mc="http://schemas.openxmlformats.org/markup-compatibility/2006" xmlns:r="http://schemas.openxmlformats.org/officeDocument/2006/relationships" xmlns:w="http://schemas.openxmlformats.org/wordprocessingml/2006/main" xmlns:w14="http://schemas.microsoft.com/office/word/2010/wordml" xmlns:w15="http://schemas.microsoft.com/office/word/2012/wordml" mc:Ignorable="w14 w15">
   <w:docDefaults>
     <w:rPrDefault>
       <w:rPr>
@@ -4857,7 +4930,7 @@
     </w:rPrDefault>
     <w:pPrDefault/>
   </w:docDefaults>
-  <w:latentStyles w:defLockedState="0" w:defUIPriority="99" w:defSemiHidden="0" w:defUnhideWhenUsed="0" w:defQFormat="0" w:count="372">
+  <w:latentStyles w:defLockedState="0" w:defUIPriority="99" w:defSemiHidden="0" w:defUnhideWhenUsed="0" w:defQFormat="0" w:count="380">
     <w:lsdException w:name="Normal" w:uiPriority="0"/>
     <w:lsdException w:name="heading 2" w:semiHidden="1" w:unhideWhenUsed="1"/>
     <w:lsdException w:name="heading 3" w:semiHidden="1" w:unhideWhenUsed="1"/>
